--- a/project/w15prj_KN_REQ_final.docx
+++ b/project/w15prj_KN_REQ_final.docx
@@ -793,6 +793,7 @@
         </w:rPr>
         <w:t>9999_</w:t>
       </w:r>
+      <w:proofErr w:type="spellStart"/>
       <w:r>
         <w:rPr>
           <w:rFonts w:ascii="Arial" w:hAnsi="Arial" w:cs="Arial"/>
@@ -815,6 +816,7 @@
         </w:rPr>
         <w:t>_final</w:t>
       </w:r>
+      <w:proofErr w:type="spellEnd"/>
       <w:r>
         <w:rPr>
           <w:rFonts w:ascii="Arial" w:hAnsi="Arial" w:cs="Arial"/>
@@ -1555,7 +1557,7 @@
         <mc:AlternateContent>
           <mc:Choice Requires="wps">
             <w:drawing>
-              <wp:anchor distT="45720" distB="45720" distL="114300" distR="114300" simplePos="0" relativeHeight="251653120" behindDoc="0" locked="0" layoutInCell="1" allowOverlap="1" wp14:anchorId="208F73F5" wp14:editId="60AA016A">
+              <wp:anchor distT="45720" distB="45720" distL="114300" distR="114300" simplePos="0" relativeHeight="251649024" behindDoc="0" locked="0" layoutInCell="1" allowOverlap="1" wp14:anchorId="208F73F5" wp14:editId="7BF97CF8">
                 <wp:simplePos x="0" y="0"/>
                 <wp:positionH relativeFrom="margin">
                   <wp:align>center</wp:align>
@@ -1779,6 +1781,7 @@
                               </w:rPr>
                               <w:t xml:space="preserve">&lt;диалект (например: </w:t>
                             </w:r>
+                            <w:proofErr w:type="spellStart"/>
                             <w:r>
                               <w:rPr>
                                 <w:color w:val="FFFFFF" w:themeColor="background1"/>
@@ -1786,6 +1789,7 @@
                               </w:rPr>
                               <w:t>mysql</w:t>
                             </w:r>
+                            <w:proofErr w:type="spellEnd"/>
                             <w:r>
                               <w:rPr>
                                 <w:color w:val="FFFFFF" w:themeColor="background1"/>
@@ -1836,7 +1840,7 @@
                 <v:stroke joinstyle="miter"/>
                 <v:path gradientshapeok="t" o:connecttype="rect"/>
               </v:shapetype>
-              <v:shape id="Text Box 2" o:spid="_x0000_s1026" type="#_x0000_t202" style="position:absolute;left:0;text-align:left;margin-left:0;margin-top:52.95pt;width:442.5pt;height:149.25pt;z-index:251653120;visibility:visible;mso-wrap-style:square;mso-width-percent:0;mso-height-percent:0;mso-wrap-distance-left:9pt;mso-wrap-distance-top:3.6pt;mso-wrap-distance-right:9pt;mso-wrap-distance-bottom:3.6pt;mso-position-horizontal:center;mso-position-horizontal-relative:margin;mso-position-vertical:absolute;mso-position-vertical-relative:text;mso-width-percent:0;mso-height-percent:0;mso-width-relative:margin;mso-height-relative:margin;v-text-anchor:top" o:gfxdata="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" fillcolor="gray [1629]" strokecolor="black [3213]" strokeweight="1pt">
+              <v:shape id="Text Box 2" o:spid="_x0000_s1026" type="#_x0000_t202" style="position:absolute;left:0;text-align:left;margin-left:0;margin-top:52.95pt;width:442.5pt;height:149.25pt;z-index:251649024;visibility:visible;mso-wrap-style:square;mso-width-percent:0;mso-height-percent:0;mso-wrap-distance-left:9pt;mso-wrap-distance-top:3.6pt;mso-wrap-distance-right:9pt;mso-wrap-distance-bottom:3.6pt;mso-position-horizontal:center;mso-position-horizontal-relative:margin;mso-position-vertical:absolute;mso-position-vertical-relative:text;mso-width-percent:0;mso-height-percent:0;mso-width-relative:margin;mso-height-relative:margin;v-text-anchor:top" o:gfxdata="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" fillcolor="gray [1629]" strokecolor="black [3213]" strokeweight="1pt">
                 <v:textbox>
                   <w:txbxContent>
                     <w:p>
@@ -2017,6 +2021,7 @@
                         </w:rPr>
                         <w:t xml:space="preserve">&lt;диалект (например: </w:t>
                       </w:r>
+                      <w:proofErr w:type="spellStart"/>
                       <w:r>
                         <w:rPr>
                           <w:color w:val="FFFFFF" w:themeColor="background1"/>
@@ -2024,6 +2029,7 @@
                         </w:rPr>
                         <w:t>mysql</w:t>
                       </w:r>
+                      <w:proofErr w:type="spellEnd"/>
                       <w:r>
                         <w:rPr>
                           <w:color w:val="FFFFFF" w:themeColor="background1"/>
@@ -2066,6 +2072,7 @@
         </w:rPr>
         <w:t xml:space="preserve">Създаване на файл </w:t>
       </w:r>
+      <w:proofErr w:type="spellStart"/>
       <w:r>
         <w:rPr>
           <w:i/>
@@ -2076,6 +2083,7 @@
         </w:rPr>
         <w:t>DatabaseConfig.php</w:t>
       </w:r>
+      <w:proofErr w:type="spellEnd"/>
       <w:r>
         <w:rPr>
           <w:sz w:val="24"/>
@@ -2144,8 +2152,20 @@
           <w:szCs w:val="24"/>
           <w:lang w:val="en-US"/>
         </w:rPr>
-        <w:t>Backend/db.sql</w:t>
-      </w:r>
+        <w:t>Backend/</w:t>
+      </w:r>
+      <w:proofErr w:type="spellStart"/>
+      <w:r>
+        <w:rPr>
+          <w:i/>
+          <w:iCs/>
+          <w:sz w:val="24"/>
+          <w:szCs w:val="24"/>
+          <w:lang w:val="en-US"/>
+        </w:rPr>
+        <w:t>db.sql</w:t>
+      </w:r>
+      <w:proofErr w:type="spellEnd"/>
       <w:r>
         <w:rPr>
           <w:sz w:val="24"/>
@@ -2212,6 +2232,7 @@
         <w:rPr>
           <w:sz w:val="24"/>
           <w:szCs w:val="24"/>
+          <w:lang w:val="en-US"/>
         </w:rPr>
       </w:pPr>
       <w:r>
@@ -2231,52 +2252,35 @@
       </w:r>
     </w:p>
     <w:p>
-      <w:pPr>
-        <w:pStyle w:val="Heading2"/>
-        <w:numPr>
-          <w:ilvl w:val="1"/>
-          <w:numId w:val="10"/>
-        </w:numPr>
-        <w:rPr>
-          <w:sz w:val="24"/>
-          <w:szCs w:val="24"/>
-        </w:rPr>
-      </w:pPr>
-      <w:r>
-        <w:rPr>
-          <w:sz w:val="24"/>
-          <w:szCs w:val="24"/>
-        </w:rPr>
-        <w:t>Администрация</w:t>
-      </w:r>
-    </w:p>
-    <w:p>
-      <w:pPr>
-        <w:spacing w:before="240"/>
-      </w:pPr>
-      <w:r>
-        <w:t xml:space="preserve">Администратор на системата може да вижда </w:t>
-      </w:r>
-      <w:r>
-        <w:t>всички потребители, регистрирани в нея.</w:t>
-      </w:r>
-    </w:p>
-    <w:p>
-      <w:pPr>
-        <w:rPr>
-          <w:lang w:val="en-US"/>
-        </w:rPr>
-      </w:pPr>
+      <w:r>
+        <w:t xml:space="preserve">Потребителите </w:t>
+      </w:r>
+      <w:r>
+        <w:t xml:space="preserve">(студентит) </w:t>
+      </w:r>
+      <w:r>
+        <w:t xml:space="preserve">се </w:t>
+      </w:r>
+      <w:r>
+        <w:t>регистрират</w:t>
+      </w:r>
+      <w:r>
+        <w:t xml:space="preserve"> с имейл и парола</w:t>
+      </w:r>
+      <w:r>
+        <w:t>, име, факултет, специалност, факултетен номер и курс.</w:t>
+      </w:r>
+    </w:p>
+    <w:p>
       <w:r>
         <w:rPr>
           <w:noProof/>
-          <w:lang w:val="en-US"/>
         </w:rPr>
         <w:lastRenderedPageBreak/>
         <mc:AlternateContent>
           <mc:Choice Requires="wpg">
             <w:drawing>
-              <wp:anchor distT="0" distB="0" distL="114300" distR="114300" simplePos="0" relativeHeight="251662336" behindDoc="0" locked="0" layoutInCell="1" allowOverlap="1" wp14:anchorId="3E7B482F" wp14:editId="75051A78">
+              <wp:anchor distT="0" distB="0" distL="114300" distR="114300" simplePos="0" relativeHeight="251682816" behindDoc="0" locked="0" layoutInCell="1" allowOverlap="1" wp14:anchorId="69B4E148" wp14:editId="2D3C2058">
                 <wp:simplePos x="0" y="0"/>
                 <wp:positionH relativeFrom="column">
                   <wp:posOffset>-4445</wp:posOffset>
@@ -2284,10 +2288,10 @@
                 <wp:positionV relativeFrom="paragraph">
                   <wp:posOffset>0</wp:posOffset>
                 </wp:positionV>
-                <wp:extent cx="5760720" cy="3105150"/>
+                <wp:extent cx="5760720" cy="3067050"/>
                 <wp:effectExtent l="0" t="0" r="11430" b="0"/>
                 <wp:wrapTopAndBottom/>
-                <wp:docPr id="9" name="Group 9"/>
+                <wp:docPr id="24" name="Group 24"/>
                 <wp:cNvGraphicFramePr/>
                 <a:graphic xmlns:a="http://schemas.openxmlformats.org/drawingml/2006/main">
                   <a:graphicData uri="http://schemas.microsoft.com/office/word/2010/wordprocessingGroup">
@@ -2296,14 +2300,14 @@
                       <wpg:grpSpPr>
                         <a:xfrm>
                           <a:off x="0" y="0"/>
-                          <a:ext cx="5760720" cy="3105150"/>
+                          <a:ext cx="5760720" cy="3067050"/>
                           <a:chOff x="0" y="0"/>
-                          <a:chExt cx="5760720" cy="3105150"/>
+                          <a:chExt cx="5760720" cy="3067050"/>
                         </a:xfrm>
                       </wpg:grpSpPr>
                       <pic:pic xmlns:pic="http://schemas.openxmlformats.org/drawingml/2006/picture">
                         <pic:nvPicPr>
-                          <pic:cNvPr id="3" name="Picture 3"/>
+                          <pic:cNvPr id="22" name="Picture 22"/>
                           <pic:cNvPicPr>
                             <a:picLocks noChangeAspect="1"/>
                           </pic:cNvPicPr>
@@ -2317,7 +2321,7 @@
                         <pic:spPr>
                           <a:xfrm>
                             <a:off x="0" y="0"/>
-                            <a:ext cx="5760720" cy="2780030"/>
+                            <a:ext cx="5760720" cy="2740660"/>
                           </a:xfrm>
                           <a:prstGeom prst="rect">
                             <a:avLst/>
@@ -2325,11 +2329,11 @@
                         </pic:spPr>
                       </pic:pic>
                       <wps:wsp>
-                        <wps:cNvPr id="8" name="Text Box 8"/>
+                        <wps:cNvPr id="23" name="Text Box 23"/>
                         <wps:cNvSpPr txBox="1"/>
                         <wps:spPr>
                           <a:xfrm>
-                            <a:off x="0" y="2838450"/>
+                            <a:off x="0" y="2800350"/>
                             <a:ext cx="5760720" cy="266700"/>
                           </a:xfrm>
                           <a:prstGeom prst="rect">
@@ -2350,27 +2354,357 @@
                               <w:r>
                                 <w:t xml:space="preserve">Фигура </w:t>
                               </w:r>
+                              <w:fldSimple w:instr=" SEQ Фигура \* ARABIC ">
+                                <w:r>
+                                  <w:rPr>
+                                    <w:noProof/>
+                                  </w:rPr>
+                                  <w:t>1</w:t>
+                                </w:r>
+                              </w:fldSimple>
                               <w:r>
-                                <w:fldChar w:fldCharType="begin"/>
+                                <w:t>: Регистрация</w:t>
                               </w:r>
+                            </w:p>
+                          </w:txbxContent>
+                        </wps:txbx>
+                        <wps:bodyPr rot="0" spcFirstLastPara="0" vertOverflow="overflow" horzOverflow="overflow" vert="horz" wrap="square" lIns="0" tIns="0" rIns="0" bIns="0" numCol="1" spcCol="0" rtlCol="0" fromWordArt="0" anchor="t" anchorCtr="0" forceAA="0" compatLnSpc="1">
+                          <a:prstTxWarp prst="textNoShape">
+                            <a:avLst/>
+                          </a:prstTxWarp>
+                          <a:spAutoFit/>
+                        </wps:bodyPr>
+                      </wps:wsp>
+                    </wpg:wgp>
+                  </a:graphicData>
+                </a:graphic>
+              </wp:anchor>
+            </w:drawing>
+          </mc:Choice>
+          <mc:Fallback>
+            <w:pict>
+              <v:group w14:anchorId="69B4E148" id="Group 24" o:spid="_x0000_s1027" style="position:absolute;margin-left:-.35pt;margin-top:0;width:453.6pt;height:241.5pt;z-index:251682816" coordsize="57607,30670" o:gfxdata="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">
+                <v:shapetype id="_x0000_t75" coordsize="21600,21600" o:spt="75" o:preferrelative="t" path="m@4@5l@4@11@9@11@9@5xe" filled="f" stroked="f">
+                  <v:stroke joinstyle="miter"/>
+                  <v:formulas>
+                    <v:f eqn="if lineDrawn pixelLineWidth 0"/>
+                    <v:f eqn="sum @0 1 0"/>
+                    <v:f eqn="sum 0 0 @1"/>
+                    <v:f eqn="prod @2 1 2"/>
+                    <v:f eqn="prod @3 21600 pixelWidth"/>
+                    <v:f eqn="prod @3 21600 pixelHeight"/>
+                    <v:f eqn="sum @0 0 1"/>
+                    <v:f eqn="prod @6 1 2"/>
+                    <v:f eqn="prod @7 21600 pixelWidth"/>
+                    <v:f eqn="sum @8 21600 0"/>
+                    <v:f eqn="prod @7 21600 pixelHeight"/>
+                    <v:f eqn="sum @10 21600 0"/>
+                  </v:formulas>
+                  <v:path o:extrusionok="f" gradientshapeok="t" o:connecttype="rect"/>
+                  <o:lock v:ext="edit" aspectratio="t"/>
+                </v:shapetype>
+                <v:shape id="Picture 22" o:spid="_x0000_s1028" type="#_x0000_t75" style="position:absolute;width:57607;height:27406;visibility:visible;mso-wrap-style:square" o:gfxdata="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">
+                  <v:imagedata r:id="rId9" o:title=""/>
+                </v:shape>
+                <v:shape id="Text Box 23" o:spid="_x0000_s1029" type="#_x0000_t202" style="position:absolute;top:28003;width:57607;height:2667;visibility:visible;mso-wrap-style:square;v-text-anchor:top" o:gfxdata="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" filled="f" stroked="f">
+                  <v:textbox style="mso-fit-shape-to-text:t" inset="0,0,0,0">
+                    <w:txbxContent>
+                      <w:p>
+                        <w:pPr>
+                          <w:pStyle w:val="Caption"/>
+                          <w:jc w:val="center"/>
+                        </w:pPr>
+                        <w:r>
+                          <w:t xml:space="preserve">Фигура </w:t>
+                        </w:r>
+                        <w:fldSimple w:instr=" SEQ Фигура \* ARABIC ">
+                          <w:r>
+                            <w:rPr>
+                              <w:noProof/>
+                            </w:rPr>
+                            <w:t>1</w:t>
+                          </w:r>
+                        </w:fldSimple>
+                        <w:r>
+                          <w:t>: Регистрация</w:t>
+                        </w:r>
+                      </w:p>
+                    </w:txbxContent>
+                  </v:textbox>
+                </v:shape>
+                <w10:wrap type="topAndBottom"/>
+              </v:group>
+            </w:pict>
+          </mc:Fallback>
+        </mc:AlternateContent>
+      </w:r>
+    </w:p>
+    <w:p>
+      <w:pPr>
+        <w:rPr>
+          <w:lang w:val="en-US"/>
+        </w:rPr>
+      </w:pPr>
+      <w:r>
+        <w:rPr>
+          <w:noProof/>
+        </w:rPr>
+        <mc:AlternateContent>
+          <mc:Choice Requires="wpg">
+            <w:drawing>
+              <wp:anchor distT="0" distB="0" distL="114300" distR="114300" simplePos="0" relativeHeight="251678720" behindDoc="0" locked="0" layoutInCell="1" allowOverlap="1" wp14:anchorId="2FD5550D" wp14:editId="76B19952">
+                <wp:simplePos x="0" y="0"/>
+                <wp:positionH relativeFrom="column">
+                  <wp:posOffset>-4445</wp:posOffset>
+                </wp:positionH>
+                <wp:positionV relativeFrom="paragraph">
+                  <wp:posOffset>274955</wp:posOffset>
+                </wp:positionV>
+                <wp:extent cx="5760720" cy="3124200"/>
+                <wp:effectExtent l="0" t="0" r="11430" b="0"/>
+                <wp:wrapTopAndBottom/>
+                <wp:docPr id="21" name="Group 21"/>
+                <wp:cNvGraphicFramePr/>
+                <a:graphic xmlns:a="http://schemas.openxmlformats.org/drawingml/2006/main">
+                  <a:graphicData uri="http://schemas.microsoft.com/office/word/2010/wordprocessingGroup">
+                    <wpg:wgp>
+                      <wpg:cNvGrpSpPr/>
+                      <wpg:grpSpPr>
+                        <a:xfrm>
+                          <a:off x="0" y="0"/>
+                          <a:ext cx="5760720" cy="3124200"/>
+                          <a:chOff x="0" y="0"/>
+                          <a:chExt cx="5760720" cy="3124200"/>
+                        </a:xfrm>
+                      </wpg:grpSpPr>
+                      <pic:pic xmlns:pic="http://schemas.openxmlformats.org/drawingml/2006/picture">
+                        <pic:nvPicPr>
+                          <pic:cNvPr id="2" name="Picture 2"/>
+                          <pic:cNvPicPr>
+                            <a:picLocks noChangeAspect="1"/>
+                          </pic:cNvPicPr>
+                        </pic:nvPicPr>
+                        <pic:blipFill>
+                          <a:blip r:embed="rId10"/>
+                          <a:stretch>
+                            <a:fillRect/>
+                          </a:stretch>
+                        </pic:blipFill>
+                        <pic:spPr>
+                          <a:xfrm>
+                            <a:off x="0" y="0"/>
+                            <a:ext cx="5760720" cy="2803525"/>
+                          </a:xfrm>
+                          <a:prstGeom prst="rect">
+                            <a:avLst/>
+                          </a:prstGeom>
+                        </pic:spPr>
+                      </pic:pic>
+                      <wps:wsp>
+                        <wps:cNvPr id="20" name="Text Box 20"/>
+                        <wps:cNvSpPr txBox="1"/>
+                        <wps:spPr>
+                          <a:xfrm>
+                            <a:off x="0" y="2857500"/>
+                            <a:ext cx="5760720" cy="266700"/>
+                          </a:xfrm>
+                          <a:prstGeom prst="rect">
+                            <a:avLst/>
+                          </a:prstGeom>
+                          <a:noFill/>
+                          <a:ln>
+                            <a:noFill/>
+                          </a:ln>
+                        </wps:spPr>
+                        <wps:txbx>
+                          <w:txbxContent>
+                            <w:p>
+                              <w:pPr>
+                                <w:pStyle w:val="Caption"/>
+                                <w:jc w:val="center"/>
+                              </w:pPr>
                               <w:r>
-                                <w:instrText xml:space="preserve"> SEQ Фигура \* ARABIC </w:instrText>
+                                <w:t xml:space="preserve">Фигура </w:t>
                               </w:r>
+                              <w:fldSimple w:instr=" SEQ Фигура \* ARABIC ">
+                                <w:r>
+                                  <w:rPr>
+                                    <w:noProof/>
+                                  </w:rPr>
+                                  <w:t>2</w:t>
+                                </w:r>
+                              </w:fldSimple>
                               <w:r>
-                                <w:fldChar w:fldCharType="separate"/>
+                                <w:t>: Вход</w:t>
                               </w:r>
+                            </w:p>
+                          </w:txbxContent>
+                        </wps:txbx>
+                        <wps:bodyPr rot="0" spcFirstLastPara="0" vertOverflow="overflow" horzOverflow="overflow" vert="horz" wrap="square" lIns="0" tIns="0" rIns="0" bIns="0" numCol="1" spcCol="0" rtlCol="0" fromWordArt="0" anchor="t" anchorCtr="0" forceAA="0" compatLnSpc="1">
+                          <a:prstTxWarp prst="textNoShape">
+                            <a:avLst/>
+                          </a:prstTxWarp>
+                          <a:spAutoFit/>
+                        </wps:bodyPr>
+                      </wps:wsp>
+                    </wpg:wgp>
+                  </a:graphicData>
+                </a:graphic>
+              </wp:anchor>
+            </w:drawing>
+          </mc:Choice>
+          <mc:Fallback>
+            <w:pict>
+              <v:group w14:anchorId="2FD5550D" id="Group 21" o:spid="_x0000_s1030" style="position:absolute;margin-left:-.35pt;margin-top:21.65pt;width:453.6pt;height:246pt;z-index:251678720" coordsize="57607,31242" o:gfxdata="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">
+                <v:shape id="Picture 2" o:spid="_x0000_s1031" type="#_x0000_t75" style="position:absolute;width:57607;height:28035;visibility:visible;mso-wrap-style:square" o:gfxdata="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">
+                  <v:imagedata r:id="rId11" o:title=""/>
+                </v:shape>
+                <v:shape id="Text Box 20" o:spid="_x0000_s1032" type="#_x0000_t202" style="position:absolute;top:28575;width:57607;height:2667;visibility:visible;mso-wrap-style:square;v-text-anchor:top" o:gfxdata="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" filled="f" stroked="f">
+                  <v:textbox style="mso-fit-shape-to-text:t" inset="0,0,0,0">
+                    <w:txbxContent>
+                      <w:p>
+                        <w:pPr>
+                          <w:pStyle w:val="Caption"/>
+                          <w:jc w:val="center"/>
+                        </w:pPr>
+                        <w:r>
+                          <w:t xml:space="preserve">Фигура </w:t>
+                        </w:r>
+                        <w:fldSimple w:instr=" SEQ Фигура \* ARABIC ">
+                          <w:r>
+                            <w:rPr>
+                              <w:noProof/>
+                            </w:rPr>
+                            <w:t>2</w:t>
+                          </w:r>
+                        </w:fldSimple>
+                        <w:r>
+                          <w:t>: Вход</w:t>
+                        </w:r>
+                      </w:p>
+                    </w:txbxContent>
+                  </v:textbox>
+                </v:shape>
+                <w10:wrap type="topAndBottom"/>
+              </v:group>
+            </w:pict>
+          </mc:Fallback>
+        </mc:AlternateContent>
+      </w:r>
+      <w:r>
+        <w:t>Потребителите се логват с имейл и парола</w:t>
+      </w:r>
+    </w:p>
+    <w:p>
+      <w:pPr>
+        <w:rPr>
+          <w:rFonts w:asciiTheme="majorHAnsi" w:eastAsiaTheme="majorEastAsia" w:hAnsiTheme="majorHAnsi"/>
+          <w:b/>
+          <w:bCs/>
+          <w:color w:val="4F81BD" w:themeColor="accent1"/>
+          <w:sz w:val="24"/>
+          <w:szCs w:val="24"/>
+        </w:rPr>
+      </w:pPr>
+      <w:r>
+        <w:rPr>
+          <w:sz w:val="24"/>
+          <w:szCs w:val="24"/>
+        </w:rPr>
+        <w:br w:type="page"/>
+      </w:r>
+    </w:p>
+    <w:p>
+      <w:pPr>
+        <w:pStyle w:val="Heading2"/>
+        <w:numPr>
+          <w:ilvl w:val="1"/>
+          <w:numId w:val="10"/>
+        </w:numPr>
+        <w:rPr>
+          <w:sz w:val="24"/>
+          <w:szCs w:val="24"/>
+        </w:rPr>
+      </w:pPr>
+      <w:r>
+        <w:rPr>
+          <w:sz w:val="24"/>
+          <w:szCs w:val="24"/>
+        </w:rPr>
+        <w:lastRenderedPageBreak/>
+        <w:t>Администрация</w:t>
+      </w:r>
+    </w:p>
+    <w:p>
+      <w:pPr>
+        <w:spacing w:before="240"/>
+      </w:pPr>
+      <w:r>
+        <w:rPr>
+          <w:noProof/>
+        </w:rPr>
+        <mc:AlternateContent>
+          <mc:Choice Requires="wpg">
+            <w:drawing>
+              <wp:anchor distT="0" distB="0" distL="114300" distR="114300" simplePos="0" relativeHeight="251684864" behindDoc="0" locked="0" layoutInCell="1" allowOverlap="1" wp14:anchorId="583C0807" wp14:editId="11C0BFBB">
+                <wp:simplePos x="0" y="0"/>
+                <wp:positionH relativeFrom="margin">
+                  <wp:posOffset>-30480</wp:posOffset>
+                </wp:positionH>
+                <wp:positionV relativeFrom="paragraph">
+                  <wp:posOffset>589915</wp:posOffset>
+                </wp:positionV>
+                <wp:extent cx="5836920" cy="3162300"/>
+                <wp:effectExtent l="0" t="0" r="11430" b="0"/>
+                <wp:wrapTopAndBottom/>
+                <wp:docPr id="26" name="Group 26"/>
+                <wp:cNvGraphicFramePr/>
+                <a:graphic xmlns:a="http://schemas.openxmlformats.org/drawingml/2006/main">
+                  <a:graphicData uri="http://schemas.microsoft.com/office/word/2010/wordprocessingGroup">
+                    <wpg:wgp>
+                      <wpg:cNvGrpSpPr/>
+                      <wpg:grpSpPr>
+                        <a:xfrm>
+                          <a:off x="0" y="0"/>
+                          <a:ext cx="5836920" cy="3162300"/>
+                          <a:chOff x="0" y="0"/>
+                          <a:chExt cx="5836920" cy="3162300"/>
+                        </a:xfrm>
+                      </wpg:grpSpPr>
+                      <wps:wsp>
+                        <wps:cNvPr id="8" name="Text Box 8"/>
+                        <wps:cNvSpPr txBox="1"/>
+                        <wps:spPr>
+                          <a:xfrm>
+                            <a:off x="76200" y="2895600"/>
+                            <a:ext cx="5760720" cy="266700"/>
+                          </a:xfrm>
+                          <a:prstGeom prst="rect">
+                            <a:avLst/>
+                          </a:prstGeom>
+                          <a:noFill/>
+                          <a:ln>
+                            <a:noFill/>
+                          </a:ln>
+                        </wps:spPr>
+                        <wps:txbx>
+                          <w:txbxContent>
+                            <w:p>
+                              <w:pPr>
+                                <w:pStyle w:val="Caption"/>
+                                <w:jc w:val="center"/>
+                              </w:pPr>
                               <w:r>
-                                <w:rPr>
-                                  <w:noProof/>
-                                </w:rPr>
-                                <w:t>1</w:t>
+                                <w:t xml:space="preserve">Фигура </w:t>
                               </w:r>
-                              <w:r>
-                                <w:rPr>
-                                  <w:noProof/>
-                                </w:rPr>
-                                <w:fldChar w:fldCharType="end"/>
-                              </w:r>
+                              <w:fldSimple w:instr=" SEQ Фигура \* ARABIC ">
+                                <w:r>
+                                  <w:rPr>
+                                    <w:noProof/>
+                                  </w:rPr>
+                                  <w:t>3</w:t>
+                                </w:r>
+                              </w:fldSimple>
                               <w:r>
                                 <w:rPr>
                                   <w:lang w:val="en-US"/>
@@ -2390,38 +2724,45 @@
                           <a:spAutoFit/>
                         </wps:bodyPr>
                       </wps:wsp>
+                      <pic:pic xmlns:pic="http://schemas.openxmlformats.org/drawingml/2006/picture">
+                        <pic:nvPicPr>
+                          <pic:cNvPr id="25" name="Picture 25"/>
+                          <pic:cNvPicPr>
+                            <a:picLocks noChangeAspect="1"/>
+                          </pic:cNvPicPr>
+                        </pic:nvPicPr>
+                        <pic:blipFill>
+                          <a:blip r:embed="rId12"/>
+                          <a:stretch>
+                            <a:fillRect/>
+                          </a:stretch>
+                        </pic:blipFill>
+                        <pic:spPr>
+                          <a:xfrm>
+                            <a:off x="0" y="0"/>
+                            <a:ext cx="5760720" cy="2818130"/>
+                          </a:xfrm>
+                          <a:prstGeom prst="rect">
+                            <a:avLst/>
+                          </a:prstGeom>
+                        </pic:spPr>
+                      </pic:pic>
                     </wpg:wgp>
                   </a:graphicData>
                 </a:graphic>
+                <wp14:sizeRelH relativeFrom="margin">
+                  <wp14:pctWidth>0</wp14:pctWidth>
+                </wp14:sizeRelH>
+                <wp14:sizeRelV relativeFrom="margin">
+                  <wp14:pctHeight>0</wp14:pctHeight>
+                </wp14:sizeRelV>
               </wp:anchor>
             </w:drawing>
           </mc:Choice>
           <mc:Fallback>
             <w:pict>
-              <v:group w14:anchorId="3E7B482F" id="Group 9" o:spid="_x0000_s1027" style="position:absolute;margin-left:-.35pt;margin-top:0;width:453.6pt;height:244.5pt;z-index:251662336" coordsize="57607,31051" o:gfxdata="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">
-                <v:shapetype id="_x0000_t75" coordsize="21600,21600" o:spt="75" o:preferrelative="t" path="m@4@5l@4@11@9@11@9@5xe" filled="f" stroked="f">
-                  <v:stroke joinstyle="miter"/>
-                  <v:formulas>
-                    <v:f eqn="if lineDrawn pixelLineWidth 0"/>
-                    <v:f eqn="sum @0 1 0"/>
-                    <v:f eqn="sum 0 0 @1"/>
-                    <v:f eqn="prod @2 1 2"/>
-                    <v:f eqn="prod @3 21600 pixelWidth"/>
-                    <v:f eqn="prod @3 21600 pixelHeight"/>
-                    <v:f eqn="sum @0 0 1"/>
-                    <v:f eqn="prod @6 1 2"/>
-                    <v:f eqn="prod @7 21600 pixelWidth"/>
-                    <v:f eqn="sum @8 21600 0"/>
-                    <v:f eqn="prod @7 21600 pixelHeight"/>
-                    <v:f eqn="sum @10 21600 0"/>
-                  </v:formulas>
-                  <v:path o:extrusionok="f" gradientshapeok="t" o:connecttype="rect"/>
-                  <o:lock v:ext="edit" aspectratio="t"/>
-                </v:shapetype>
-                <v:shape id="Picture 3" o:spid="_x0000_s1028" type="#_x0000_t75" style="position:absolute;width:57607;height:27800;visibility:visible;mso-wrap-style:square" o:gfxdata="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">
-                  <v:imagedata r:id="rId9" o:title=""/>
-                </v:shape>
-                <v:shape id="Text Box 8" o:spid="_x0000_s1029" type="#_x0000_t202" style="position:absolute;top:28384;width:57607;height:2667;visibility:visible;mso-wrap-style:square;v-text-anchor:top" o:gfxdata="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" filled="f" stroked="f">
+              <v:group w14:anchorId="583C0807" id="Group 26" o:spid="_x0000_s1033" style="position:absolute;margin-left:-2.4pt;margin-top:46.45pt;width:459.6pt;height:249pt;z-index:251684864;mso-position-horizontal-relative:margin;mso-width-relative:margin;mso-height-relative:margin" coordsize="58369,31623" o:gfxdata="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">
+                <v:shape id="Text Box 8" o:spid="_x0000_s1034" type="#_x0000_t202" style="position:absolute;left:762;top:28956;width:57607;height:2667;visibility:visible;mso-wrap-style:square;v-text-anchor:top" o:gfxdata="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" filled="f" stroked="f">
                   <v:textbox style="mso-fit-shape-to-text:t" inset="0,0,0,0">
                     <w:txbxContent>
                       <w:p>
@@ -2432,27 +2773,14 @@
                         <w:r>
                           <w:t xml:space="preserve">Фигура </w:t>
                         </w:r>
-                        <w:r>
-                          <w:fldChar w:fldCharType="begin"/>
-                        </w:r>
-                        <w:r>
-                          <w:instrText xml:space="preserve"> SEQ Фигура \* ARABIC </w:instrText>
-                        </w:r>
-                        <w:r>
-                          <w:fldChar w:fldCharType="separate"/>
-                        </w:r>
-                        <w:r>
-                          <w:rPr>
-                            <w:noProof/>
-                          </w:rPr>
-                          <w:t>1</w:t>
-                        </w:r>
-                        <w:r>
-                          <w:rPr>
-                            <w:noProof/>
-                          </w:rPr>
-                          <w:fldChar w:fldCharType="end"/>
-                        </w:r>
+                        <w:fldSimple w:instr=" SEQ Фигура \* ARABIC ">
+                          <w:r>
+                            <w:rPr>
+                              <w:noProof/>
+                            </w:rPr>
+                            <w:t>3</w:t>
+                          </w:r>
+                        </w:fldSimple>
                         <w:r>
                           <w:rPr>
                             <w:lang w:val="en-US"/>
@@ -2466,12 +2794,26 @@
                     </w:txbxContent>
                   </v:textbox>
                 </v:shape>
-                <w10:wrap type="topAndBottom"/>
+                <v:shape id="Picture 25" o:spid="_x0000_s1035" type="#_x0000_t75" style="position:absolute;width:57607;height:28181;visibility:visible;mso-wrap-style:square" o:gfxdata="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">
+                  <v:imagedata r:id="rId13" o:title=""/>
+                </v:shape>
+                <w10:wrap type="topAndBottom" anchorx="margin"/>
               </v:group>
             </w:pict>
           </mc:Fallback>
         </mc:AlternateContent>
       </w:r>
+      <w:r>
+        <w:t xml:space="preserve">Администратор на системата може да вижда </w:t>
+      </w:r>
+      <w:r>
+        <w:t>всички потребители, регистрирани в нея.</w:t>
+      </w:r>
+    </w:p>
+    <w:p>
+      <w:pPr>
+        <w:spacing w:before="240"/>
+      </w:pPr>
     </w:p>
     <w:p>
       <w:pPr>
@@ -2486,7 +2828,7 @@
         <mc:AlternateContent>
           <mc:Choice Requires="wpg">
             <w:drawing>
-              <wp:anchor distT="0" distB="0" distL="114300" distR="114300" simplePos="0" relativeHeight="251665408" behindDoc="0" locked="0" layoutInCell="1" allowOverlap="1" wp14:anchorId="10FC0DB2" wp14:editId="5FD55B10">
+              <wp:anchor distT="0" distB="0" distL="114300" distR="114300" simplePos="0" relativeHeight="251662336" behindDoc="0" locked="0" layoutInCell="1" allowOverlap="1" wp14:anchorId="10FC0DB2" wp14:editId="299EB39B">
                 <wp:simplePos x="0" y="0"/>
                 <wp:positionH relativeFrom="column">
                   <wp:posOffset>-4445</wp:posOffset>
@@ -2519,7 +2861,7 @@
                           </pic:cNvPicPr>
                         </pic:nvPicPr>
                         <pic:blipFill>
-                          <a:blip r:embed="rId10"/>
+                          <a:blip r:embed="rId14"/>
                           <a:stretch>
                             <a:fillRect/>
                           </a:stretch>
@@ -2560,27 +2902,14 @@
                               <w:r>
                                 <w:t xml:space="preserve">Фигура </w:t>
                               </w:r>
-                              <w:r>
-                                <w:fldChar w:fldCharType="begin"/>
-                              </w:r>
-                              <w:r>
-                                <w:instrText xml:space="preserve"> SEQ Фигура \* ARABIC </w:instrText>
-                              </w:r>
-                              <w:r>
-                                <w:fldChar w:fldCharType="separate"/>
-                              </w:r>
-                              <w:r>
-                                <w:rPr>
-                                  <w:noProof/>
-                                </w:rPr>
-                                <w:t>2</w:t>
-                              </w:r>
-                              <w:r>
-                                <w:rPr>
-                                  <w:noProof/>
-                                </w:rPr>
-                                <w:fldChar w:fldCharType="end"/>
-                              </w:r>
+                              <w:fldSimple w:instr=" SEQ Фигура \* ARABIC ">
+                                <w:r>
+                                  <w:rPr>
+                                    <w:noProof/>
+                                  </w:rPr>
+                                  <w:t>4</w:t>
+                                </w:r>
+                              </w:fldSimple>
                               <w:r>
                                 <w:t>: Админ панел - данни за потребител.</w:t>
                               </w:r>
@@ -2602,11 +2931,11 @@
           </mc:Choice>
           <mc:Fallback>
             <w:pict>
-              <v:group w14:anchorId="10FC0DB2" id="Group 11" o:spid="_x0000_s1030" style="position:absolute;margin-left:-.35pt;margin-top:22.95pt;width:453.6pt;height:244.5pt;z-index:251665408" coordsize="57607,31051" o:gfxdata="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">
-                <v:shape id="Picture 1" o:spid="_x0000_s1031" type="#_x0000_t75" style="position:absolute;width:57607;height:27800;visibility:visible;mso-wrap-style:square" o:gfxdata="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">
-                  <v:imagedata r:id="rId11" o:title=""/>
+              <v:group w14:anchorId="10FC0DB2" id="Group 11" o:spid="_x0000_s1036" style="position:absolute;margin-left:-.35pt;margin-top:22.95pt;width:453.6pt;height:244.5pt;z-index:251662336" coordsize="57607,31051" o:gfxdata="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">
+                <v:shape id="Picture 1" o:spid="_x0000_s1037" type="#_x0000_t75" style="position:absolute;width:57607;height:27800;visibility:visible;mso-wrap-style:square" o:gfxdata="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">
+                  <v:imagedata r:id="rId15" o:title=""/>
                 </v:shape>
-                <v:shape id="Text Box 10" o:spid="_x0000_s1032" type="#_x0000_t202" style="position:absolute;top:28384;width:57607;height:2667;visibility:visible;mso-wrap-style:square;v-text-anchor:top" o:gfxdata="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" filled="f" stroked="f">
+                <v:shape id="Text Box 10" o:spid="_x0000_s1038" type="#_x0000_t202" style="position:absolute;top:28384;width:57607;height:2667;visibility:visible;mso-wrap-style:square;v-text-anchor:top" o:gfxdata="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" filled="f" stroked="f">
                   <v:textbox style="mso-fit-shape-to-text:t" inset="0,0,0,0">
                     <w:txbxContent>
                       <w:p>
@@ -2617,27 +2946,14 @@
                         <w:r>
                           <w:t xml:space="preserve">Фигура </w:t>
                         </w:r>
-                        <w:r>
-                          <w:fldChar w:fldCharType="begin"/>
-                        </w:r>
-                        <w:r>
-                          <w:instrText xml:space="preserve"> SEQ Фигура \* ARABIC </w:instrText>
-                        </w:r>
-                        <w:r>
-                          <w:fldChar w:fldCharType="separate"/>
-                        </w:r>
-                        <w:r>
-                          <w:rPr>
-                            <w:noProof/>
-                          </w:rPr>
-                          <w:t>2</w:t>
-                        </w:r>
-                        <w:r>
-                          <w:rPr>
-                            <w:noProof/>
-                          </w:rPr>
-                          <w:fldChar w:fldCharType="end"/>
-                        </w:r>
+                        <w:fldSimple w:instr=" SEQ Фигура \* ARABIC ">
+                          <w:r>
+                            <w:rPr>
+                              <w:noProof/>
+                            </w:rPr>
+                            <w:t>4</w:t>
+                          </w:r>
+                        </w:fldSimple>
                         <w:r>
                           <w:t>: Админ панел - данни за потребител.</w:t>
                         </w:r>
@@ -2676,7 +2992,7 @@
         <mc:AlternateContent>
           <mc:Choice Requires="wpg">
             <w:drawing>
-              <wp:anchor distT="0" distB="0" distL="114300" distR="114300" simplePos="0" relativeHeight="251668480" behindDoc="0" locked="0" layoutInCell="1" allowOverlap="1" wp14:anchorId="5BF5404A" wp14:editId="17135D31">
+              <wp:anchor distT="0" distB="0" distL="114300" distR="114300" simplePos="0" relativeHeight="251665408" behindDoc="0" locked="0" layoutInCell="1" allowOverlap="1" wp14:anchorId="5BF5404A" wp14:editId="485D17C7">
                 <wp:simplePos x="0" y="0"/>
                 <wp:positionH relativeFrom="column">
                   <wp:posOffset>-4445</wp:posOffset>
@@ -2709,7 +3025,7 @@
                           </pic:cNvPicPr>
                         </pic:nvPicPr>
                         <pic:blipFill>
-                          <a:blip r:embed="rId12"/>
+                          <a:blip r:embed="rId16"/>
                           <a:stretch>
                             <a:fillRect/>
                           </a:stretch>
@@ -2750,27 +3066,14 @@
                               <w:r>
                                 <w:t xml:space="preserve">Фигура </w:t>
                               </w:r>
-                              <w:r>
-                                <w:fldChar w:fldCharType="begin"/>
-                              </w:r>
-                              <w:r>
-                                <w:instrText xml:space="preserve"> SEQ Фигура \* ARABIC </w:instrText>
-                              </w:r>
-                              <w:r>
-                                <w:fldChar w:fldCharType="separate"/>
-                              </w:r>
-                              <w:r>
-                                <w:rPr>
-                                  <w:noProof/>
-                                </w:rPr>
-                                <w:t>3</w:t>
-                              </w:r>
-                              <w:r>
-                                <w:rPr>
-                                  <w:noProof/>
-                                </w:rPr>
-                                <w:fldChar w:fldCharType="end"/>
-                              </w:r>
+                              <w:fldSimple w:instr=" SEQ Фигура \* ARABIC ">
+                                <w:r>
+                                  <w:rPr>
+                                    <w:noProof/>
+                                  </w:rPr>
+                                  <w:t>5</w:t>
+                                </w:r>
+                              </w:fldSimple>
                               <w:r>
                                 <w:t>: Админ панел - блокирани съобщения.</w:t>
                               </w:r>
@@ -2792,11 +3095,11 @@
           </mc:Choice>
           <mc:Fallback>
             <w:pict>
-              <v:group w14:anchorId="5BF5404A" id="Group 13" o:spid="_x0000_s1033" style="position:absolute;margin-left:-.35pt;margin-top:43.15pt;width:453.6pt;height:243.75pt;z-index:251668480" coordsize="57607,30956" o:gfxdata="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">
-                <v:shape id="Picture 4" o:spid="_x0000_s1034" type="#_x0000_t75" style="position:absolute;width:57607;height:27724;visibility:visible;mso-wrap-style:square" o:gfxdata="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">
-                  <v:imagedata r:id="rId13" o:title=""/>
+              <v:group w14:anchorId="5BF5404A" id="Group 13" o:spid="_x0000_s1039" style="position:absolute;margin-left:-.35pt;margin-top:43.15pt;width:453.6pt;height:243.75pt;z-index:251665408" coordsize="57607,30956" o:gfxdata="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">
+                <v:shape id="Picture 4" o:spid="_x0000_s1040" type="#_x0000_t75" style="position:absolute;width:57607;height:27724;visibility:visible;mso-wrap-style:square" o:gfxdata="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">
+                  <v:imagedata r:id="rId17" o:title=""/>
                 </v:shape>
-                <v:shape id="Text Box 12" o:spid="_x0000_s1035" type="#_x0000_t202" style="position:absolute;top:28289;width:57607;height:2667;visibility:visible;mso-wrap-style:square;v-text-anchor:top" o:gfxdata="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" filled="f" stroked="f">
+                <v:shape id="Text Box 12" o:spid="_x0000_s1041" type="#_x0000_t202" style="position:absolute;top:28289;width:57607;height:2667;visibility:visible;mso-wrap-style:square;v-text-anchor:top" o:gfxdata="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" filled="f" stroked="f">
                   <v:textbox style="mso-fit-shape-to-text:t" inset="0,0,0,0">
                     <w:txbxContent>
                       <w:p>
@@ -2807,27 +3110,14 @@
                         <w:r>
                           <w:t xml:space="preserve">Фигура </w:t>
                         </w:r>
-                        <w:r>
-                          <w:fldChar w:fldCharType="begin"/>
-                        </w:r>
-                        <w:r>
-                          <w:instrText xml:space="preserve"> SEQ Фигура \* ARABIC </w:instrText>
-                        </w:r>
-                        <w:r>
-                          <w:fldChar w:fldCharType="separate"/>
-                        </w:r>
-                        <w:r>
-                          <w:rPr>
-                            <w:noProof/>
-                          </w:rPr>
-                          <w:t>3</w:t>
-                        </w:r>
-                        <w:r>
-                          <w:rPr>
-                            <w:noProof/>
-                          </w:rPr>
-                          <w:fldChar w:fldCharType="end"/>
-                        </w:r>
+                        <w:fldSimple w:instr=" SEQ Фигура \* ARABIC ">
+                          <w:r>
+                            <w:rPr>
+                              <w:noProof/>
+                            </w:rPr>
+                            <w:t>5</w:t>
+                          </w:r>
+                        </w:fldSimple>
                         <w:r>
                           <w:t>: Админ панел - блокирани съобщения.</w:t>
                         </w:r>
@@ -2868,7 +3158,7 @@
         <mc:AlternateContent>
           <mc:Choice Requires="wpg">
             <w:drawing>
-              <wp:anchor distT="0" distB="0" distL="114300" distR="114300" simplePos="0" relativeHeight="251671552" behindDoc="0" locked="0" layoutInCell="1" allowOverlap="1" wp14:anchorId="7E0ED3F6" wp14:editId="5CEAD540">
+              <wp:anchor distT="0" distB="0" distL="114300" distR="114300" simplePos="0" relativeHeight="251668480" behindDoc="0" locked="0" layoutInCell="1" allowOverlap="1" wp14:anchorId="7E0ED3F6" wp14:editId="69DF8B17">
                 <wp:simplePos x="0" y="0"/>
                 <wp:positionH relativeFrom="column">
                   <wp:posOffset>-4445</wp:posOffset>
@@ -2901,15 +3191,14 @@
                           </pic:cNvPicPr>
                         </pic:nvPicPr>
                         <pic:blipFill>
-                          <a:blip r:embed="rId14"/>
-                          <a:stretch>
-                            <a:fillRect/>
-                          </a:stretch>
+                          <a:blip r:embed="rId18"/>
+                          <a:srcRect/>
+                          <a:stretch/>
                         </pic:blipFill>
                         <pic:spPr>
                           <a:xfrm>
-                            <a:off x="0" y="0"/>
-                            <a:ext cx="5760720" cy="2753995"/>
+                            <a:off x="71166" y="0"/>
+                            <a:ext cx="5618388" cy="2753995"/>
                           </a:xfrm>
                           <a:prstGeom prst="rect">
                             <a:avLst/>
@@ -2942,27 +3231,14 @@
                               <w:r>
                                 <w:t xml:space="preserve">Фигура </w:t>
                               </w:r>
-                              <w:r>
-                                <w:fldChar w:fldCharType="begin"/>
-                              </w:r>
-                              <w:r>
-                                <w:instrText xml:space="preserve"> SEQ Фигура \* ARABIC </w:instrText>
-                              </w:r>
-                              <w:r>
-                                <w:fldChar w:fldCharType="separate"/>
-                              </w:r>
-                              <w:r>
-                                <w:rPr>
-                                  <w:noProof/>
-                                </w:rPr>
-                                <w:t>4</w:t>
-                              </w:r>
-                              <w:r>
-                                <w:rPr>
-                                  <w:noProof/>
-                                </w:rPr>
-                                <w:fldChar w:fldCharType="end"/>
-                              </w:r>
+                              <w:fldSimple w:instr=" SEQ Фигура \* ARABIC ">
+                                <w:r>
+                                  <w:rPr>
+                                    <w:noProof/>
+                                  </w:rPr>
+                                  <w:t>6</w:t>
+                                </w:r>
+                              </w:fldSimple>
                               <w:r>
                                 <w:t>: Админ панел - чат стаи.</w:t>
                               </w:r>
@@ -2984,11 +3260,11 @@
           </mc:Choice>
           <mc:Fallback>
             <w:pict>
-              <v:group w14:anchorId="7E0ED3F6" id="Group 15" o:spid="_x0000_s1036" style="position:absolute;margin-left:-.35pt;margin-top:25.15pt;width:453.6pt;height:242.25pt;z-index:251671552" coordsize="57607,30765" o:gfxdata="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">
-                <v:shape id="Picture 5" o:spid="_x0000_s1037" type="#_x0000_t75" style="position:absolute;width:57607;height:27539;visibility:visible;mso-wrap-style:square" o:gfxdata="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">
-                  <v:imagedata r:id="rId15" o:title=""/>
+              <v:group w14:anchorId="7E0ED3F6" id="Group 15" o:spid="_x0000_s1042" style="position:absolute;margin-left:-.35pt;margin-top:25.15pt;width:453.6pt;height:242.25pt;z-index:251668480" coordsize="57607,30765" o:gfxdata="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">
+                <v:shape id="Picture 5" o:spid="_x0000_s1043" type="#_x0000_t75" style="position:absolute;left:711;width:56184;height:27539;visibility:visible;mso-wrap-style:square" o:gfxdata="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">
+                  <v:imagedata r:id="rId19" o:title=""/>
                 </v:shape>
-                <v:shape id="Text Box 14" o:spid="_x0000_s1038" type="#_x0000_t202" style="position:absolute;top:28098;width:57607;height:2667;visibility:visible;mso-wrap-style:square;v-text-anchor:top" o:gfxdata="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" filled="f" stroked="f">
+                <v:shape id="Text Box 14" o:spid="_x0000_s1044" type="#_x0000_t202" style="position:absolute;top:28098;width:57607;height:2667;visibility:visible;mso-wrap-style:square;v-text-anchor:top" o:gfxdata="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" filled="f" stroked="f">
                   <v:textbox style="mso-fit-shape-to-text:t" inset="0,0,0,0">
                     <w:txbxContent>
                       <w:p>
@@ -2999,27 +3275,14 @@
                         <w:r>
                           <w:t xml:space="preserve">Фигура </w:t>
                         </w:r>
-                        <w:r>
-                          <w:fldChar w:fldCharType="begin"/>
-                        </w:r>
-                        <w:r>
-                          <w:instrText xml:space="preserve"> SEQ Фигура \* ARABIC </w:instrText>
-                        </w:r>
-                        <w:r>
-                          <w:fldChar w:fldCharType="separate"/>
-                        </w:r>
-                        <w:r>
-                          <w:rPr>
-                            <w:noProof/>
-                          </w:rPr>
-                          <w:t>4</w:t>
-                        </w:r>
-                        <w:r>
-                          <w:rPr>
-                            <w:noProof/>
-                          </w:rPr>
-                          <w:fldChar w:fldCharType="end"/>
-                        </w:r>
+                        <w:fldSimple w:instr=" SEQ Фигура \* ARABIC ">
+                          <w:r>
+                            <w:rPr>
+                              <w:noProof/>
+                            </w:rPr>
+                            <w:t>6</w:t>
+                          </w:r>
+                        </w:fldSimple>
                         <w:r>
                           <w:t>: Админ панел - чат стаи.</w:t>
                         </w:r>
@@ -3070,7 +3333,7 @@
         <mc:AlternateContent>
           <mc:Choice Requires="wpg">
             <w:drawing>
-              <wp:anchor distT="0" distB="0" distL="114300" distR="114300" simplePos="0" relativeHeight="251674624" behindDoc="0" locked="0" layoutInCell="1" allowOverlap="1" wp14:anchorId="357EBAD0" wp14:editId="3803D7C9">
+              <wp:anchor distT="0" distB="0" distL="114300" distR="114300" simplePos="0" relativeHeight="251671552" behindDoc="0" locked="0" layoutInCell="1" allowOverlap="1" wp14:anchorId="357EBAD0" wp14:editId="00F34EA2">
                 <wp:simplePos x="0" y="0"/>
                 <wp:positionH relativeFrom="column">
                   <wp:posOffset>-4445</wp:posOffset>
@@ -3103,7 +3366,7 @@
                           </pic:cNvPicPr>
                         </pic:nvPicPr>
                         <pic:blipFill>
-                          <a:blip r:embed="rId16"/>
+                          <a:blip r:embed="rId20"/>
                           <a:stretch>
                             <a:fillRect/>
                           </a:stretch>
@@ -3144,27 +3407,14 @@
                               <w:r>
                                 <w:t xml:space="preserve">Фигура </w:t>
                               </w:r>
-                              <w:r>
-                                <w:fldChar w:fldCharType="begin"/>
-                              </w:r>
-                              <w:r>
-                                <w:instrText xml:space="preserve"> SEQ Фигура \* ARABIC </w:instrText>
-                              </w:r>
-                              <w:r>
-                                <w:fldChar w:fldCharType="separate"/>
-                              </w:r>
-                              <w:r>
-                                <w:rPr>
-                                  <w:noProof/>
-                                </w:rPr>
-                                <w:t>5</w:t>
-                              </w:r>
-                              <w:r>
-                                <w:rPr>
-                                  <w:noProof/>
-                                </w:rPr>
-                                <w:fldChar w:fldCharType="end"/>
-                              </w:r>
+                              <w:fldSimple w:instr=" SEQ Фигура \* ARABIC ">
+                                <w:r>
+                                  <w:rPr>
+                                    <w:noProof/>
+                                  </w:rPr>
+                                  <w:t>7</w:t>
+                                </w:r>
+                              </w:fldSimple>
                               <w:r>
                                 <w:t>: Потребител - списък с чат стаи.</w:t>
                               </w:r>
@@ -3186,11 +3436,11 @@
           </mc:Choice>
           <mc:Fallback>
             <w:pict>
-              <v:group w14:anchorId="357EBAD0" id="Group 17" o:spid="_x0000_s1039" style="position:absolute;margin-left:-.35pt;margin-top:46.45pt;width:453.6pt;height:252pt;z-index:251674624" coordsize="57607,32004" o:gfxdata="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">
-                <v:shape id="Picture 6" o:spid="_x0000_s1040" type="#_x0000_t75" style="position:absolute;width:57607;height:28816;visibility:visible;mso-wrap-style:square" o:gfxdata="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">
-                  <v:imagedata r:id="rId17" o:title=""/>
+              <v:group w14:anchorId="357EBAD0" id="Group 17" o:spid="_x0000_s1045" style="position:absolute;margin-left:-.35pt;margin-top:46.45pt;width:453.6pt;height:252pt;z-index:251671552" coordsize="57607,32004" o:gfxdata="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">
+                <v:shape id="Picture 6" o:spid="_x0000_s1046" type="#_x0000_t75" style="position:absolute;width:57607;height:28816;visibility:visible;mso-wrap-style:square" o:gfxdata="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">
+                  <v:imagedata r:id="rId21" o:title=""/>
                 </v:shape>
-                <v:shape id="Text Box 16" o:spid="_x0000_s1041" type="#_x0000_t202" style="position:absolute;top:29337;width:57607;height:2667;visibility:visible;mso-wrap-style:square;v-text-anchor:top" o:gfxdata="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" filled="f" stroked="f">
+                <v:shape id="Text Box 16" o:spid="_x0000_s1047" type="#_x0000_t202" style="position:absolute;top:29337;width:57607;height:2667;visibility:visible;mso-wrap-style:square;v-text-anchor:top" o:gfxdata="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" filled="f" stroked="f">
                   <v:textbox style="mso-fit-shape-to-text:t" inset="0,0,0,0">
                     <w:txbxContent>
                       <w:p>
@@ -3201,27 +3451,14 @@
                         <w:r>
                           <w:t xml:space="preserve">Фигура </w:t>
                         </w:r>
-                        <w:r>
-                          <w:fldChar w:fldCharType="begin"/>
-                        </w:r>
-                        <w:r>
-                          <w:instrText xml:space="preserve"> SEQ Фигура \* ARABIC </w:instrText>
-                        </w:r>
-                        <w:r>
-                          <w:fldChar w:fldCharType="separate"/>
-                        </w:r>
-                        <w:r>
-                          <w:rPr>
-                            <w:noProof/>
-                          </w:rPr>
-                          <w:t>5</w:t>
-                        </w:r>
-                        <w:r>
-                          <w:rPr>
-                            <w:noProof/>
-                          </w:rPr>
-                          <w:fldChar w:fldCharType="end"/>
-                        </w:r>
+                        <w:fldSimple w:instr=" SEQ Фигура \* ARABIC ">
+                          <w:r>
+                            <w:rPr>
+                              <w:noProof/>
+                            </w:rPr>
+                            <w:t>7</w:t>
+                          </w:r>
+                        </w:fldSimple>
                         <w:r>
                           <w:t>: Потребител - списък с чат стаи.</w:t>
                         </w:r>
@@ -3256,7 +3493,7 @@
         <mc:AlternateContent>
           <mc:Choice Requires="wpg">
             <w:drawing>
-              <wp:anchor distT="0" distB="0" distL="114300" distR="114300" simplePos="0" relativeHeight="251677696" behindDoc="0" locked="0" layoutInCell="1" allowOverlap="1" wp14:anchorId="6095FD4A" wp14:editId="531A0485">
+              <wp:anchor distT="0" distB="0" distL="114300" distR="114300" simplePos="0" relativeHeight="251674624" behindDoc="0" locked="0" layoutInCell="1" allowOverlap="1" wp14:anchorId="6095FD4A" wp14:editId="111C5A39">
                 <wp:simplePos x="0" y="0"/>
                 <wp:positionH relativeFrom="column">
                   <wp:posOffset>-4445</wp:posOffset>
@@ -3289,7 +3526,7 @@
                           </pic:cNvPicPr>
                         </pic:nvPicPr>
                         <pic:blipFill>
-                          <a:blip r:embed="rId18"/>
+                          <a:blip r:embed="rId22"/>
                           <a:stretch>
                             <a:fillRect/>
                           </a:stretch>
@@ -3330,27 +3567,14 @@
                               <w:r>
                                 <w:t xml:space="preserve">Фигура </w:t>
                               </w:r>
-                              <w:r>
-                                <w:fldChar w:fldCharType="begin"/>
-                              </w:r>
-                              <w:r>
-                                <w:instrText xml:space="preserve"> SEQ Фигура \* ARABIC </w:instrText>
-                              </w:r>
-                              <w:r>
-                                <w:fldChar w:fldCharType="separate"/>
-                              </w:r>
-                              <w:r>
-                                <w:rPr>
-                                  <w:noProof/>
-                                </w:rPr>
-                                <w:t>6</w:t>
-                              </w:r>
-                              <w:r>
-                                <w:rPr>
-                                  <w:noProof/>
-                                </w:rPr>
-                                <w:fldChar w:fldCharType="end"/>
-                              </w:r>
+                              <w:fldSimple w:instr=" SEQ Фигура \* ARABIC ">
+                                <w:r>
+                                  <w:rPr>
+                                    <w:noProof/>
+                                  </w:rPr>
+                                  <w:t>8</w:t>
+                                </w:r>
+                              </w:fldSimple>
                               <w:r>
                                 <w:t>: Чат стая.</w:t>
                               </w:r>
@@ -3372,11 +3596,11 @@
           </mc:Choice>
           <mc:Fallback>
             <w:pict>
-              <v:group w14:anchorId="6095FD4A" id="Group 19" o:spid="_x0000_s1042" style="position:absolute;margin-left:-.35pt;margin-top:25.6pt;width:453.6pt;height:253.5pt;z-index:251677696" coordsize="57607,32194" o:gfxdata="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">
-                <v:shape id="Picture 7" o:spid="_x0000_s1043" type="#_x0000_t75" style="position:absolute;width:57607;height:28956;visibility:visible;mso-wrap-style:square" o:gfxdata="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">
-                  <v:imagedata r:id="rId19" o:title=""/>
+              <v:group w14:anchorId="6095FD4A" id="Group 19" o:spid="_x0000_s1048" style="position:absolute;margin-left:-.35pt;margin-top:25.6pt;width:453.6pt;height:253.5pt;z-index:251674624" coordsize="57607,32194" o:gfxdata="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">
+                <v:shape id="Picture 7" o:spid="_x0000_s1049" type="#_x0000_t75" style="position:absolute;width:57607;height:28956;visibility:visible;mso-wrap-style:square" o:gfxdata="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">
+                  <v:imagedata r:id="rId23" o:title=""/>
                 </v:shape>
-                <v:shape id="Text Box 18" o:spid="_x0000_s1044" type="#_x0000_t202" style="position:absolute;top:29527;width:57607;height:2667;visibility:visible;mso-wrap-style:square;v-text-anchor:top" o:gfxdata="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" filled="f" stroked="f">
+                <v:shape id="Text Box 18" o:spid="_x0000_s1050" type="#_x0000_t202" style="position:absolute;top:29527;width:57607;height:2667;visibility:visible;mso-wrap-style:square;v-text-anchor:top" o:gfxdata="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" filled="f" stroked="f">
                   <v:textbox style="mso-fit-shape-to-text:t" inset="0,0,0,0">
                     <w:txbxContent>
                       <w:p>
@@ -3387,27 +3611,14 @@
                         <w:r>
                           <w:t xml:space="preserve">Фигура </w:t>
                         </w:r>
-                        <w:r>
-                          <w:fldChar w:fldCharType="begin"/>
-                        </w:r>
-                        <w:r>
-                          <w:instrText xml:space="preserve"> SEQ Фигура \* ARABIC </w:instrText>
-                        </w:r>
-                        <w:r>
-                          <w:fldChar w:fldCharType="separate"/>
-                        </w:r>
-                        <w:r>
-                          <w:rPr>
-                            <w:noProof/>
-                          </w:rPr>
-                          <w:t>6</w:t>
-                        </w:r>
-                        <w:r>
-                          <w:rPr>
-                            <w:noProof/>
-                          </w:rPr>
-                          <w:fldChar w:fldCharType="end"/>
-                        </w:r>
+                        <w:fldSimple w:instr=" SEQ Фигура \* ARABIC ">
+                          <w:r>
+                            <w:rPr>
+                              <w:noProof/>
+                            </w:rPr>
+                            <w:t>8</w:t>
+                          </w:r>
+                        </w:fldSimple>
                         <w:r>
                           <w:t>: Чат стая.</w:t>
                         </w:r>
@@ -3471,6 +3682,7 @@
         </w:rPr>
         <w:t xml:space="preserve"> </w:t>
       </w:r>
+      <w:proofErr w:type="spellStart"/>
       <w:r>
         <w:rPr>
           <w:i/>
@@ -3481,6 +3693,7 @@
         </w:rPr>
         <w:t>db.sql</w:t>
       </w:r>
+      <w:proofErr w:type="spellEnd"/>
       <w:r>
         <w:rPr>
           <w:sz w:val="24"/>
@@ -3495,6 +3708,7 @@
         </w:rPr>
         <w:t xml:space="preserve">премерни данни за администратор. Отделно във файл </w:t>
       </w:r>
+      <w:proofErr w:type="spellStart"/>
       <w:r>
         <w:rPr>
           <w:i/>
@@ -3505,6 +3719,7 @@
         </w:rPr>
         <w:t>db-populate.sql</w:t>
       </w:r>
+      <w:proofErr w:type="spellEnd"/>
       <w:r>
         <w:rPr>
           <w:sz w:val="24"/>
@@ -3691,6 +3906,7 @@
         </w:rPr>
         <w:t xml:space="preserve"> на конекция към базата се грижи </w:t>
       </w:r>
+      <w:proofErr w:type="spellStart"/>
       <w:r>
         <w:rPr>
           <w:i/>
@@ -3701,6 +3917,7 @@
         </w:rPr>
         <w:t>DatabaseConnection</w:t>
       </w:r>
+      <w:proofErr w:type="spellEnd"/>
       <w:r>
         <w:rPr>
           <w:sz w:val="24"/>
@@ -3733,6 +3950,7 @@
         </w:rPr>
         <w:t xml:space="preserve"> като отделно може да се вземе и самата конекция с </w:t>
       </w:r>
+      <w:proofErr w:type="spellStart"/>
       <w:r>
         <w:rPr>
           <w:i/>
@@ -3743,6 +3961,7 @@
         </w:rPr>
         <w:t>getConnection</w:t>
       </w:r>
+      <w:proofErr w:type="spellEnd"/>
       <w:r>
         <w:rPr>
           <w:sz w:val="24"/>
@@ -4072,6 +4291,7 @@
         </w:rPr>
         <w:t xml:space="preserve">то ни е файлът </w:t>
       </w:r>
+      <w:proofErr w:type="spellStart"/>
       <w:r>
         <w:rPr>
           <w:i/>
@@ -4082,6 +4302,7 @@
         </w:rPr>
         <w:t>index.php</w:t>
       </w:r>
+      <w:proofErr w:type="spellEnd"/>
       <w:r>
         <w:rPr>
           <w:sz w:val="24"/>
@@ -4114,6 +4335,7 @@
         </w:rPr>
         <w:t xml:space="preserve">а спрямо конфигурацията на пътищата в </w:t>
       </w:r>
+      <w:proofErr w:type="spellStart"/>
       <w:r>
         <w:rPr>
           <w:i/>
@@ -4124,6 +4346,7 @@
         </w:rPr>
         <w:t>config.php</w:t>
       </w:r>
+      <w:proofErr w:type="spellEnd"/>
       <w:r>
         <w:rPr>
           <w:sz w:val="24"/>
@@ -4222,13 +4445,23 @@
       <w:r>
         <w:t xml:space="preserve">и </w:t>
       </w:r>
+      <w:proofErr w:type="spellStart"/>
       <w:r>
         <w:rPr>
           <w:i/>
           <w:iCs/>
           <w:lang w:val="en-US"/>
         </w:rPr>
-        <w:t>ChatRoom frontpage</w:t>
+        <w:t>ChatRoom</w:t>
+      </w:r>
+      <w:proofErr w:type="spellEnd"/>
+      <w:r>
+        <w:rPr>
+          <w:i/>
+          <w:iCs/>
+          <w:lang w:val="en-US"/>
+        </w:rPr>
+        <w:t xml:space="preserve"> frontpage</w:t>
       </w:r>
       <w:r>
         <w:rPr>
@@ -4318,6 +4551,7 @@
         </w:rPr>
         <w:t xml:space="preserve">, </w:t>
       </w:r>
+      <w:proofErr w:type="spellStart"/>
       <w:r>
         <w:rPr>
           <w:i/>
@@ -4326,6 +4560,25 @@
         </w:rPr>
         <w:t>ChatRooms</w:t>
       </w:r>
+      <w:proofErr w:type="spellEnd"/>
+      <w:r>
+        <w:rPr>
+          <w:i/>
+          <w:iCs/>
+          <w:lang w:val="en-US"/>
+        </w:rPr>
+        <w:t xml:space="preserve">. </w:t>
+      </w:r>
+      <w:proofErr w:type="spellStart"/>
+      <w:r>
+        <w:rPr>
+          <w:i/>
+          <w:iCs/>
+          <w:lang w:val="en-US"/>
+        </w:rPr>
+        <w:t>BlockedMessages</w:t>
+      </w:r>
+      <w:proofErr w:type="spellEnd"/>
       <w:r>
         <w:rPr>
           <w:lang w:val="en-US"/>
@@ -4423,27 +4676,13 @@
         <w:t>.</w:t>
       </w:r>
       <w:r>
-        <w:t xml:space="preserve"> Също и логиката за блокираните съобщения (</w:t>
-      </w:r>
-      <w:r>
-        <w:rPr>
-          <w:i/>
-          <w:iCs/>
-          <w:lang w:val="en-US"/>
-        </w:rPr>
-        <w:t>BlockedMessages page</w:t>
-      </w:r>
-      <w:r>
-        <w:t>)</w:t>
-      </w:r>
-      <w:r>
-        <w:rPr>
-          <w:lang w:val="en-US"/>
-        </w:rPr>
         <w:t xml:space="preserve"> </w:t>
       </w:r>
       <w:r>
-        <w:t xml:space="preserve">и качването на </w:t>
+        <w:t xml:space="preserve">Също и </w:t>
+      </w:r>
+      <w:r>
+        <w:t xml:space="preserve">качването на </w:t>
       </w:r>
       <w:r>
         <w:rPr>
@@ -4658,7 +4897,7 @@
           <w:lang w:val="en-US"/>
         </w:rPr>
       </w:pPr>
-      <w:hyperlink r:id="rId20" w:history="1">
+      <w:hyperlink r:id="rId24" w:history="1">
         <w:r>
           <w:rPr>
             <w:rStyle w:val="Hyperlink"/>
@@ -5014,4273 +5253,6 @@
           <w:lang w:bidi="he-IL"/>
         </w:rPr>
         <w:t>/</w:t>
-      </w:r>
-    </w:p>
-    <w:p>
-      <w:pPr>
-        <w:pStyle w:val="Heading2"/>
-        <w:rPr>
-          <w:lang w:bidi="he-IL"/>
-        </w:rPr>
-      </w:pPr>
-    </w:p>
-    <w:p>
-      <w:pPr>
-        <w:pStyle w:val="Heading2"/>
-        <w:rPr>
-          <w:lang w:bidi="he-IL"/>
-        </w:rPr>
-      </w:pPr>
-    </w:p>
-    <w:p>
-      <w:pPr>
-        <w:pStyle w:val="Heading2"/>
-        <w:rPr>
-          <w:lang w:bidi="he-IL"/>
-        </w:rPr>
-      </w:pPr>
-    </w:p>
-    <w:p>
-      <w:pPr>
-        <w:pStyle w:val="Heading2"/>
-        <w:rPr>
-          <w:lang w:bidi="he-IL"/>
-        </w:rPr>
-      </w:pPr>
-    </w:p>
-    <w:p>
-      <w:pPr>
-        <w:pStyle w:val="Heading2"/>
-        <w:rPr>
-          <w:lang w:bidi="he-IL"/>
-        </w:rPr>
-      </w:pPr>
-    </w:p>
-    <w:p>
-      <w:pPr>
-        <w:pStyle w:val="Heading2"/>
-        <w:rPr>
-          <w:lang w:bidi="he-IL"/>
-        </w:rPr>
-      </w:pPr>
-    </w:p>
-    <w:p>
-      <w:pPr>
-        <w:pStyle w:val="Heading2"/>
-        <w:rPr>
-          <w:lang w:bidi="he-IL"/>
-        </w:rPr>
-      </w:pPr>
-    </w:p>
-    <w:p>
-      <w:pPr>
-        <w:pStyle w:val="Heading2"/>
-        <w:rPr>
-          <w:lang w:bidi="he-IL"/>
-        </w:rPr>
-      </w:pPr>
-    </w:p>
-    <w:p>
-      <w:pPr>
-        <w:pStyle w:val="Heading2"/>
-        <w:rPr>
-          <w:lang w:bidi="he-IL"/>
-        </w:rPr>
-      </w:pPr>
-    </w:p>
-    <w:p>
-      <w:pPr>
-        <w:pStyle w:val="Heading2"/>
-        <w:rPr>
-          <w:lang w:bidi="he-IL"/>
-        </w:rPr>
-      </w:pPr>
-    </w:p>
-    <w:p>
-      <w:pPr>
-        <w:pStyle w:val="Heading2"/>
-        <w:rPr>
-          <w:lang w:bidi="he-IL"/>
-        </w:rPr>
-      </w:pPr>
-      <w:r>
-        <w:rPr>
-          <w:lang w:bidi="he-IL"/>
-        </w:rPr>
-        <w:t>Препоръки за предаване на проекта (</w:t>
-      </w:r>
-      <w:r>
-        <w:rPr>
-          <w:color w:val="FF0000"/>
-          <w:highlight w:val="yellow"/>
-          <w:lang w:bidi="he-IL"/>
-        </w:rPr>
-        <w:t>ИЗТРИЙ</w:t>
-      </w:r>
-      <w:r>
-        <w:rPr>
-          <w:color w:val="FF0000"/>
-          <w:highlight w:val="yellow"/>
-          <w:lang w:bidi="he-IL"/>
-        </w:rPr>
-        <w:t xml:space="preserve"> </w:t>
-      </w:r>
-      <w:r>
-        <w:rPr>
-          <w:color w:val="FF0000"/>
-          <w:highlight w:val="yellow"/>
-          <w:lang w:bidi="he-IL"/>
-        </w:rPr>
-        <w:t>до края</w:t>
-      </w:r>
-      <w:r>
-        <w:rPr>
-          <w:color w:val="FF0000"/>
-          <w:highlight w:val="yellow"/>
-          <w:lang w:bidi="he-IL"/>
-        </w:rPr>
-        <w:t>-</w:t>
-      </w:r>
-      <w:r>
-        <w:rPr>
-          <w:color w:val="FF0000"/>
-          <w:highlight w:val="yellow"/>
-          <w:lang w:bidi="he-IL"/>
-        </w:rPr>
-        <w:t>при предаване на проекта</w:t>
-      </w:r>
-      <w:r>
-        <w:rPr>
-          <w:color w:val="FF0000"/>
-          <w:lang w:bidi="he-IL"/>
-        </w:rPr>
-        <w:t>!</w:t>
-      </w:r>
-      <w:r>
-        <w:rPr>
-          <w:lang w:bidi="he-IL"/>
-        </w:rPr>
-        <w:t>)</w:t>
-      </w:r>
-    </w:p>
-    <w:p>
-      <w:pPr>
-        <w:spacing w:line="240" w:lineRule="auto"/>
-        <w:rPr>
-          <w:i/>
-          <w:iCs/>
-          <w:lang w:bidi="he-IL"/>
-        </w:rPr>
-      </w:pPr>
-      <w:r>
-        <w:rPr>
-          <w:lang w:bidi="he-IL"/>
-        </w:rPr>
-        <w:t xml:space="preserve">Заб. </w:t>
-      </w:r>
-      <w:r>
-        <w:rPr>
-          <w:i/>
-          <w:iCs/>
-          <w:lang w:bidi="he-IL"/>
-        </w:rPr>
-        <w:t>Спазвайки препоръките по-долу биха спомогнали да направите до</w:t>
-      </w:r>
-      <w:r>
-        <w:rPr>
-          <w:i/>
-          <w:iCs/>
-          <w:lang w:bidi="he-IL"/>
-        </w:rPr>
-        <w:t xml:space="preserve">бри проекти по Уеб технологии. </w:t>
-      </w:r>
-    </w:p>
-    <w:p>
-      <w:pPr>
-        <w:pStyle w:val="Heading2"/>
-        <w:rPr>
-          <w:lang w:bidi="he-IL"/>
-        </w:rPr>
-      </w:pPr>
-      <w:r>
-        <w:rPr>
-          <w:lang w:bidi="he-IL"/>
-        </w:rPr>
-        <w:t>Финален проект</w:t>
-      </w:r>
-      <w:r>
-        <w:rPr>
-          <w:lang w:val="en-US" w:bidi="he-IL"/>
-        </w:rPr>
-        <w:t xml:space="preserve"> (</w:t>
-      </w:r>
-      <w:r>
-        <w:rPr>
-          <w:lang w:bidi="he-IL"/>
-        </w:rPr>
-        <w:t xml:space="preserve">инструкции към 7 издание) </w:t>
-      </w:r>
-    </w:p>
-    <w:p>
-      <w:pPr>
-        <w:spacing w:line="240" w:lineRule="auto"/>
-        <w:rPr>
-          <w:lang w:bidi="he-IL"/>
-        </w:rPr>
-      </w:pPr>
-      <w:r>
-        <w:rPr>
-          <w:lang w:bidi="he-IL"/>
-        </w:rPr>
-        <w:t>2. Изпитни проекти:</w:t>
-      </w:r>
-      <w:r>
-        <w:rPr>
-          <w:lang w:bidi="he-IL"/>
-        </w:rPr>
-        <w:t xml:space="preserve"> (настоящият документ може да съхраните като</w:t>
-      </w:r>
-      <w:r>
-        <w:rPr>
-          <w:lang w:val="en-US" w:bidi="he-IL"/>
-        </w:rPr>
-        <w:t xml:space="preserve"> .docx</w:t>
-      </w:r>
-      <w:r>
-        <w:rPr>
-          <w:lang w:bidi="he-IL"/>
-        </w:rPr>
-        <w:t xml:space="preserve"> . За хората, ползващи редактори, различни от </w:t>
-      </w:r>
-      <w:r>
-        <w:rPr>
-          <w:lang w:val="en-US" w:bidi="he-IL"/>
-        </w:rPr>
-        <w:t xml:space="preserve">MS Office – </w:t>
-      </w:r>
-      <w:r>
-        <w:rPr>
-          <w:lang w:bidi="he-IL"/>
-        </w:rPr>
-        <w:t xml:space="preserve">освен </w:t>
-      </w:r>
-      <w:r>
-        <w:rPr>
-          <w:lang w:val="en-US" w:bidi="he-IL"/>
-        </w:rPr>
-        <w:t>docx/rtf</w:t>
-      </w:r>
-      <w:r>
-        <w:rPr>
-          <w:lang w:bidi="he-IL"/>
-        </w:rPr>
-        <w:t xml:space="preserve"> да качат и </w:t>
-      </w:r>
-      <w:r>
-        <w:rPr>
-          <w:lang w:val="en-US" w:bidi="he-IL"/>
-        </w:rPr>
-        <w:t xml:space="preserve">pdf </w:t>
-      </w:r>
-      <w:r>
-        <w:rPr>
-          <w:lang w:bidi="he-IL"/>
-        </w:rPr>
-        <w:t>версия на документацията – за по-сигурно.)</w:t>
-      </w:r>
-    </w:p>
-    <w:p>
-      <w:pPr>
-        <w:spacing w:line="240" w:lineRule="auto"/>
-        <w:rPr>
-          <w:lang w:bidi="he-IL"/>
-        </w:rPr>
-      </w:pPr>
-      <w:r>
-        <w:rPr>
-          <w:lang w:bidi="he-IL"/>
-        </w:rPr>
-        <w:t>2.1. Темите за изпитните проекти трябва да са съгласувани с мен на място (вече няколко хора го направиха); като тема си запишете ф.н. в гугъл докса - там пише как се записвате (в коя колона и какъв разделител да ползвате); Обем на проектите: 30 човеко</w:t>
-      </w:r>
-      <w:r>
-        <w:rPr>
-          <w:lang w:bidi="he-IL"/>
-        </w:rPr>
-        <w:t>-</w:t>
-      </w:r>
-      <w:r>
-        <w:rPr>
-          <w:lang w:bidi="he-IL"/>
-        </w:rPr>
-        <w:t xml:space="preserve">часа на човек на проект. Това е доста </w:t>
-      </w:r>
-      <w:r>
-        <w:rPr>
-          <w:lang w:bidi="he-IL"/>
-        </w:rPr>
-        <w:t>относително, но все пак е нещо.</w:t>
-      </w:r>
-    </w:p>
-    <w:p>
-      <w:pPr>
-        <w:spacing w:line="240" w:lineRule="auto"/>
-        <w:rPr>
-          <w:lang w:bidi="he-IL"/>
-        </w:rPr>
-      </w:pPr>
-      <w:r>
-        <w:rPr>
-          <w:lang w:bidi="he-IL"/>
-        </w:rPr>
-        <w:t xml:space="preserve">2.2. За документация на проекта ползвайте шаблона (ще гледам да го кача скоро); Задължително потребителска документация (а.к.а. userguide) - няколко скрийншота с кратко разяснение; условие на проекта (т.е. какво сте разтълкували сме се разбрали да правите - то може и да се различава от описанието дадено в гугъл докс-а към момента); както и инструкции за инсталиране; за защитата - ще дам няколко дати през сесията/преди сесията + официалните дати, за който не успее да мине преди това; за защитата - кода, документацията/необходими библиотеки/среди, инсталации - за инсталирането се предават на DVD (ако има още такова нещо като CD-може и на CD). Може по изключение да сложа И форма за качване само на документацията и програмен код и в мудъл, НО идеята е, че ако няма интернет (да речем е паднал мудъла, спрял е тока и т.н. - само по съдържанието на диска, който сте предали да може да се инсталира и подкара проекта); Също така разпечатвате първа страница от проекта (с името ви и заданието), 1 страница от userguide-а и последната страница, където пише предал/приел (там пише вашите и моите имена), т.е. не е необходимо да печатите цялата документация - така или иначе ще я има в електронен формат; За хората, които не ползват MS Office - ще помоля освен изходният документ в docx/rtf, да качат нещата и е pdf формат, т.к. често такъв тип документация се размества и не се чете. В кода сложете и MySql sql скрипт със </w:t>
-      </w:r>
-      <w:r>
-        <w:rPr>
-          <w:lang w:bidi="he-IL"/>
-        </w:rPr>
-        <w:lastRenderedPageBreak/>
-        <w:t>създаване на на таблицата и скриптове, задаващи примерни данни (т.е. може да изтестваме приложението дали работи без данни, и ако за да се види пълната прелест на проекта е нуждно да се вкарат предварително данни - sql и/или снимки/звуци и т.н. м</w:t>
-      </w:r>
-      <w:r>
-        <w:rPr>
-          <w:lang w:bidi="he-IL"/>
-        </w:rPr>
-        <w:t>оже да ги подготвите на диска).</w:t>
-      </w:r>
-      <w:r>
-        <w:rPr>
-          <w:lang w:bidi="he-IL"/>
-        </w:rPr>
-        <w:t xml:space="preserve"> </w:t>
-      </w:r>
-      <w:r>
-        <w:rPr>
-          <w:b/>
-          <w:color w:val="FF0000"/>
-          <w:lang w:bidi="he-IL"/>
-        </w:rPr>
-        <w:t>БЕЗ</w:t>
-      </w:r>
-      <w:r>
-        <w:rPr>
-          <w:b/>
-          <w:color w:val="FF0000"/>
-          <w:lang w:bidi="he-IL"/>
-        </w:rPr>
-        <w:t xml:space="preserve"> флашки!</w:t>
-      </w:r>
-    </w:p>
-    <w:p>
-      <w:pPr>
-        <w:spacing w:line="240" w:lineRule="auto"/>
-        <w:rPr>
-          <w:lang w:bidi="he-IL"/>
-        </w:rPr>
-      </w:pPr>
-      <w:r>
-        <w:rPr>
-          <w:lang w:bidi="he-IL"/>
-        </w:rPr>
-        <w:t>2.3. Срок за защита на изпитните проекти - до изпита. За съгласуване на теми - ми пишете да се разберем за час за консултации за проектите.</w:t>
-      </w:r>
-    </w:p>
-    <w:p>
-      <w:pPr>
-        <w:spacing w:line="240" w:lineRule="auto"/>
-        <w:rPr>
-          <w:lang w:bidi="he-IL"/>
-        </w:rPr>
-      </w:pPr>
-      <w:r>
-        <w:rPr>
-          <w:lang w:bidi="he-IL"/>
-        </w:rPr>
-        <w:t>Вижте и инструкциите към 6 издание – които не противоречат с инструкциите за настоящото издание – са валидни и сега.</w:t>
-      </w:r>
-    </w:p>
-    <w:p>
-      <w:pPr>
-        <w:pStyle w:val="Heading2"/>
-        <w:rPr>
-          <w:lang w:bidi="he-IL"/>
-        </w:rPr>
-      </w:pPr>
-      <w:r>
-        <w:rPr>
-          <w:lang w:bidi="he-IL"/>
-        </w:rPr>
-        <w:t>Финален проект</w:t>
-      </w:r>
-      <w:r>
-        <w:rPr>
-          <w:lang w:val="en-US" w:bidi="he-IL"/>
-        </w:rPr>
-        <w:t xml:space="preserve"> (</w:t>
-      </w:r>
-      <w:r>
-        <w:rPr>
-          <w:lang w:bidi="he-IL"/>
-        </w:rPr>
-        <w:t xml:space="preserve">инструкции към 6 издание) </w:t>
-      </w:r>
-    </w:p>
-    <w:p>
-      <w:pPr>
-        <w:spacing w:line="240" w:lineRule="auto"/>
-        <w:rPr>
-          <w:i/>
-          <w:iCs/>
-          <w:lang w:bidi="he-IL"/>
-        </w:rPr>
-      </w:pPr>
-      <w:r>
-        <w:rPr>
-          <w:lang w:bidi="he-IL"/>
-        </w:rPr>
-        <w:t xml:space="preserve">Заб. </w:t>
-      </w:r>
-      <w:r>
-        <w:rPr>
-          <w:i/>
-          <w:iCs/>
-          <w:lang w:bidi="he-IL"/>
-        </w:rPr>
-        <w:t xml:space="preserve">Спазвайки препоръките по-долу биха спомогнали да направите добри проекти по Уеб технологии. </w:t>
-      </w:r>
-    </w:p>
-    <w:p>
-      <w:pPr>
-        <w:spacing w:line="240" w:lineRule="auto"/>
-        <w:rPr>
-          <w:lang w:bidi="he-IL"/>
-        </w:rPr>
-      </w:pPr>
-    </w:p>
-    <w:p>
-      <w:pPr>
-        <w:spacing w:line="240" w:lineRule="auto"/>
-        <w:rPr>
-          <w:lang w:bidi="he-IL"/>
-        </w:rPr>
-      </w:pPr>
-      <w:r>
-        <w:rPr>
-          <w:b/>
-          <w:bCs/>
-          <w:lang w:bidi="he-IL"/>
-        </w:rPr>
-        <w:t>Задължително:</w:t>
-      </w:r>
-      <w:r>
-        <w:rPr>
-          <w:lang w:bidi="he-IL"/>
-        </w:rPr>
-        <w:t xml:space="preserve"> Реферата да е в zip файл с име на зип файла: </w:t>
-      </w:r>
-      <w:r>
-        <w:rPr>
-          <w:b/>
-          <w:bCs/>
-          <w:lang w:bidi="he-IL"/>
-        </w:rPr>
-        <w:t>fakNo_final_project.zip</w:t>
-      </w:r>
-      <w:r>
-        <w:rPr>
-          <w:lang w:bidi="he-IL"/>
-        </w:rPr>
-        <w:t xml:space="preserve"> където вместо </w:t>
-      </w:r>
-      <w:r>
-        <w:rPr>
-          <w:b/>
-          <w:bCs/>
-          <w:highlight w:val="yellow"/>
-          <w:lang w:bidi="he-IL"/>
-        </w:rPr>
-        <w:t>fanNo</w:t>
-      </w:r>
-      <w:r>
-        <w:rPr>
-          <w:lang w:bidi="he-IL"/>
-        </w:rPr>
-        <w:t xml:space="preserve"> пишете факултетният си номер (според инструкциите, зададени в форума на курса).</w:t>
-      </w:r>
-    </w:p>
-    <w:p>
-      <w:pPr>
-        <w:pStyle w:val="Heading2"/>
-        <w:rPr>
-          <w:lang w:bidi="he-IL"/>
-        </w:rPr>
-      </w:pPr>
-      <w:r>
-        <w:rPr>
-          <w:lang w:bidi="he-IL"/>
-        </w:rPr>
-        <w:t>Още няколко упътвания:</w:t>
-      </w:r>
-    </w:p>
-    <w:p>
-      <w:pPr>
-        <w:spacing w:line="240" w:lineRule="auto"/>
-        <w:rPr>
-          <w:lang w:bidi="he-IL"/>
-        </w:rPr>
-      </w:pPr>
-    </w:p>
-    <w:p>
-      <w:pPr>
-        <w:spacing w:line="240" w:lineRule="auto"/>
-        <w:rPr>
-          <w:lang w:bidi="he-IL"/>
-        </w:rPr>
-      </w:pPr>
-      <w:r>
-        <w:rPr>
-          <w:lang w:bidi="he-IL"/>
-        </w:rPr>
-        <w:t>I. АРХИТЕКТУРА НА УЕБ СИСТЕМАТА: Да има три-слойна архитектура (Препоръки: 1. презентационен слой - css/js/html, 2. БД: MySql и като допълнение по желание може да имате импорт/експорт към XML; 3. Бизнес логика - Php)</w:t>
-      </w:r>
-    </w:p>
-    <w:p>
-      <w:pPr>
-        <w:spacing w:line="240" w:lineRule="auto"/>
-        <w:rPr>
-          <w:lang w:bidi="he-IL"/>
-        </w:rPr>
-      </w:pPr>
-      <w:r>
-        <w:rPr>
-          <w:lang w:bidi="he-IL"/>
-        </w:rPr>
-        <w:t>II. ФУНКЦИОНАЛНИ ХАРАКТЕРИСТИКИ: Съгласуват се с преподавателя - избира се темата, а каква да е функционалността - питате на лекции или се явявате на предварителна защита, където съгласувате обхвата на изискванията;Да се познават и спазват добрите практики, завършеност - според сложността на приложението – 30 човеко-часа);</w:t>
-      </w:r>
-    </w:p>
-    <w:p>
-      <w:pPr>
-        <w:spacing w:line="240" w:lineRule="auto"/>
-        <w:rPr>
-          <w:lang w:bidi="he-IL"/>
-        </w:rPr>
-      </w:pPr>
-      <w:r>
-        <w:rPr>
-          <w:lang w:bidi="he-IL"/>
-        </w:rPr>
-        <w:t>III. НЕ-Функционални характеристики:</w:t>
-      </w:r>
-    </w:p>
-    <w:p>
-      <w:pPr>
-        <w:spacing w:line="240" w:lineRule="auto"/>
-        <w:rPr>
-          <w:lang w:bidi="he-IL"/>
-        </w:rPr>
-      </w:pPr>
-      <w:r>
-        <w:rPr>
-          <w:lang w:bidi="he-IL"/>
-        </w:rPr>
-        <w:t>- Конфигурируемост (лесно да може да се инсталира - например: смяна на едно место ако се смени физически папката на сървъра - да е в под-папка, смяна на адреса - IP/URL, смяна на име/парола/</w:t>
-      </w:r>
-    </w:p>
-    <w:p>
-      <w:pPr>
-        <w:spacing w:line="240" w:lineRule="auto"/>
-        <w:rPr>
-          <w:lang w:bidi="he-IL"/>
-        </w:rPr>
-      </w:pPr>
-      <w:r>
-        <w:rPr>
-          <w:lang w:bidi="he-IL"/>
-        </w:rPr>
-        <w:t>- Разширяемост - лестно да може да се разширява функционалността на различните слоеве;</w:t>
-      </w:r>
-    </w:p>
-    <w:p>
-      <w:pPr>
-        <w:spacing w:line="240" w:lineRule="auto"/>
-        <w:rPr>
-          <w:lang w:bidi="he-IL"/>
-        </w:rPr>
-      </w:pPr>
-      <w:r>
-        <w:rPr>
-          <w:lang w:bidi="he-IL"/>
-        </w:rPr>
-        <w:t>- Документация - без да се пуска проекта - да може да се ориентира в неговата функционалност, как се настройва, точки на разширение на отделните слоеве- ако има особенност, примерни данни за тестване - администраторски акаунти, ръководство на потребителя за различните роли - скрийншоти с кратко заглавие).</w:t>
-      </w:r>
-    </w:p>
-    <w:p>
-      <w:pPr>
-        <w:spacing w:line="240" w:lineRule="auto"/>
-        <w:rPr>
-          <w:lang w:bidi="he-IL"/>
-        </w:rPr>
-      </w:pPr>
-      <w:r>
-        <w:rPr>
-          <w:lang w:bidi="he-IL"/>
-        </w:rPr>
-        <w:t>IV. Други изисквания, зададени на лекция (следете лекциите и форумите).</w:t>
-      </w:r>
-    </w:p>
-    <w:p>
-      <w:pPr>
-        <w:spacing w:line="240" w:lineRule="auto"/>
-        <w:rPr>
-          <w:lang w:bidi="he-IL"/>
-        </w:rPr>
-      </w:pPr>
-      <w:r>
-        <w:rPr>
-          <w:b/>
-          <w:bCs/>
-          <w:lang w:bidi="he-IL"/>
-        </w:rPr>
-        <w:t>Заб.</w:t>
-      </w:r>
-      <w:r>
-        <w:rPr>
-          <w:lang w:bidi="he-IL"/>
-        </w:rPr>
-        <w:t xml:space="preserve"> </w:t>
-      </w:r>
-      <w:r>
-        <w:rPr>
-          <w:i/>
-          <w:iCs/>
-          <w:lang w:bidi="he-IL"/>
-        </w:rPr>
-        <w:t xml:space="preserve">Има вероятност да пусна нова инстанция на системата за рефератите, но този път за проекти, където в html да сложите документацията си (т.е. подобен на този шаблон, но в </w:t>
-      </w:r>
-      <w:r>
-        <w:rPr>
-          <w:i/>
-          <w:iCs/>
-          <w:lang w:val="en-US" w:bidi="he-IL"/>
-        </w:rPr>
-        <w:t>html</w:t>
-      </w:r>
-      <w:r>
-        <w:rPr>
-          <w:i/>
-          <w:iCs/>
-          <w:lang w:bidi="he-IL"/>
-        </w:rPr>
-        <w:t xml:space="preserve"> формат)</w:t>
-      </w:r>
-      <w:r>
-        <w:rPr>
-          <w:lang w:bidi="he-IL"/>
-        </w:rPr>
-        <w:t>.</w:t>
-      </w:r>
-    </w:p>
-    <w:p>
-      <w:pPr>
-        <w:spacing w:line="240" w:lineRule="auto"/>
-        <w:rPr>
-          <w:lang w:bidi="he-IL"/>
-        </w:rPr>
-      </w:pPr>
-      <w:r>
-        <w:rPr>
-          <w:lang w:bidi="he-IL"/>
-        </w:rPr>
-        <w:t>За изискването конфигурируемост (описвате в документацията), се очаква нещо от вида:</w:t>
-      </w:r>
-    </w:p>
-    <w:p>
-      <w:pPr>
-        <w:spacing w:line="240" w:lineRule="auto"/>
-        <w:rPr>
-          <w:lang w:val="en-US" w:bidi="he-IL"/>
-        </w:rPr>
-      </w:pPr>
-      <w:r>
-        <w:rPr>
-          <w:lang w:val="en-US" w:bidi="he-IL"/>
-        </w:rPr>
-        <w:t>&lt;?php //conf.php</w:t>
-      </w:r>
-    </w:p>
-    <w:p>
-      <w:pPr>
-        <w:autoSpaceDE w:val="0"/>
-        <w:autoSpaceDN w:val="0"/>
-        <w:adjustRightInd w:val="0"/>
-        <w:spacing w:after="0" w:line="240" w:lineRule="auto"/>
-        <w:rPr>
-          <w:rFonts w:ascii="Courier New" w:hAnsi="Courier New" w:cs="Courier New"/>
-          <w:color w:val="000000"/>
-          <w:sz w:val="20"/>
-          <w:szCs w:val="20"/>
-          <w:highlight w:val="yellow"/>
-        </w:rPr>
-      </w:pPr>
-      <w:r>
-        <w:rPr>
-          <w:rFonts w:ascii="Courier New" w:hAnsi="Courier New" w:cs="Courier New"/>
-          <w:color w:val="FF0000"/>
-          <w:sz w:val="20"/>
-          <w:szCs w:val="20"/>
-          <w:highlight w:val="yellow"/>
-        </w:rPr>
-        <w:lastRenderedPageBreak/>
-        <w:t>&lt;?php</w:t>
-      </w:r>
-    </w:p>
-    <w:p>
-      <w:pPr>
-        <w:autoSpaceDE w:val="0"/>
-        <w:autoSpaceDN w:val="0"/>
-        <w:adjustRightInd w:val="0"/>
-        <w:spacing w:after="0" w:line="240" w:lineRule="auto"/>
-        <w:rPr>
-          <w:rFonts w:ascii="Courier New" w:hAnsi="Courier New" w:cs="Courier New"/>
-          <w:color w:val="000000"/>
-          <w:sz w:val="20"/>
-          <w:szCs w:val="20"/>
-          <w:highlight w:val="yellow"/>
-        </w:rPr>
-      </w:pPr>
-    </w:p>
-    <w:p>
-      <w:pPr>
-        <w:autoSpaceDE w:val="0"/>
-        <w:autoSpaceDN w:val="0"/>
-        <w:adjustRightInd w:val="0"/>
-        <w:spacing w:after="0" w:line="240" w:lineRule="auto"/>
-        <w:rPr>
-          <w:rFonts w:ascii="Courier New" w:hAnsi="Courier New" w:cs="Courier New"/>
-          <w:color w:val="808080"/>
-          <w:sz w:val="20"/>
-          <w:szCs w:val="20"/>
-          <w:highlight w:val="yellow"/>
-        </w:rPr>
-      </w:pPr>
-      <w:r>
-        <w:rPr>
-          <w:rFonts w:ascii="Courier New" w:hAnsi="Courier New" w:cs="Courier New"/>
-          <w:color w:val="000080"/>
-          <w:sz w:val="20"/>
-          <w:szCs w:val="20"/>
-          <w:highlight w:val="yellow"/>
-        </w:rPr>
-        <w:t>$vhosts</w:t>
-      </w:r>
-      <w:r>
-        <w:rPr>
-          <w:rFonts w:ascii="Courier New" w:hAnsi="Courier New" w:cs="Courier New"/>
-          <w:color w:val="000000"/>
-          <w:sz w:val="20"/>
-          <w:szCs w:val="20"/>
-          <w:highlight w:val="yellow"/>
-        </w:rPr>
-        <w:t xml:space="preserve"> </w:t>
-      </w:r>
-      <w:r>
-        <w:rPr>
-          <w:rFonts w:ascii="Courier New" w:hAnsi="Courier New" w:cs="Courier New"/>
-          <w:color w:val="8000FF"/>
-          <w:sz w:val="20"/>
-          <w:szCs w:val="20"/>
-          <w:highlight w:val="yellow"/>
-        </w:rPr>
-        <w:t>=</w:t>
-      </w:r>
-      <w:r>
-        <w:rPr>
-          <w:rFonts w:ascii="Courier New" w:hAnsi="Courier New" w:cs="Courier New"/>
-          <w:color w:val="000000"/>
-          <w:sz w:val="20"/>
-          <w:szCs w:val="20"/>
-          <w:highlight w:val="yellow"/>
-        </w:rPr>
-        <w:t xml:space="preserve">  </w:t>
-      </w:r>
-      <w:r>
-        <w:rPr>
-          <w:rFonts w:ascii="Courier New" w:hAnsi="Courier New" w:cs="Courier New"/>
-          <w:color w:val="808080"/>
-          <w:sz w:val="20"/>
-          <w:szCs w:val="20"/>
-          <w:highlight w:val="yellow"/>
-        </w:rPr>
-        <w:t>&lt;&lt;&lt;EOT</w:t>
-      </w:r>
-    </w:p>
-    <w:p>
-      <w:pPr>
-        <w:autoSpaceDE w:val="0"/>
-        <w:autoSpaceDN w:val="0"/>
-        <w:adjustRightInd w:val="0"/>
-        <w:spacing w:after="0" w:line="240" w:lineRule="auto"/>
-        <w:rPr>
-          <w:rFonts w:ascii="Courier New" w:hAnsi="Courier New" w:cs="Courier New"/>
-          <w:color w:val="808080"/>
-          <w:sz w:val="20"/>
-          <w:szCs w:val="20"/>
-          <w:highlight w:val="yellow"/>
-        </w:rPr>
-      </w:pPr>
-      <w:r>
-        <w:rPr>
-          <w:rFonts w:ascii="Courier New" w:hAnsi="Courier New" w:cs="Courier New"/>
-          <w:color w:val="808080"/>
-          <w:sz w:val="20"/>
-          <w:szCs w:val="20"/>
-          <w:highlight w:val="yellow"/>
-        </w:rPr>
-        <w:t>#############################</w:t>
-      </w:r>
-    </w:p>
-    <w:p>
-      <w:pPr>
-        <w:autoSpaceDE w:val="0"/>
-        <w:autoSpaceDN w:val="0"/>
-        <w:adjustRightInd w:val="0"/>
-        <w:spacing w:after="0" w:line="240" w:lineRule="auto"/>
-        <w:rPr>
-          <w:rFonts w:ascii="Courier New" w:hAnsi="Courier New" w:cs="Courier New"/>
-          <w:color w:val="808080"/>
-          <w:sz w:val="20"/>
-          <w:szCs w:val="20"/>
-          <w:highlight w:val="yellow"/>
-        </w:rPr>
-      </w:pPr>
-      <w:r>
-        <w:rPr>
-          <w:rFonts w:ascii="Courier New" w:hAnsi="Courier New" w:cs="Courier New"/>
-          <w:color w:val="808080"/>
-          <w:sz w:val="20"/>
-          <w:szCs w:val="20"/>
-          <w:highlight w:val="yellow"/>
-        </w:rPr>
-        <w:t>## MP-1.10.1: w11ref.w3c.fmi.uni-sofia.bg</w:t>
-      </w:r>
-    </w:p>
-    <w:p>
-      <w:pPr>
-        <w:autoSpaceDE w:val="0"/>
-        <w:autoSpaceDN w:val="0"/>
-        <w:adjustRightInd w:val="0"/>
-        <w:spacing w:after="0" w:line="240" w:lineRule="auto"/>
-        <w:rPr>
-          <w:rFonts w:ascii="Courier New" w:hAnsi="Courier New" w:cs="Courier New"/>
-          <w:color w:val="808080"/>
-          <w:sz w:val="20"/>
-          <w:szCs w:val="20"/>
-          <w:highlight w:val="yellow"/>
-        </w:rPr>
-      </w:pPr>
-      <w:r>
-        <w:rPr>
-          <w:rFonts w:ascii="Courier New" w:hAnsi="Courier New" w:cs="Courier New"/>
-          <w:color w:val="808080"/>
-          <w:sz w:val="20"/>
-          <w:szCs w:val="20"/>
-          <w:highlight w:val="yellow"/>
-        </w:rPr>
-        <w:t>#############################</w:t>
-      </w:r>
-    </w:p>
-    <w:p>
-      <w:pPr>
-        <w:autoSpaceDE w:val="0"/>
-        <w:autoSpaceDN w:val="0"/>
-        <w:adjustRightInd w:val="0"/>
-        <w:spacing w:after="0" w:line="240" w:lineRule="auto"/>
-        <w:rPr>
-          <w:rFonts w:ascii="Courier New" w:hAnsi="Courier New" w:cs="Courier New"/>
-          <w:color w:val="808080"/>
-          <w:sz w:val="20"/>
-          <w:szCs w:val="20"/>
-          <w:highlight w:val="yellow"/>
-        </w:rPr>
-      </w:pPr>
-      <w:r>
-        <w:rPr>
-          <w:rFonts w:ascii="Courier New" w:hAnsi="Courier New" w:cs="Courier New"/>
-          <w:color w:val="808080"/>
-          <w:sz w:val="20"/>
-          <w:szCs w:val="20"/>
-          <w:highlight w:val="yellow"/>
-        </w:rPr>
-        <w:t>&lt;VirtualHost *:80&gt;</w:t>
-      </w:r>
-    </w:p>
-    <w:p>
-      <w:pPr>
-        <w:autoSpaceDE w:val="0"/>
-        <w:autoSpaceDN w:val="0"/>
-        <w:adjustRightInd w:val="0"/>
-        <w:spacing w:after="0" w:line="240" w:lineRule="auto"/>
-        <w:rPr>
-          <w:rFonts w:ascii="Courier New" w:hAnsi="Courier New" w:cs="Courier New"/>
-          <w:color w:val="808080"/>
-          <w:sz w:val="20"/>
-          <w:szCs w:val="20"/>
-          <w:highlight w:val="yellow"/>
-        </w:rPr>
-      </w:pPr>
-      <w:r>
-        <w:rPr>
-          <w:rFonts w:ascii="Courier New" w:hAnsi="Courier New" w:cs="Courier New"/>
-          <w:color w:val="808080"/>
-          <w:sz w:val="20"/>
-          <w:szCs w:val="20"/>
-          <w:highlight w:val="yellow"/>
-        </w:rPr>
-        <w:tab/>
-        <w:t>ServerAdmin    milenp@fmi.uni-sofia.bg</w:t>
-      </w:r>
-    </w:p>
-    <w:p>
-      <w:pPr>
-        <w:autoSpaceDE w:val="0"/>
-        <w:autoSpaceDN w:val="0"/>
-        <w:adjustRightInd w:val="0"/>
-        <w:spacing w:after="0" w:line="240" w:lineRule="auto"/>
-        <w:rPr>
-          <w:rFonts w:ascii="Courier New" w:hAnsi="Courier New" w:cs="Courier New"/>
-          <w:color w:val="808080"/>
-          <w:sz w:val="20"/>
-          <w:szCs w:val="20"/>
-          <w:highlight w:val="yellow"/>
-        </w:rPr>
-      </w:pPr>
-      <w:r>
-        <w:rPr>
-          <w:rFonts w:ascii="Courier New" w:hAnsi="Courier New" w:cs="Courier New"/>
-          <w:color w:val="808080"/>
-          <w:sz w:val="20"/>
-          <w:szCs w:val="20"/>
-          <w:highlight w:val="yellow"/>
-        </w:rPr>
-        <w:tab/>
-        <w:t>DocumentRoot   "C:/</w:t>
-      </w:r>
-      <w:r>
-        <w:rPr>
-          <w:rFonts w:ascii="Courier New" w:hAnsi="Courier New" w:cs="Courier New"/>
-          <w:color w:val="808080"/>
-          <w:sz w:val="20"/>
-          <w:szCs w:val="20"/>
-          <w:highlight w:val="yellow"/>
-          <w:lang w:val="en-US"/>
-        </w:rPr>
-        <w:t>xampp</w:t>
-      </w:r>
-      <w:r>
-        <w:rPr>
-          <w:rFonts w:ascii="Courier New" w:hAnsi="Courier New" w:cs="Courier New"/>
-          <w:color w:val="808080"/>
-          <w:sz w:val="20"/>
-          <w:szCs w:val="20"/>
-          <w:highlight w:val="yellow"/>
-        </w:rPr>
-        <w:t>/htdocs/w11ref.w3c.fmi.uni-sofia.bg/_PUB"</w:t>
-      </w:r>
-    </w:p>
-    <w:p>
-      <w:pPr>
-        <w:autoSpaceDE w:val="0"/>
-        <w:autoSpaceDN w:val="0"/>
-        <w:adjustRightInd w:val="0"/>
-        <w:spacing w:after="0" w:line="240" w:lineRule="auto"/>
-        <w:rPr>
-          <w:rFonts w:ascii="Courier New" w:hAnsi="Courier New" w:cs="Courier New"/>
-          <w:color w:val="808080"/>
-          <w:sz w:val="20"/>
-          <w:szCs w:val="20"/>
-          <w:highlight w:val="yellow"/>
-        </w:rPr>
-      </w:pPr>
-      <w:r>
-        <w:rPr>
-          <w:rFonts w:ascii="Courier New" w:hAnsi="Courier New" w:cs="Courier New"/>
-          <w:color w:val="808080"/>
-          <w:sz w:val="20"/>
-          <w:szCs w:val="20"/>
-          <w:highlight w:val="yellow"/>
-        </w:rPr>
-        <w:tab/>
-        <w:t>DirectoryIndex index.php</w:t>
-      </w:r>
-    </w:p>
-    <w:p>
-      <w:pPr>
-        <w:autoSpaceDE w:val="0"/>
-        <w:autoSpaceDN w:val="0"/>
-        <w:adjustRightInd w:val="0"/>
-        <w:spacing w:after="0" w:line="240" w:lineRule="auto"/>
-        <w:rPr>
-          <w:rFonts w:ascii="Courier New" w:hAnsi="Courier New" w:cs="Courier New"/>
-          <w:color w:val="808080"/>
-          <w:sz w:val="20"/>
-          <w:szCs w:val="20"/>
-          <w:highlight w:val="yellow"/>
-        </w:rPr>
-      </w:pPr>
-      <w:r>
-        <w:rPr>
-          <w:rFonts w:ascii="Courier New" w:hAnsi="Courier New" w:cs="Courier New"/>
-          <w:color w:val="808080"/>
-          <w:sz w:val="20"/>
-          <w:szCs w:val="20"/>
-          <w:highlight w:val="yellow"/>
-        </w:rPr>
-        <w:tab/>
-        <w:t>ServerName     w11ref.w3c.fmi.uni-sofia.bg</w:t>
-      </w:r>
-    </w:p>
-    <w:p>
-      <w:pPr>
-        <w:autoSpaceDE w:val="0"/>
-        <w:autoSpaceDN w:val="0"/>
-        <w:adjustRightInd w:val="0"/>
-        <w:spacing w:after="0" w:line="240" w:lineRule="auto"/>
-        <w:rPr>
-          <w:rFonts w:ascii="Courier New" w:hAnsi="Courier New" w:cs="Courier New"/>
-          <w:color w:val="808080"/>
-          <w:sz w:val="20"/>
-          <w:szCs w:val="20"/>
-          <w:highlight w:val="yellow"/>
-        </w:rPr>
-      </w:pPr>
-      <w:r>
-        <w:rPr>
-          <w:rFonts w:ascii="Courier New" w:hAnsi="Courier New" w:cs="Courier New"/>
-          <w:color w:val="808080"/>
-          <w:sz w:val="20"/>
-          <w:szCs w:val="20"/>
-          <w:highlight w:val="yellow"/>
-        </w:rPr>
-        <w:t>#    ServerAlias    9999.w3c.fmi.uni-sofia.bg</w:t>
-      </w:r>
-    </w:p>
-    <w:p>
-      <w:pPr>
-        <w:autoSpaceDE w:val="0"/>
-        <w:autoSpaceDN w:val="0"/>
-        <w:adjustRightInd w:val="0"/>
-        <w:spacing w:after="0" w:line="240" w:lineRule="auto"/>
-        <w:rPr>
-          <w:rFonts w:ascii="Courier New" w:hAnsi="Courier New" w:cs="Courier New"/>
-          <w:color w:val="808080"/>
-          <w:sz w:val="20"/>
-          <w:szCs w:val="20"/>
-          <w:highlight w:val="yellow"/>
-        </w:rPr>
-      </w:pPr>
-    </w:p>
-    <w:p>
-      <w:pPr>
-        <w:autoSpaceDE w:val="0"/>
-        <w:autoSpaceDN w:val="0"/>
-        <w:adjustRightInd w:val="0"/>
-        <w:spacing w:after="0" w:line="240" w:lineRule="auto"/>
-        <w:rPr>
-          <w:rFonts w:ascii="Courier New" w:hAnsi="Courier New" w:cs="Courier New"/>
-          <w:color w:val="808080"/>
-          <w:sz w:val="20"/>
-          <w:szCs w:val="20"/>
-          <w:highlight w:val="yellow"/>
-        </w:rPr>
-      </w:pPr>
-      <w:r>
-        <w:rPr>
-          <w:rFonts w:ascii="Courier New" w:hAnsi="Courier New" w:cs="Courier New"/>
-          <w:color w:val="808080"/>
-          <w:sz w:val="20"/>
-          <w:szCs w:val="20"/>
-          <w:highlight w:val="yellow"/>
-        </w:rPr>
-        <w:tab/>
-        <w:t>&lt;Directory "C:/BACKUP_SYSTEMS/htdocs/w11ref.w3c.fmi.uni-sofia.bg/_PUB"&gt;</w:t>
-      </w:r>
-    </w:p>
-    <w:p>
-      <w:pPr>
-        <w:autoSpaceDE w:val="0"/>
-        <w:autoSpaceDN w:val="0"/>
-        <w:adjustRightInd w:val="0"/>
-        <w:spacing w:after="0" w:line="240" w:lineRule="auto"/>
-        <w:rPr>
-          <w:rFonts w:ascii="Courier New" w:hAnsi="Courier New" w:cs="Courier New"/>
-          <w:color w:val="808080"/>
-          <w:sz w:val="20"/>
-          <w:szCs w:val="20"/>
-          <w:highlight w:val="yellow"/>
-        </w:rPr>
-      </w:pPr>
-      <w:r>
-        <w:rPr>
-          <w:rFonts w:ascii="Courier New" w:hAnsi="Courier New" w:cs="Courier New"/>
-          <w:color w:val="808080"/>
-          <w:sz w:val="20"/>
-          <w:szCs w:val="20"/>
-          <w:highlight w:val="yellow"/>
-        </w:rPr>
-        <w:tab/>
-      </w:r>
-      <w:r>
-        <w:rPr>
-          <w:rFonts w:ascii="Courier New" w:hAnsi="Courier New" w:cs="Courier New"/>
-          <w:color w:val="808080"/>
-          <w:sz w:val="20"/>
-          <w:szCs w:val="20"/>
-          <w:highlight w:val="yellow"/>
-        </w:rPr>
-        <w:tab/>
-        <w:t>Options       All</w:t>
-      </w:r>
-    </w:p>
-    <w:p>
-      <w:pPr>
-        <w:autoSpaceDE w:val="0"/>
-        <w:autoSpaceDN w:val="0"/>
-        <w:adjustRightInd w:val="0"/>
-        <w:spacing w:after="0" w:line="240" w:lineRule="auto"/>
-        <w:rPr>
-          <w:rFonts w:ascii="Courier New" w:hAnsi="Courier New" w:cs="Courier New"/>
-          <w:color w:val="808080"/>
-          <w:sz w:val="20"/>
-          <w:szCs w:val="20"/>
-          <w:highlight w:val="yellow"/>
-        </w:rPr>
-      </w:pPr>
-      <w:r>
-        <w:rPr>
-          <w:rFonts w:ascii="Courier New" w:hAnsi="Courier New" w:cs="Courier New"/>
-          <w:color w:val="808080"/>
-          <w:sz w:val="20"/>
-          <w:szCs w:val="20"/>
-          <w:highlight w:val="yellow"/>
-        </w:rPr>
-        <w:tab/>
-      </w:r>
-      <w:r>
-        <w:rPr>
-          <w:rFonts w:ascii="Courier New" w:hAnsi="Courier New" w:cs="Courier New"/>
-          <w:color w:val="808080"/>
-          <w:sz w:val="20"/>
-          <w:szCs w:val="20"/>
-          <w:highlight w:val="yellow"/>
-        </w:rPr>
-        <w:tab/>
-        <w:t>AllowOverride All</w:t>
-      </w:r>
-    </w:p>
-    <w:p>
-      <w:pPr>
-        <w:autoSpaceDE w:val="0"/>
-        <w:autoSpaceDN w:val="0"/>
-        <w:adjustRightInd w:val="0"/>
-        <w:spacing w:after="0" w:line="240" w:lineRule="auto"/>
-        <w:rPr>
-          <w:rFonts w:ascii="Courier New" w:hAnsi="Courier New" w:cs="Courier New"/>
-          <w:color w:val="808080"/>
-          <w:sz w:val="20"/>
-          <w:szCs w:val="20"/>
-          <w:highlight w:val="yellow"/>
-        </w:rPr>
-      </w:pPr>
-      <w:r>
-        <w:rPr>
-          <w:rFonts w:ascii="Courier New" w:hAnsi="Courier New" w:cs="Courier New"/>
-          <w:color w:val="808080"/>
-          <w:sz w:val="20"/>
-          <w:szCs w:val="20"/>
-          <w:highlight w:val="yellow"/>
-        </w:rPr>
-        <w:tab/>
-      </w:r>
-      <w:r>
-        <w:rPr>
-          <w:rFonts w:ascii="Courier New" w:hAnsi="Courier New" w:cs="Courier New"/>
-          <w:color w:val="808080"/>
-          <w:sz w:val="20"/>
-          <w:szCs w:val="20"/>
-          <w:highlight w:val="yellow"/>
-        </w:rPr>
-        <w:tab/>
-        <w:t>Require       all granted</w:t>
-      </w:r>
-    </w:p>
-    <w:p>
-      <w:pPr>
-        <w:autoSpaceDE w:val="0"/>
-        <w:autoSpaceDN w:val="0"/>
-        <w:adjustRightInd w:val="0"/>
-        <w:spacing w:after="0" w:line="240" w:lineRule="auto"/>
-        <w:rPr>
-          <w:rFonts w:ascii="Courier New" w:hAnsi="Courier New" w:cs="Courier New"/>
-          <w:color w:val="808080"/>
-          <w:sz w:val="20"/>
-          <w:szCs w:val="20"/>
-          <w:highlight w:val="yellow"/>
-        </w:rPr>
-      </w:pPr>
-      <w:r>
-        <w:rPr>
-          <w:rFonts w:ascii="Courier New" w:hAnsi="Courier New" w:cs="Courier New"/>
-          <w:color w:val="808080"/>
-          <w:sz w:val="20"/>
-          <w:szCs w:val="20"/>
-          <w:highlight w:val="yellow"/>
-        </w:rPr>
-        <w:tab/>
-        <w:t>&lt;/Directory&gt;</w:t>
-      </w:r>
-    </w:p>
-    <w:p>
-      <w:pPr>
-        <w:autoSpaceDE w:val="0"/>
-        <w:autoSpaceDN w:val="0"/>
-        <w:adjustRightInd w:val="0"/>
-        <w:spacing w:after="0" w:line="240" w:lineRule="auto"/>
-        <w:rPr>
-          <w:rFonts w:ascii="Courier New" w:hAnsi="Courier New" w:cs="Courier New"/>
-          <w:color w:val="808080"/>
-          <w:sz w:val="20"/>
-          <w:szCs w:val="20"/>
-          <w:highlight w:val="yellow"/>
-        </w:rPr>
-      </w:pPr>
-      <w:r>
-        <w:rPr>
-          <w:rFonts w:ascii="Courier New" w:hAnsi="Courier New" w:cs="Courier New"/>
-          <w:color w:val="808080"/>
-          <w:sz w:val="20"/>
-          <w:szCs w:val="20"/>
-          <w:highlight w:val="yellow"/>
-        </w:rPr>
-        <w:t>&lt;/VirtualHost&gt;</w:t>
-      </w:r>
-    </w:p>
-    <w:p>
-      <w:pPr>
-        <w:autoSpaceDE w:val="0"/>
-        <w:autoSpaceDN w:val="0"/>
-        <w:adjustRightInd w:val="0"/>
-        <w:spacing w:after="0" w:line="240" w:lineRule="auto"/>
-        <w:rPr>
-          <w:rFonts w:ascii="Courier New" w:hAnsi="Courier New" w:cs="Courier New"/>
-          <w:color w:val="000000"/>
-          <w:sz w:val="20"/>
-          <w:szCs w:val="20"/>
-          <w:highlight w:val="yellow"/>
-        </w:rPr>
-      </w:pPr>
-      <w:r>
-        <w:rPr>
-          <w:rFonts w:ascii="Courier New" w:hAnsi="Courier New" w:cs="Courier New"/>
-          <w:color w:val="808080"/>
-          <w:sz w:val="20"/>
-          <w:szCs w:val="20"/>
-          <w:highlight w:val="yellow"/>
-        </w:rPr>
-        <w:t>EOT</w:t>
-      </w:r>
-      <w:r>
-        <w:rPr>
-          <w:rFonts w:ascii="Courier New" w:hAnsi="Courier New" w:cs="Courier New"/>
-          <w:color w:val="8000FF"/>
-          <w:sz w:val="20"/>
-          <w:szCs w:val="20"/>
-          <w:highlight w:val="yellow"/>
-        </w:rPr>
-        <w:t>;</w:t>
-      </w:r>
-    </w:p>
-    <w:p>
-      <w:pPr>
-        <w:autoSpaceDE w:val="0"/>
-        <w:autoSpaceDN w:val="0"/>
-        <w:adjustRightInd w:val="0"/>
-        <w:spacing w:after="0" w:line="240" w:lineRule="auto"/>
-        <w:rPr>
-          <w:rFonts w:ascii="Courier New" w:hAnsi="Courier New" w:cs="Courier New"/>
-          <w:color w:val="000000"/>
-          <w:sz w:val="20"/>
-          <w:szCs w:val="20"/>
-          <w:highlight w:val="yellow"/>
-        </w:rPr>
-      </w:pPr>
-    </w:p>
-    <w:p>
-      <w:pPr>
-        <w:autoSpaceDE w:val="0"/>
-        <w:autoSpaceDN w:val="0"/>
-        <w:adjustRightInd w:val="0"/>
-        <w:spacing w:after="0" w:line="240" w:lineRule="auto"/>
-        <w:rPr>
-          <w:rFonts w:ascii="Courier New" w:hAnsi="Courier New" w:cs="Courier New"/>
-          <w:color w:val="000000"/>
-          <w:sz w:val="20"/>
-          <w:szCs w:val="20"/>
-          <w:highlight w:val="yellow"/>
-        </w:rPr>
-      </w:pPr>
-      <w:r>
-        <w:rPr>
-          <w:rFonts w:ascii="Courier New" w:hAnsi="Courier New" w:cs="Courier New"/>
-          <w:color w:val="008000"/>
-          <w:sz w:val="20"/>
-          <w:szCs w:val="20"/>
-          <w:highlight w:val="yellow"/>
-        </w:rPr>
-        <w:t>//echo "&lt;pre&gt;$vhosts .  &lt;/pre&gt;";echo "&lt;pre&gt;$vhosts .  &lt;/pre&gt;";</w:t>
-      </w:r>
-    </w:p>
-    <w:p>
-      <w:pPr>
-        <w:autoSpaceDE w:val="0"/>
-        <w:autoSpaceDN w:val="0"/>
-        <w:adjustRightInd w:val="0"/>
-        <w:spacing w:after="0" w:line="240" w:lineRule="auto"/>
-        <w:rPr>
-          <w:rFonts w:ascii="Courier New" w:hAnsi="Courier New" w:cs="Courier New"/>
-          <w:color w:val="000000"/>
-          <w:sz w:val="20"/>
-          <w:szCs w:val="20"/>
-          <w:highlight w:val="yellow"/>
-        </w:rPr>
-      </w:pPr>
-      <w:r>
-        <w:rPr>
-          <w:rFonts w:ascii="Courier New" w:hAnsi="Courier New" w:cs="Courier New"/>
-          <w:color w:val="008000"/>
-          <w:sz w:val="20"/>
-          <w:szCs w:val="20"/>
-          <w:highlight w:val="yellow"/>
-        </w:rPr>
-        <w:t>// $configs = include('conf.php');</w:t>
-      </w:r>
-    </w:p>
-    <w:p>
-      <w:pPr>
-        <w:autoSpaceDE w:val="0"/>
-        <w:autoSpaceDN w:val="0"/>
-        <w:adjustRightInd w:val="0"/>
-        <w:spacing w:after="0" w:line="240" w:lineRule="auto"/>
-        <w:rPr>
-          <w:rFonts w:ascii="Courier New" w:hAnsi="Courier New" w:cs="Courier New"/>
-          <w:color w:val="000000"/>
-          <w:sz w:val="20"/>
-          <w:szCs w:val="20"/>
-          <w:highlight w:val="yellow"/>
-        </w:rPr>
-      </w:pPr>
-    </w:p>
-    <w:p>
-      <w:pPr>
-        <w:autoSpaceDE w:val="0"/>
-        <w:autoSpaceDN w:val="0"/>
-        <w:adjustRightInd w:val="0"/>
-        <w:spacing w:after="0" w:line="240" w:lineRule="auto"/>
-        <w:rPr>
-          <w:rFonts w:ascii="Courier New" w:hAnsi="Courier New" w:cs="Courier New"/>
-          <w:color w:val="000000"/>
-          <w:sz w:val="20"/>
-          <w:szCs w:val="20"/>
-          <w:highlight w:val="yellow"/>
-        </w:rPr>
-      </w:pPr>
-      <w:r>
-        <w:rPr>
-          <w:rFonts w:ascii="Courier New" w:hAnsi="Courier New" w:cs="Courier New"/>
-          <w:color w:val="008000"/>
-          <w:sz w:val="20"/>
-          <w:szCs w:val="20"/>
-          <w:highlight w:val="yellow"/>
-        </w:rPr>
-        <w:t>//if - uncomment/comment -&gt; in calling part can be used as $configs['vhosts'];</w:t>
-      </w:r>
-    </w:p>
-    <w:p>
-      <w:pPr>
-        <w:autoSpaceDE w:val="0"/>
-        <w:autoSpaceDN w:val="0"/>
-        <w:adjustRightInd w:val="0"/>
-        <w:spacing w:after="0" w:line="240" w:lineRule="auto"/>
-        <w:rPr>
-          <w:rFonts w:ascii="Courier New" w:hAnsi="Courier New" w:cs="Courier New"/>
-          <w:color w:val="000000"/>
-          <w:sz w:val="20"/>
-          <w:szCs w:val="20"/>
-          <w:highlight w:val="yellow"/>
-        </w:rPr>
-      </w:pPr>
-      <w:r>
-        <w:rPr>
-          <w:rFonts w:ascii="Courier New" w:hAnsi="Courier New" w:cs="Courier New"/>
-          <w:color w:val="000000"/>
-          <w:sz w:val="20"/>
-          <w:szCs w:val="20"/>
-          <w:highlight w:val="yellow"/>
-        </w:rPr>
-        <w:tab/>
-      </w:r>
-      <w:r>
-        <w:rPr>
-          <w:rFonts w:ascii="Courier New" w:hAnsi="Courier New" w:cs="Courier New"/>
-          <w:b/>
-          <w:bCs/>
-          <w:color w:val="0000FF"/>
-          <w:sz w:val="20"/>
-          <w:szCs w:val="20"/>
-          <w:highlight w:val="yellow"/>
-        </w:rPr>
-        <w:t>return</w:t>
-      </w:r>
-      <w:r>
-        <w:rPr>
-          <w:rFonts w:ascii="Courier New" w:hAnsi="Courier New" w:cs="Courier New"/>
-          <w:color w:val="000000"/>
-          <w:sz w:val="20"/>
-          <w:szCs w:val="20"/>
-          <w:highlight w:val="yellow"/>
-        </w:rPr>
-        <w:t xml:space="preserve"> </w:t>
-      </w:r>
-      <w:r>
-        <w:rPr>
-          <w:rFonts w:ascii="Courier New" w:hAnsi="Courier New" w:cs="Courier New"/>
-          <w:color w:val="8000FF"/>
-          <w:sz w:val="20"/>
-          <w:szCs w:val="20"/>
-          <w:highlight w:val="yellow"/>
-        </w:rPr>
-        <w:t>(</w:t>
-      </w:r>
-      <w:r>
-        <w:rPr>
-          <w:rFonts w:ascii="Courier New" w:hAnsi="Courier New" w:cs="Courier New"/>
-          <w:b/>
-          <w:bCs/>
-          <w:color w:val="0000FF"/>
-          <w:sz w:val="20"/>
-          <w:szCs w:val="20"/>
-          <w:highlight w:val="yellow"/>
-        </w:rPr>
-        <w:t>object</w:t>
-      </w:r>
-      <w:r>
-        <w:rPr>
-          <w:rFonts w:ascii="Courier New" w:hAnsi="Courier New" w:cs="Courier New"/>
-          <w:color w:val="8000FF"/>
-          <w:sz w:val="20"/>
-          <w:szCs w:val="20"/>
-          <w:highlight w:val="yellow"/>
-        </w:rPr>
-        <w:t>)</w:t>
-      </w:r>
-      <w:r>
-        <w:rPr>
-          <w:rFonts w:ascii="Courier New" w:hAnsi="Courier New" w:cs="Courier New"/>
-          <w:color w:val="000000"/>
-          <w:sz w:val="20"/>
-          <w:szCs w:val="20"/>
-          <w:highlight w:val="yellow"/>
-        </w:rPr>
-        <w:t xml:space="preserve"> </w:t>
-      </w:r>
-      <w:r>
-        <w:rPr>
-          <w:rFonts w:ascii="Courier New" w:hAnsi="Courier New" w:cs="Courier New"/>
-          <w:b/>
-          <w:bCs/>
-          <w:color w:val="0000FF"/>
-          <w:sz w:val="20"/>
-          <w:szCs w:val="20"/>
-          <w:highlight w:val="yellow"/>
-        </w:rPr>
-        <w:t>array</w:t>
-      </w:r>
-      <w:r>
-        <w:rPr>
-          <w:rFonts w:ascii="Courier New" w:hAnsi="Courier New" w:cs="Courier New"/>
-          <w:color w:val="8000FF"/>
-          <w:sz w:val="20"/>
-          <w:szCs w:val="20"/>
-          <w:highlight w:val="yellow"/>
-        </w:rPr>
-        <w:t>(</w:t>
-      </w:r>
-    </w:p>
-    <w:p>
-      <w:pPr>
-        <w:autoSpaceDE w:val="0"/>
-        <w:autoSpaceDN w:val="0"/>
-        <w:adjustRightInd w:val="0"/>
-        <w:spacing w:after="0" w:line="240" w:lineRule="auto"/>
-        <w:rPr>
-          <w:rFonts w:ascii="Courier New" w:hAnsi="Courier New" w:cs="Courier New"/>
-          <w:color w:val="000000"/>
-          <w:sz w:val="20"/>
-          <w:szCs w:val="20"/>
-          <w:highlight w:val="yellow"/>
-        </w:rPr>
-      </w:pPr>
-      <w:r>
-        <w:rPr>
-          <w:rFonts w:ascii="Courier New" w:hAnsi="Courier New" w:cs="Courier New"/>
-          <w:color w:val="000000"/>
-          <w:sz w:val="20"/>
-          <w:szCs w:val="20"/>
-          <w:highlight w:val="yellow"/>
-        </w:rPr>
-        <w:tab/>
-      </w:r>
-      <w:r>
-        <w:rPr>
-          <w:rFonts w:ascii="Courier New" w:hAnsi="Courier New" w:cs="Courier New"/>
-          <w:color w:val="000000"/>
-          <w:sz w:val="20"/>
-          <w:szCs w:val="20"/>
-          <w:highlight w:val="yellow"/>
-        </w:rPr>
-        <w:tab/>
-      </w:r>
-      <w:r>
-        <w:rPr>
-          <w:rFonts w:ascii="Courier New" w:hAnsi="Courier New" w:cs="Courier New"/>
-          <w:color w:val="008000"/>
-          <w:sz w:val="20"/>
-          <w:szCs w:val="20"/>
-          <w:highlight w:val="yellow"/>
-        </w:rPr>
-        <w:t>//0. sys_cfg</w:t>
-      </w:r>
-    </w:p>
-    <w:p>
-      <w:pPr>
-        <w:autoSpaceDE w:val="0"/>
-        <w:autoSpaceDN w:val="0"/>
-        <w:adjustRightInd w:val="0"/>
-        <w:spacing w:after="0" w:line="240" w:lineRule="auto"/>
-        <w:rPr>
-          <w:rFonts w:ascii="Courier New" w:hAnsi="Courier New" w:cs="Courier New"/>
-          <w:color w:val="000000"/>
-          <w:sz w:val="20"/>
-          <w:szCs w:val="20"/>
-          <w:highlight w:val="yellow"/>
-        </w:rPr>
-      </w:pPr>
-      <w:r>
-        <w:rPr>
-          <w:rFonts w:ascii="Courier New" w:hAnsi="Courier New" w:cs="Courier New"/>
-          <w:color w:val="000000"/>
-          <w:sz w:val="20"/>
-          <w:szCs w:val="20"/>
-          <w:highlight w:val="yellow"/>
-        </w:rPr>
-        <w:tab/>
-      </w:r>
-      <w:r>
-        <w:rPr>
-          <w:rFonts w:ascii="Courier New" w:hAnsi="Courier New" w:cs="Courier New"/>
-          <w:color w:val="000000"/>
-          <w:sz w:val="20"/>
-          <w:szCs w:val="20"/>
-          <w:highlight w:val="yellow"/>
-        </w:rPr>
-        <w:tab/>
-      </w:r>
-      <w:r>
-        <w:rPr>
-          <w:rFonts w:ascii="Courier New" w:hAnsi="Courier New" w:cs="Courier New"/>
-          <w:color w:val="808080"/>
-          <w:sz w:val="20"/>
-          <w:szCs w:val="20"/>
-          <w:highlight w:val="yellow"/>
-        </w:rPr>
-        <w:t>'cfg_ver'</w:t>
-      </w:r>
-      <w:r>
-        <w:rPr>
-          <w:rFonts w:ascii="Courier New" w:hAnsi="Courier New" w:cs="Courier New"/>
-          <w:color w:val="000000"/>
-          <w:sz w:val="20"/>
-          <w:szCs w:val="20"/>
-          <w:highlight w:val="yellow"/>
-        </w:rPr>
-        <w:t xml:space="preserve"> </w:t>
-      </w:r>
-      <w:r>
-        <w:rPr>
-          <w:rFonts w:ascii="Courier New" w:hAnsi="Courier New" w:cs="Courier New"/>
-          <w:color w:val="8000FF"/>
-          <w:sz w:val="20"/>
-          <w:szCs w:val="20"/>
-          <w:highlight w:val="yellow"/>
-        </w:rPr>
-        <w:t>=&gt;</w:t>
-      </w:r>
-      <w:r>
-        <w:rPr>
-          <w:rFonts w:ascii="Courier New" w:hAnsi="Courier New" w:cs="Courier New"/>
-          <w:color w:val="000000"/>
-          <w:sz w:val="20"/>
-          <w:szCs w:val="20"/>
-          <w:highlight w:val="yellow"/>
-        </w:rPr>
-        <w:t xml:space="preserve"> </w:t>
-      </w:r>
-      <w:r>
-        <w:rPr>
-          <w:rFonts w:ascii="Courier New" w:hAnsi="Courier New" w:cs="Courier New"/>
-          <w:color w:val="808080"/>
-          <w:sz w:val="20"/>
-          <w:szCs w:val="20"/>
-          <w:highlight w:val="yellow"/>
-        </w:rPr>
-        <w:t>'1'</w:t>
-      </w:r>
-      <w:r>
-        <w:rPr>
-          <w:rFonts w:ascii="Courier New" w:hAnsi="Courier New" w:cs="Courier New"/>
-          <w:color w:val="8000FF"/>
-          <w:sz w:val="20"/>
-          <w:szCs w:val="20"/>
-          <w:highlight w:val="yellow"/>
-        </w:rPr>
-        <w:t>,</w:t>
-      </w:r>
-    </w:p>
-    <w:p>
-      <w:pPr>
-        <w:autoSpaceDE w:val="0"/>
-        <w:autoSpaceDN w:val="0"/>
-        <w:adjustRightInd w:val="0"/>
-        <w:spacing w:after="0" w:line="240" w:lineRule="auto"/>
-        <w:rPr>
-          <w:rFonts w:ascii="Courier New" w:hAnsi="Courier New" w:cs="Courier New"/>
-          <w:color w:val="000000"/>
-          <w:sz w:val="20"/>
-          <w:szCs w:val="20"/>
-          <w:highlight w:val="yellow"/>
-        </w:rPr>
-      </w:pPr>
-      <w:r>
-        <w:rPr>
-          <w:rFonts w:ascii="Courier New" w:hAnsi="Courier New" w:cs="Courier New"/>
-          <w:color w:val="000000"/>
-          <w:sz w:val="20"/>
-          <w:szCs w:val="20"/>
-          <w:highlight w:val="yellow"/>
-        </w:rPr>
-        <w:tab/>
-      </w:r>
-      <w:r>
-        <w:rPr>
-          <w:rFonts w:ascii="Courier New" w:hAnsi="Courier New" w:cs="Courier New"/>
-          <w:color w:val="000000"/>
-          <w:sz w:val="20"/>
-          <w:szCs w:val="20"/>
-          <w:highlight w:val="yellow"/>
-        </w:rPr>
-        <w:tab/>
-      </w:r>
-    </w:p>
-    <w:p>
-      <w:pPr>
-        <w:autoSpaceDE w:val="0"/>
-        <w:autoSpaceDN w:val="0"/>
-        <w:adjustRightInd w:val="0"/>
-        <w:spacing w:after="0" w:line="240" w:lineRule="auto"/>
-        <w:rPr>
-          <w:rFonts w:ascii="Courier New" w:hAnsi="Courier New" w:cs="Courier New"/>
-          <w:color w:val="000000"/>
-          <w:sz w:val="20"/>
-          <w:szCs w:val="20"/>
-          <w:highlight w:val="yellow"/>
-        </w:rPr>
-      </w:pPr>
-      <w:r>
-        <w:rPr>
-          <w:rFonts w:ascii="Courier New" w:hAnsi="Courier New" w:cs="Courier New"/>
-          <w:color w:val="000000"/>
-          <w:sz w:val="20"/>
-          <w:szCs w:val="20"/>
-          <w:highlight w:val="yellow"/>
-        </w:rPr>
-        <w:tab/>
-      </w:r>
-      <w:r>
-        <w:rPr>
-          <w:rFonts w:ascii="Courier New" w:hAnsi="Courier New" w:cs="Courier New"/>
-          <w:color w:val="000000"/>
-          <w:sz w:val="20"/>
-          <w:szCs w:val="20"/>
-          <w:highlight w:val="yellow"/>
-        </w:rPr>
-        <w:tab/>
-      </w:r>
-      <w:r>
-        <w:rPr>
-          <w:rFonts w:ascii="Courier New" w:hAnsi="Courier New" w:cs="Courier New"/>
-          <w:color w:val="008000"/>
-          <w:sz w:val="20"/>
-          <w:szCs w:val="20"/>
-          <w:highlight w:val="yellow"/>
-        </w:rPr>
-        <w:t>//1. sys_cfg</w:t>
-      </w:r>
-    </w:p>
-    <w:p>
-      <w:pPr>
-        <w:autoSpaceDE w:val="0"/>
-        <w:autoSpaceDN w:val="0"/>
-        <w:adjustRightInd w:val="0"/>
-        <w:spacing w:after="0" w:line="240" w:lineRule="auto"/>
-        <w:rPr>
-          <w:rFonts w:ascii="Courier New" w:hAnsi="Courier New" w:cs="Courier New"/>
-          <w:color w:val="000000"/>
-          <w:sz w:val="20"/>
-          <w:szCs w:val="20"/>
-          <w:highlight w:val="yellow"/>
-        </w:rPr>
-      </w:pPr>
-      <w:r>
-        <w:rPr>
-          <w:rFonts w:ascii="Courier New" w:hAnsi="Courier New" w:cs="Courier New"/>
-          <w:color w:val="000000"/>
-          <w:sz w:val="20"/>
-          <w:szCs w:val="20"/>
-          <w:highlight w:val="yellow"/>
-        </w:rPr>
-        <w:tab/>
-      </w:r>
-      <w:r>
-        <w:rPr>
-          <w:rFonts w:ascii="Courier New" w:hAnsi="Courier New" w:cs="Courier New"/>
-          <w:color w:val="000000"/>
-          <w:sz w:val="20"/>
-          <w:szCs w:val="20"/>
-          <w:highlight w:val="yellow"/>
-        </w:rPr>
-        <w:tab/>
-      </w:r>
-      <w:r>
-        <w:rPr>
-          <w:rFonts w:ascii="Courier New" w:hAnsi="Courier New" w:cs="Courier New"/>
-          <w:color w:val="808080"/>
-          <w:sz w:val="20"/>
-          <w:szCs w:val="20"/>
-          <w:highlight w:val="yellow"/>
-        </w:rPr>
-        <w:t>'cfg_system_mgmt'</w:t>
-      </w:r>
-      <w:r>
-        <w:rPr>
-          <w:rFonts w:ascii="Courier New" w:hAnsi="Courier New" w:cs="Courier New"/>
-          <w:color w:val="000000"/>
-          <w:sz w:val="20"/>
-          <w:szCs w:val="20"/>
-          <w:highlight w:val="yellow"/>
-        </w:rPr>
-        <w:t xml:space="preserve"> </w:t>
-      </w:r>
-      <w:r>
-        <w:rPr>
-          <w:rFonts w:ascii="Courier New" w:hAnsi="Courier New" w:cs="Courier New"/>
-          <w:color w:val="8000FF"/>
-          <w:sz w:val="20"/>
-          <w:szCs w:val="20"/>
-          <w:highlight w:val="yellow"/>
-        </w:rPr>
-        <w:t>=&gt;</w:t>
-      </w:r>
-      <w:r>
-        <w:rPr>
-          <w:rFonts w:ascii="Courier New" w:hAnsi="Courier New" w:cs="Courier New"/>
-          <w:color w:val="000000"/>
-          <w:sz w:val="20"/>
-          <w:szCs w:val="20"/>
-          <w:highlight w:val="yellow"/>
-        </w:rPr>
-        <w:t xml:space="preserve"> </w:t>
-      </w:r>
-      <w:r>
-        <w:rPr>
-          <w:rFonts w:ascii="Courier New" w:hAnsi="Courier New" w:cs="Courier New"/>
-          <w:color w:val="808080"/>
-          <w:sz w:val="20"/>
-          <w:szCs w:val="20"/>
-          <w:highlight w:val="yellow"/>
-        </w:rPr>
-        <w:t>'w11ref'</w:t>
-      </w:r>
-      <w:r>
-        <w:rPr>
-          <w:rFonts w:ascii="Courier New" w:hAnsi="Courier New" w:cs="Courier New"/>
-          <w:color w:val="8000FF"/>
-          <w:sz w:val="20"/>
-          <w:szCs w:val="20"/>
-          <w:highlight w:val="yellow"/>
-        </w:rPr>
-        <w:t>,</w:t>
-      </w:r>
-    </w:p>
-    <w:p>
-      <w:pPr>
-        <w:autoSpaceDE w:val="0"/>
-        <w:autoSpaceDN w:val="0"/>
-        <w:adjustRightInd w:val="0"/>
-        <w:spacing w:after="0" w:line="240" w:lineRule="auto"/>
-        <w:rPr>
-          <w:rFonts w:ascii="Courier New" w:hAnsi="Courier New" w:cs="Courier New"/>
-          <w:color w:val="000000"/>
-          <w:sz w:val="20"/>
-          <w:szCs w:val="20"/>
-          <w:highlight w:val="yellow"/>
-        </w:rPr>
-      </w:pPr>
-      <w:r>
-        <w:rPr>
-          <w:rFonts w:ascii="Courier New" w:hAnsi="Courier New" w:cs="Courier New"/>
-          <w:color w:val="000000"/>
-          <w:sz w:val="20"/>
-          <w:szCs w:val="20"/>
-          <w:highlight w:val="yellow"/>
-        </w:rPr>
-        <w:tab/>
-      </w:r>
-      <w:r>
-        <w:rPr>
-          <w:rFonts w:ascii="Courier New" w:hAnsi="Courier New" w:cs="Courier New"/>
-          <w:color w:val="000000"/>
-          <w:sz w:val="20"/>
-          <w:szCs w:val="20"/>
-          <w:highlight w:val="yellow"/>
-        </w:rPr>
-        <w:tab/>
-      </w:r>
-      <w:r>
-        <w:rPr>
-          <w:rFonts w:ascii="Courier New" w:hAnsi="Courier New" w:cs="Courier New"/>
-          <w:color w:val="808080"/>
-          <w:sz w:val="20"/>
-          <w:szCs w:val="20"/>
-          <w:highlight w:val="yellow"/>
-        </w:rPr>
-        <w:t>'cfg_system_name'</w:t>
-      </w:r>
-      <w:r>
-        <w:rPr>
-          <w:rFonts w:ascii="Courier New" w:hAnsi="Courier New" w:cs="Courier New"/>
-          <w:color w:val="000000"/>
-          <w:sz w:val="20"/>
-          <w:szCs w:val="20"/>
-          <w:highlight w:val="yellow"/>
-        </w:rPr>
-        <w:t xml:space="preserve"> </w:t>
-      </w:r>
-      <w:r>
-        <w:rPr>
-          <w:rFonts w:ascii="Courier New" w:hAnsi="Courier New" w:cs="Courier New"/>
-          <w:color w:val="8000FF"/>
-          <w:sz w:val="20"/>
-          <w:szCs w:val="20"/>
-          <w:highlight w:val="yellow"/>
-        </w:rPr>
-        <w:t>=&gt;</w:t>
-      </w:r>
-      <w:r>
-        <w:rPr>
-          <w:rFonts w:ascii="Courier New" w:hAnsi="Courier New" w:cs="Courier New"/>
-          <w:color w:val="808080"/>
-          <w:sz w:val="20"/>
-          <w:szCs w:val="20"/>
-          <w:highlight w:val="yellow"/>
-        </w:rPr>
-        <w:t>'www_11ed_referats'</w:t>
-      </w:r>
-      <w:r>
-        <w:rPr>
-          <w:rFonts w:ascii="Courier New" w:hAnsi="Courier New" w:cs="Courier New"/>
-          <w:color w:val="8000FF"/>
-          <w:sz w:val="20"/>
-          <w:szCs w:val="20"/>
-          <w:highlight w:val="yellow"/>
-        </w:rPr>
-        <w:t>,</w:t>
-      </w:r>
-    </w:p>
-    <w:p>
-      <w:pPr>
-        <w:autoSpaceDE w:val="0"/>
-        <w:autoSpaceDN w:val="0"/>
-        <w:adjustRightInd w:val="0"/>
-        <w:spacing w:after="0" w:line="240" w:lineRule="auto"/>
-        <w:rPr>
-          <w:rFonts w:ascii="Courier New" w:hAnsi="Courier New" w:cs="Courier New"/>
-          <w:color w:val="000000"/>
-          <w:sz w:val="20"/>
-          <w:szCs w:val="20"/>
-          <w:highlight w:val="yellow"/>
-        </w:rPr>
-      </w:pPr>
-      <w:r>
-        <w:rPr>
-          <w:rFonts w:ascii="Courier New" w:hAnsi="Courier New" w:cs="Courier New"/>
-          <w:color w:val="000000"/>
-          <w:sz w:val="20"/>
-          <w:szCs w:val="20"/>
-          <w:highlight w:val="yellow"/>
-        </w:rPr>
-        <w:tab/>
-      </w:r>
-      <w:r>
-        <w:rPr>
-          <w:rFonts w:ascii="Courier New" w:hAnsi="Courier New" w:cs="Courier New"/>
-          <w:color w:val="000000"/>
-          <w:sz w:val="20"/>
-          <w:szCs w:val="20"/>
-          <w:highlight w:val="yellow"/>
-        </w:rPr>
-        <w:tab/>
-      </w:r>
-      <w:r>
-        <w:rPr>
-          <w:rFonts w:ascii="Courier New" w:hAnsi="Courier New" w:cs="Courier New"/>
-          <w:color w:val="808080"/>
-          <w:sz w:val="20"/>
-          <w:szCs w:val="20"/>
-          <w:highlight w:val="yellow"/>
-        </w:rPr>
-        <w:t>'cfg_dns_prefix'</w:t>
-      </w:r>
-      <w:r>
-        <w:rPr>
-          <w:rFonts w:ascii="Courier New" w:hAnsi="Courier New" w:cs="Courier New"/>
-          <w:color w:val="000000"/>
-          <w:sz w:val="20"/>
-          <w:szCs w:val="20"/>
-          <w:highlight w:val="yellow"/>
-        </w:rPr>
-        <w:t xml:space="preserve"> </w:t>
-      </w:r>
-      <w:r>
-        <w:rPr>
-          <w:rFonts w:ascii="Courier New" w:hAnsi="Courier New" w:cs="Courier New"/>
-          <w:color w:val="8000FF"/>
-          <w:sz w:val="20"/>
-          <w:szCs w:val="20"/>
-          <w:highlight w:val="yellow"/>
-        </w:rPr>
-        <w:t>=&gt;</w:t>
-      </w:r>
-      <w:r>
-        <w:rPr>
-          <w:rFonts w:ascii="Courier New" w:hAnsi="Courier New" w:cs="Courier New"/>
-          <w:color w:val="000000"/>
-          <w:sz w:val="20"/>
-          <w:szCs w:val="20"/>
-          <w:highlight w:val="yellow"/>
-        </w:rPr>
-        <w:t xml:space="preserve"> </w:t>
-      </w:r>
-      <w:r>
-        <w:rPr>
-          <w:rFonts w:ascii="Courier New" w:hAnsi="Courier New" w:cs="Courier New"/>
-          <w:color w:val="808080"/>
-          <w:sz w:val="20"/>
-          <w:szCs w:val="20"/>
-          <w:highlight w:val="yellow"/>
-        </w:rPr>
-        <w:t>'w11ref'</w:t>
-      </w:r>
-      <w:r>
-        <w:rPr>
-          <w:rFonts w:ascii="Courier New" w:hAnsi="Courier New" w:cs="Courier New"/>
-          <w:color w:val="8000FF"/>
-          <w:sz w:val="20"/>
-          <w:szCs w:val="20"/>
-          <w:highlight w:val="yellow"/>
-        </w:rPr>
-        <w:t>,</w:t>
-      </w:r>
-    </w:p>
-    <w:p>
-      <w:pPr>
-        <w:autoSpaceDE w:val="0"/>
-        <w:autoSpaceDN w:val="0"/>
-        <w:adjustRightInd w:val="0"/>
-        <w:spacing w:after="0" w:line="240" w:lineRule="auto"/>
-        <w:rPr>
-          <w:rFonts w:ascii="Courier New" w:hAnsi="Courier New" w:cs="Courier New"/>
-          <w:color w:val="000000"/>
-          <w:sz w:val="20"/>
-          <w:szCs w:val="20"/>
-          <w:highlight w:val="yellow"/>
-        </w:rPr>
-      </w:pPr>
-      <w:r>
-        <w:rPr>
-          <w:rFonts w:ascii="Courier New" w:hAnsi="Courier New" w:cs="Courier New"/>
-          <w:color w:val="000000"/>
-          <w:sz w:val="20"/>
-          <w:szCs w:val="20"/>
-          <w:highlight w:val="yellow"/>
-        </w:rPr>
-        <w:tab/>
-      </w:r>
-      <w:r>
-        <w:rPr>
-          <w:rFonts w:ascii="Courier New" w:hAnsi="Courier New" w:cs="Courier New"/>
-          <w:color w:val="000000"/>
-          <w:sz w:val="20"/>
-          <w:szCs w:val="20"/>
-          <w:highlight w:val="yellow"/>
-        </w:rPr>
-        <w:tab/>
-      </w:r>
-      <w:r>
-        <w:rPr>
-          <w:rFonts w:ascii="Courier New" w:hAnsi="Courier New" w:cs="Courier New"/>
-          <w:color w:val="808080"/>
-          <w:sz w:val="20"/>
-          <w:szCs w:val="20"/>
-          <w:highlight w:val="yellow"/>
-        </w:rPr>
-        <w:t>'cfg_dns_sufix'</w:t>
-      </w:r>
-      <w:r>
-        <w:rPr>
-          <w:rFonts w:ascii="Courier New" w:hAnsi="Courier New" w:cs="Courier New"/>
-          <w:color w:val="000000"/>
-          <w:sz w:val="20"/>
-          <w:szCs w:val="20"/>
-          <w:highlight w:val="yellow"/>
-        </w:rPr>
-        <w:t xml:space="preserve"> </w:t>
-      </w:r>
-      <w:r>
-        <w:rPr>
-          <w:rFonts w:ascii="Courier New" w:hAnsi="Courier New" w:cs="Courier New"/>
-          <w:color w:val="8000FF"/>
-          <w:sz w:val="20"/>
-          <w:szCs w:val="20"/>
-          <w:highlight w:val="yellow"/>
-        </w:rPr>
-        <w:t>=&gt;</w:t>
-      </w:r>
-      <w:r>
-        <w:rPr>
-          <w:rFonts w:ascii="Courier New" w:hAnsi="Courier New" w:cs="Courier New"/>
-          <w:color w:val="000000"/>
-          <w:sz w:val="20"/>
-          <w:szCs w:val="20"/>
-          <w:highlight w:val="yellow"/>
-        </w:rPr>
-        <w:t xml:space="preserve"> </w:t>
-      </w:r>
-      <w:r>
-        <w:rPr>
-          <w:rFonts w:ascii="Courier New" w:hAnsi="Courier New" w:cs="Courier New"/>
-          <w:color w:val="808080"/>
-          <w:sz w:val="20"/>
-          <w:szCs w:val="20"/>
-          <w:highlight w:val="yellow"/>
-        </w:rPr>
-        <w:t>'w3c.fmi.uni-sofia.bg'</w:t>
-      </w:r>
-      <w:r>
-        <w:rPr>
-          <w:rFonts w:ascii="Courier New" w:hAnsi="Courier New" w:cs="Courier New"/>
-          <w:color w:val="8000FF"/>
-          <w:sz w:val="20"/>
-          <w:szCs w:val="20"/>
-          <w:highlight w:val="yellow"/>
-        </w:rPr>
-        <w:t>,</w:t>
-      </w:r>
-    </w:p>
-    <w:p>
-      <w:pPr>
-        <w:autoSpaceDE w:val="0"/>
-        <w:autoSpaceDN w:val="0"/>
-        <w:adjustRightInd w:val="0"/>
-        <w:spacing w:after="0" w:line="240" w:lineRule="auto"/>
-        <w:rPr>
-          <w:rFonts w:ascii="Courier New" w:hAnsi="Courier New" w:cs="Courier New"/>
-          <w:color w:val="000000"/>
-          <w:sz w:val="20"/>
-          <w:szCs w:val="20"/>
-          <w:highlight w:val="yellow"/>
-        </w:rPr>
-      </w:pPr>
-      <w:r>
-        <w:rPr>
-          <w:rFonts w:ascii="Courier New" w:hAnsi="Courier New" w:cs="Courier New"/>
-          <w:color w:val="000000"/>
-          <w:sz w:val="20"/>
-          <w:szCs w:val="20"/>
-          <w:highlight w:val="yellow"/>
-        </w:rPr>
-        <w:tab/>
-      </w:r>
-      <w:r>
-        <w:rPr>
-          <w:rFonts w:ascii="Courier New" w:hAnsi="Courier New" w:cs="Courier New"/>
-          <w:color w:val="000000"/>
-          <w:sz w:val="20"/>
-          <w:szCs w:val="20"/>
-          <w:highlight w:val="yellow"/>
-        </w:rPr>
-        <w:tab/>
-      </w:r>
-      <w:r>
-        <w:rPr>
-          <w:rFonts w:ascii="Courier New" w:hAnsi="Courier New" w:cs="Courier New"/>
-          <w:color w:val="808080"/>
-          <w:sz w:val="20"/>
-          <w:szCs w:val="20"/>
-        </w:rPr>
-        <w:t>'HTTP_URL_PREFIX' =&gt; "http://w11ref.w3c.fmi.uni-sofia.bg",</w:t>
-      </w:r>
-      <w:r>
-        <w:rPr>
-          <w:rFonts w:ascii="Courier New" w:hAnsi="Courier New" w:cs="Courier New"/>
-          <w:color w:val="8000FF"/>
-          <w:sz w:val="20"/>
-          <w:szCs w:val="20"/>
-          <w:highlight w:val="yellow"/>
-        </w:rPr>
-        <w:t>,</w:t>
-      </w:r>
-    </w:p>
-    <w:p>
-      <w:pPr>
-        <w:autoSpaceDE w:val="0"/>
-        <w:autoSpaceDN w:val="0"/>
-        <w:adjustRightInd w:val="0"/>
-        <w:spacing w:after="0" w:line="240" w:lineRule="auto"/>
-        <w:rPr>
-          <w:rFonts w:ascii="Courier New" w:hAnsi="Courier New" w:cs="Courier New"/>
-          <w:color w:val="000000"/>
-          <w:sz w:val="20"/>
-          <w:szCs w:val="20"/>
-          <w:highlight w:val="yellow"/>
-        </w:rPr>
-      </w:pPr>
-      <w:r>
-        <w:rPr>
-          <w:rFonts w:ascii="Courier New" w:hAnsi="Courier New" w:cs="Courier New"/>
-          <w:color w:val="000000"/>
-          <w:sz w:val="20"/>
-          <w:szCs w:val="20"/>
-          <w:highlight w:val="yellow"/>
-        </w:rPr>
-        <w:tab/>
-      </w:r>
-      <w:r>
-        <w:rPr>
-          <w:rFonts w:ascii="Courier New" w:hAnsi="Courier New" w:cs="Courier New"/>
-          <w:color w:val="000000"/>
-          <w:sz w:val="20"/>
-          <w:szCs w:val="20"/>
-          <w:highlight w:val="yellow"/>
-        </w:rPr>
-        <w:tab/>
-      </w:r>
-      <w:r>
-        <w:rPr>
-          <w:rFonts w:ascii="Courier New" w:hAnsi="Courier New" w:cs="Courier New"/>
-          <w:color w:val="008000"/>
-          <w:sz w:val="20"/>
-          <w:szCs w:val="20"/>
-          <w:highlight w:val="yellow"/>
-        </w:rPr>
-        <w:t>//2. db_cfg (from queries.php)</w:t>
-      </w:r>
-    </w:p>
-    <w:p>
-      <w:pPr>
-        <w:autoSpaceDE w:val="0"/>
-        <w:autoSpaceDN w:val="0"/>
-        <w:adjustRightInd w:val="0"/>
-        <w:spacing w:after="0" w:line="240" w:lineRule="auto"/>
-        <w:rPr>
-          <w:rFonts w:ascii="Courier New" w:hAnsi="Courier New" w:cs="Courier New"/>
-          <w:color w:val="000000"/>
-          <w:sz w:val="20"/>
-          <w:szCs w:val="20"/>
-          <w:highlight w:val="yellow"/>
-        </w:rPr>
-      </w:pPr>
-      <w:r>
-        <w:rPr>
-          <w:rFonts w:ascii="Courier New" w:hAnsi="Courier New" w:cs="Courier New"/>
-          <w:color w:val="000000"/>
-          <w:sz w:val="20"/>
-          <w:szCs w:val="20"/>
-          <w:highlight w:val="yellow"/>
-        </w:rPr>
-        <w:tab/>
-      </w:r>
-      <w:r>
-        <w:rPr>
-          <w:rFonts w:ascii="Courier New" w:hAnsi="Courier New" w:cs="Courier New"/>
-          <w:color w:val="000000"/>
-          <w:sz w:val="20"/>
-          <w:szCs w:val="20"/>
-          <w:highlight w:val="yellow"/>
-        </w:rPr>
-        <w:tab/>
-      </w:r>
-      <w:r>
-        <w:rPr>
-          <w:rFonts w:ascii="Courier New" w:hAnsi="Courier New" w:cs="Courier New"/>
-          <w:color w:val="808080"/>
-          <w:sz w:val="20"/>
-          <w:szCs w:val="20"/>
-          <w:highlight w:val="yellow"/>
-        </w:rPr>
-        <w:t>'DB_SERVERNAME'</w:t>
-      </w:r>
-      <w:r>
-        <w:rPr>
-          <w:rFonts w:ascii="Courier New" w:hAnsi="Courier New" w:cs="Courier New"/>
-          <w:color w:val="000000"/>
-          <w:sz w:val="20"/>
-          <w:szCs w:val="20"/>
-          <w:highlight w:val="yellow"/>
-        </w:rPr>
-        <w:t xml:space="preserve"> </w:t>
-      </w:r>
-      <w:r>
-        <w:rPr>
-          <w:rFonts w:ascii="Courier New" w:hAnsi="Courier New" w:cs="Courier New"/>
-          <w:color w:val="8000FF"/>
-          <w:sz w:val="20"/>
-          <w:szCs w:val="20"/>
-          <w:highlight w:val="yellow"/>
-        </w:rPr>
-        <w:t>=&gt;</w:t>
-      </w:r>
-      <w:r>
-        <w:rPr>
-          <w:rFonts w:ascii="Courier New" w:hAnsi="Courier New" w:cs="Courier New"/>
-          <w:color w:val="000000"/>
-          <w:sz w:val="20"/>
-          <w:szCs w:val="20"/>
-          <w:highlight w:val="yellow"/>
-        </w:rPr>
-        <w:t xml:space="preserve"> </w:t>
-      </w:r>
-      <w:r>
-        <w:rPr>
-          <w:rFonts w:ascii="Courier New" w:hAnsi="Courier New" w:cs="Courier New"/>
-          <w:color w:val="808080"/>
-          <w:sz w:val="20"/>
-          <w:szCs w:val="20"/>
-          <w:highlight w:val="yellow"/>
-        </w:rPr>
-        <w:t>'127.0.0.1'</w:t>
-      </w:r>
-      <w:r>
-        <w:rPr>
-          <w:rFonts w:ascii="Courier New" w:hAnsi="Courier New" w:cs="Courier New"/>
-          <w:color w:val="8000FF"/>
-          <w:sz w:val="20"/>
-          <w:szCs w:val="20"/>
-          <w:highlight w:val="yellow"/>
-        </w:rPr>
-        <w:t>,</w:t>
-      </w:r>
-    </w:p>
-    <w:p>
-      <w:pPr>
-        <w:autoSpaceDE w:val="0"/>
-        <w:autoSpaceDN w:val="0"/>
-        <w:adjustRightInd w:val="0"/>
-        <w:spacing w:after="0" w:line="240" w:lineRule="auto"/>
-        <w:rPr>
-          <w:rFonts w:ascii="Courier New" w:hAnsi="Courier New" w:cs="Courier New"/>
-          <w:color w:val="000000"/>
-          <w:sz w:val="20"/>
-          <w:szCs w:val="20"/>
-          <w:highlight w:val="yellow"/>
-        </w:rPr>
-      </w:pPr>
-      <w:r>
-        <w:rPr>
-          <w:rFonts w:ascii="Courier New" w:hAnsi="Courier New" w:cs="Courier New"/>
-          <w:color w:val="000000"/>
-          <w:sz w:val="20"/>
-          <w:szCs w:val="20"/>
-          <w:highlight w:val="yellow"/>
-        </w:rPr>
-        <w:tab/>
-      </w:r>
-      <w:r>
-        <w:rPr>
-          <w:rFonts w:ascii="Courier New" w:hAnsi="Courier New" w:cs="Courier New"/>
-          <w:color w:val="000000"/>
-          <w:sz w:val="20"/>
-          <w:szCs w:val="20"/>
-          <w:highlight w:val="yellow"/>
-        </w:rPr>
-        <w:tab/>
-      </w:r>
-      <w:r>
-        <w:rPr>
-          <w:rFonts w:ascii="Courier New" w:hAnsi="Courier New" w:cs="Courier New"/>
-          <w:color w:val="808080"/>
-          <w:sz w:val="20"/>
-          <w:szCs w:val="20"/>
-          <w:highlight w:val="yellow"/>
-        </w:rPr>
-        <w:t>'DB_USERNAME'</w:t>
-      </w:r>
-      <w:r>
-        <w:rPr>
-          <w:rFonts w:ascii="Courier New" w:hAnsi="Courier New" w:cs="Courier New"/>
-          <w:color w:val="000000"/>
-          <w:sz w:val="20"/>
-          <w:szCs w:val="20"/>
-          <w:highlight w:val="yellow"/>
-        </w:rPr>
-        <w:t xml:space="preserve"> </w:t>
-      </w:r>
-      <w:r>
-        <w:rPr>
-          <w:rFonts w:ascii="Courier New" w:hAnsi="Courier New" w:cs="Courier New"/>
-          <w:color w:val="8000FF"/>
-          <w:sz w:val="20"/>
-          <w:szCs w:val="20"/>
-          <w:highlight w:val="yellow"/>
-        </w:rPr>
-        <w:t>=&gt;</w:t>
-      </w:r>
-      <w:r>
-        <w:rPr>
-          <w:rFonts w:ascii="Courier New" w:hAnsi="Courier New" w:cs="Courier New"/>
-          <w:color w:val="000000"/>
-          <w:sz w:val="20"/>
-          <w:szCs w:val="20"/>
-          <w:highlight w:val="yellow"/>
-        </w:rPr>
-        <w:t xml:space="preserve"> </w:t>
-      </w:r>
-      <w:r>
-        <w:rPr>
-          <w:rFonts w:ascii="Courier New" w:hAnsi="Courier New" w:cs="Courier New"/>
-          <w:color w:val="808080"/>
-          <w:sz w:val="20"/>
-          <w:szCs w:val="20"/>
-          <w:highlight w:val="yellow"/>
-        </w:rPr>
-        <w:t>'w11ed_fn9999</w:t>
-      </w:r>
-      <w:r>
-        <w:rPr>
-          <w:rFonts w:ascii="Courier New" w:hAnsi="Courier New" w:cs="Courier New"/>
-          <w:color w:val="808080"/>
-          <w:sz w:val="20"/>
-          <w:szCs w:val="20"/>
-          <w:highlight w:val="yellow"/>
-        </w:rPr>
-        <w:t>'</w:t>
-      </w:r>
-      <w:r>
-        <w:rPr>
-          <w:rFonts w:ascii="Courier New" w:hAnsi="Courier New" w:cs="Courier New"/>
-          <w:color w:val="8000FF"/>
-          <w:sz w:val="20"/>
-          <w:szCs w:val="20"/>
-          <w:highlight w:val="yellow"/>
-        </w:rPr>
-        <w:t>,</w:t>
-      </w:r>
-      <w:r>
-        <w:rPr>
-          <w:rFonts w:ascii="Courier New" w:hAnsi="Courier New" w:cs="Courier New"/>
-          <w:color w:val="000000"/>
-          <w:sz w:val="20"/>
-          <w:szCs w:val="20"/>
-          <w:highlight w:val="yellow"/>
-        </w:rPr>
-        <w:t xml:space="preserve"> </w:t>
-      </w:r>
-    </w:p>
-    <w:p>
-      <w:pPr>
-        <w:autoSpaceDE w:val="0"/>
-        <w:autoSpaceDN w:val="0"/>
-        <w:adjustRightInd w:val="0"/>
-        <w:spacing w:after="0" w:line="240" w:lineRule="auto"/>
-        <w:rPr>
-          <w:rFonts w:ascii="Courier New" w:hAnsi="Courier New" w:cs="Courier New"/>
-          <w:color w:val="000000"/>
-          <w:sz w:val="20"/>
-          <w:szCs w:val="20"/>
-          <w:highlight w:val="yellow"/>
-        </w:rPr>
-      </w:pPr>
-      <w:r>
-        <w:rPr>
-          <w:rFonts w:ascii="Courier New" w:hAnsi="Courier New" w:cs="Courier New"/>
-          <w:color w:val="000000"/>
-          <w:sz w:val="20"/>
-          <w:szCs w:val="20"/>
-          <w:highlight w:val="yellow"/>
-        </w:rPr>
-        <w:tab/>
-      </w:r>
-      <w:r>
-        <w:rPr>
-          <w:rFonts w:ascii="Courier New" w:hAnsi="Courier New" w:cs="Courier New"/>
-          <w:color w:val="000000"/>
-          <w:sz w:val="20"/>
-          <w:szCs w:val="20"/>
-          <w:highlight w:val="yellow"/>
-        </w:rPr>
-        <w:tab/>
-      </w:r>
-      <w:r>
-        <w:rPr>
-          <w:rFonts w:ascii="Courier New" w:hAnsi="Courier New" w:cs="Courier New"/>
-          <w:color w:val="808080"/>
-          <w:sz w:val="20"/>
-          <w:szCs w:val="20"/>
-          <w:highlight w:val="yellow"/>
-        </w:rPr>
-        <w:t>'DB_PASSWORD'</w:t>
-      </w:r>
-      <w:r>
-        <w:rPr>
-          <w:rFonts w:ascii="Courier New" w:hAnsi="Courier New" w:cs="Courier New"/>
-          <w:color w:val="000000"/>
-          <w:sz w:val="20"/>
-          <w:szCs w:val="20"/>
-          <w:highlight w:val="yellow"/>
-        </w:rPr>
-        <w:t xml:space="preserve"> </w:t>
-      </w:r>
-      <w:r>
-        <w:rPr>
-          <w:rFonts w:ascii="Courier New" w:hAnsi="Courier New" w:cs="Courier New"/>
-          <w:color w:val="8000FF"/>
-          <w:sz w:val="20"/>
-          <w:szCs w:val="20"/>
-          <w:highlight w:val="yellow"/>
-        </w:rPr>
-        <w:t>=&gt;</w:t>
-      </w:r>
-      <w:r>
-        <w:rPr>
-          <w:rFonts w:ascii="Courier New" w:hAnsi="Courier New" w:cs="Courier New"/>
-          <w:color w:val="000000"/>
-          <w:sz w:val="20"/>
-          <w:szCs w:val="20"/>
-          <w:highlight w:val="yellow"/>
-        </w:rPr>
-        <w:t xml:space="preserve"> </w:t>
-      </w:r>
-      <w:r>
-        <w:rPr>
-          <w:rFonts w:ascii="Courier New" w:hAnsi="Courier New" w:cs="Courier New"/>
-          <w:color w:val="808080"/>
-          <w:sz w:val="20"/>
-          <w:szCs w:val="20"/>
-          <w:highlight w:val="yellow"/>
-        </w:rPr>
-        <w:t>'</w:t>
-      </w:r>
-      <w:r>
-        <w:rPr>
-          <w:rFonts w:ascii="Courier New" w:hAnsi="Courier New" w:cs="Courier New"/>
-          <w:color w:val="808080"/>
-          <w:sz w:val="20"/>
-          <w:szCs w:val="20"/>
-          <w:highlight w:val="yellow"/>
-        </w:rPr>
-        <w:t xml:space="preserve"> </w:t>
-      </w:r>
-      <w:r>
-        <w:rPr>
-          <w:rFonts w:ascii="Courier New" w:hAnsi="Courier New" w:cs="Courier New"/>
-          <w:color w:val="808080"/>
-          <w:sz w:val="20"/>
-          <w:szCs w:val="20"/>
-          <w:highlight w:val="yellow"/>
-        </w:rPr>
-        <w:t>w11ed_fn9999</w:t>
-      </w:r>
-      <w:r>
-        <w:rPr>
-          <w:rFonts w:ascii="Courier New" w:hAnsi="Courier New" w:cs="Courier New"/>
-          <w:color w:val="808080"/>
-          <w:sz w:val="20"/>
-          <w:szCs w:val="20"/>
-          <w:highlight w:val="yellow"/>
-        </w:rPr>
-        <w:t>'</w:t>
-      </w:r>
-      <w:r>
-        <w:rPr>
-          <w:rFonts w:ascii="Courier New" w:hAnsi="Courier New" w:cs="Courier New"/>
-          <w:color w:val="8000FF"/>
-          <w:sz w:val="20"/>
-          <w:szCs w:val="20"/>
-          <w:highlight w:val="yellow"/>
-        </w:rPr>
-        <w:t>,</w:t>
-      </w:r>
-      <w:r>
-        <w:rPr>
-          <w:rFonts w:ascii="Courier New" w:hAnsi="Courier New" w:cs="Courier New"/>
-          <w:color w:val="000000"/>
-          <w:sz w:val="20"/>
-          <w:szCs w:val="20"/>
-          <w:highlight w:val="yellow"/>
-        </w:rPr>
-        <w:t xml:space="preserve"> </w:t>
-      </w:r>
-    </w:p>
-    <w:p>
-      <w:pPr>
-        <w:autoSpaceDE w:val="0"/>
-        <w:autoSpaceDN w:val="0"/>
-        <w:adjustRightInd w:val="0"/>
-        <w:spacing w:after="0" w:line="240" w:lineRule="auto"/>
-        <w:rPr>
-          <w:rFonts w:ascii="Courier New" w:hAnsi="Courier New" w:cs="Courier New"/>
-          <w:color w:val="000000"/>
-          <w:sz w:val="20"/>
-          <w:szCs w:val="20"/>
-          <w:highlight w:val="yellow"/>
-        </w:rPr>
-      </w:pPr>
-      <w:r>
-        <w:rPr>
-          <w:rFonts w:ascii="Courier New" w:hAnsi="Courier New" w:cs="Courier New"/>
-          <w:color w:val="000000"/>
-          <w:sz w:val="20"/>
-          <w:szCs w:val="20"/>
-          <w:highlight w:val="yellow"/>
-        </w:rPr>
-        <w:tab/>
-      </w:r>
-      <w:r>
-        <w:rPr>
-          <w:rFonts w:ascii="Courier New" w:hAnsi="Courier New" w:cs="Courier New"/>
-          <w:color w:val="000000"/>
-          <w:sz w:val="20"/>
-          <w:szCs w:val="20"/>
-          <w:highlight w:val="yellow"/>
-        </w:rPr>
-        <w:tab/>
-      </w:r>
-      <w:r>
-        <w:rPr>
-          <w:rFonts w:ascii="Courier New" w:hAnsi="Courier New" w:cs="Courier New"/>
-          <w:color w:val="808080"/>
-          <w:sz w:val="20"/>
-          <w:szCs w:val="20"/>
-          <w:highlight w:val="yellow"/>
-        </w:rPr>
-        <w:t>'DB_NAME'</w:t>
-      </w:r>
-      <w:r>
-        <w:rPr>
-          <w:rFonts w:ascii="Courier New" w:hAnsi="Courier New" w:cs="Courier New"/>
-          <w:color w:val="000000"/>
-          <w:sz w:val="20"/>
-          <w:szCs w:val="20"/>
-          <w:highlight w:val="yellow"/>
-        </w:rPr>
-        <w:t xml:space="preserve"> </w:t>
-      </w:r>
-      <w:r>
-        <w:rPr>
-          <w:rFonts w:ascii="Courier New" w:hAnsi="Courier New" w:cs="Courier New"/>
-          <w:color w:val="8000FF"/>
-          <w:sz w:val="20"/>
-          <w:szCs w:val="20"/>
-          <w:highlight w:val="yellow"/>
-        </w:rPr>
-        <w:t>=&gt;</w:t>
-      </w:r>
-      <w:r>
-        <w:rPr>
-          <w:rFonts w:ascii="Courier New" w:hAnsi="Courier New" w:cs="Courier New"/>
-          <w:color w:val="000000"/>
-          <w:sz w:val="20"/>
-          <w:szCs w:val="20"/>
-          <w:highlight w:val="yellow"/>
-        </w:rPr>
-        <w:t xml:space="preserve"> </w:t>
-      </w:r>
-      <w:r>
-        <w:rPr>
-          <w:rFonts w:ascii="Courier New" w:hAnsi="Courier New" w:cs="Courier New"/>
-          <w:color w:val="808080"/>
-          <w:sz w:val="20"/>
-          <w:szCs w:val="20"/>
-          <w:highlight w:val="yellow"/>
-        </w:rPr>
-        <w:t>'</w:t>
-      </w:r>
-      <w:r>
-        <w:rPr>
-          <w:rFonts w:ascii="Courier New" w:hAnsi="Courier New" w:cs="Courier New"/>
-          <w:color w:val="808080"/>
-          <w:sz w:val="20"/>
-          <w:szCs w:val="20"/>
-          <w:highlight w:val="yellow"/>
-        </w:rPr>
-        <w:t xml:space="preserve"> </w:t>
-      </w:r>
-      <w:r>
-        <w:rPr>
-          <w:rFonts w:ascii="Courier New" w:hAnsi="Courier New" w:cs="Courier New"/>
-          <w:color w:val="808080"/>
-          <w:sz w:val="20"/>
-          <w:szCs w:val="20"/>
-          <w:highlight w:val="yellow"/>
-        </w:rPr>
-        <w:t>w11ed_fn9999</w:t>
-      </w:r>
-      <w:r>
-        <w:rPr>
-          <w:rFonts w:ascii="Courier New" w:hAnsi="Courier New" w:cs="Courier New"/>
-          <w:color w:val="808080"/>
-          <w:sz w:val="20"/>
-          <w:szCs w:val="20"/>
-          <w:highlight w:val="yellow"/>
-        </w:rPr>
-        <w:t>'</w:t>
-      </w:r>
-      <w:r>
-        <w:rPr>
-          <w:rFonts w:ascii="Courier New" w:hAnsi="Courier New" w:cs="Courier New"/>
-          <w:color w:val="8000FF"/>
-          <w:sz w:val="20"/>
-          <w:szCs w:val="20"/>
-          <w:highlight w:val="yellow"/>
-        </w:rPr>
-        <w:t>,</w:t>
-      </w:r>
-      <w:r>
-        <w:rPr>
-          <w:rFonts w:ascii="Courier New" w:hAnsi="Courier New" w:cs="Courier New"/>
-          <w:color w:val="000000"/>
-          <w:sz w:val="20"/>
-          <w:szCs w:val="20"/>
-          <w:highlight w:val="yellow"/>
-        </w:rPr>
-        <w:t xml:space="preserve"> </w:t>
-      </w:r>
-    </w:p>
-    <w:p>
-      <w:pPr>
-        <w:autoSpaceDE w:val="0"/>
-        <w:autoSpaceDN w:val="0"/>
-        <w:adjustRightInd w:val="0"/>
-        <w:spacing w:after="0" w:line="240" w:lineRule="auto"/>
-        <w:rPr>
-          <w:rFonts w:ascii="Courier New" w:hAnsi="Courier New" w:cs="Courier New"/>
-          <w:color w:val="000000"/>
-          <w:sz w:val="20"/>
-          <w:szCs w:val="20"/>
-          <w:highlight w:val="yellow"/>
-        </w:rPr>
-      </w:pPr>
-      <w:r>
-        <w:rPr>
-          <w:rFonts w:ascii="Courier New" w:hAnsi="Courier New" w:cs="Courier New"/>
-          <w:color w:val="000000"/>
-          <w:sz w:val="20"/>
-          <w:szCs w:val="20"/>
-          <w:highlight w:val="yellow"/>
-        </w:rPr>
-        <w:tab/>
-      </w:r>
-      <w:r>
-        <w:rPr>
-          <w:rFonts w:ascii="Courier New" w:hAnsi="Courier New" w:cs="Courier New"/>
-          <w:color w:val="000000"/>
-          <w:sz w:val="20"/>
-          <w:szCs w:val="20"/>
-          <w:highlight w:val="yellow"/>
-        </w:rPr>
-        <w:tab/>
-      </w:r>
-    </w:p>
-    <w:p>
-      <w:pPr>
-        <w:autoSpaceDE w:val="0"/>
-        <w:autoSpaceDN w:val="0"/>
-        <w:adjustRightInd w:val="0"/>
-        <w:spacing w:after="0" w:line="240" w:lineRule="auto"/>
-        <w:rPr>
-          <w:rFonts w:ascii="Courier New" w:hAnsi="Courier New" w:cs="Courier New"/>
-          <w:color w:val="000000"/>
-          <w:sz w:val="20"/>
-          <w:szCs w:val="20"/>
-          <w:highlight w:val="yellow"/>
-        </w:rPr>
-      </w:pPr>
-      <w:r>
-        <w:rPr>
-          <w:rFonts w:ascii="Courier New" w:hAnsi="Courier New" w:cs="Courier New"/>
-          <w:color w:val="000000"/>
-          <w:sz w:val="20"/>
-          <w:szCs w:val="20"/>
-          <w:highlight w:val="yellow"/>
-        </w:rPr>
-        <w:tab/>
-      </w:r>
-      <w:r>
-        <w:rPr>
-          <w:rFonts w:ascii="Courier New" w:hAnsi="Courier New" w:cs="Courier New"/>
-          <w:color w:val="000000"/>
-          <w:sz w:val="20"/>
-          <w:szCs w:val="20"/>
-          <w:highlight w:val="yellow"/>
-        </w:rPr>
-        <w:tab/>
-      </w:r>
-    </w:p>
-    <w:p>
-      <w:pPr>
-        <w:autoSpaceDE w:val="0"/>
-        <w:autoSpaceDN w:val="0"/>
-        <w:adjustRightInd w:val="0"/>
-        <w:spacing w:after="0" w:line="240" w:lineRule="auto"/>
-        <w:rPr>
-          <w:rFonts w:ascii="Courier New" w:hAnsi="Courier New" w:cs="Courier New"/>
-          <w:color w:val="000000"/>
-          <w:sz w:val="20"/>
-          <w:szCs w:val="20"/>
-          <w:highlight w:val="yellow"/>
-        </w:rPr>
-      </w:pPr>
-    </w:p>
-    <w:p>
-      <w:pPr>
-        <w:autoSpaceDE w:val="0"/>
-        <w:autoSpaceDN w:val="0"/>
-        <w:adjustRightInd w:val="0"/>
-        <w:spacing w:after="0" w:line="240" w:lineRule="auto"/>
-        <w:rPr>
-          <w:rFonts w:ascii="Courier New" w:hAnsi="Courier New" w:cs="Courier New"/>
-          <w:color w:val="000000"/>
-          <w:sz w:val="20"/>
-          <w:szCs w:val="20"/>
-          <w:highlight w:val="yellow"/>
-        </w:rPr>
-      </w:pPr>
-      <w:r>
-        <w:rPr>
-          <w:rFonts w:ascii="Courier New" w:hAnsi="Courier New" w:cs="Courier New"/>
-          <w:color w:val="000000"/>
-          <w:sz w:val="20"/>
-          <w:szCs w:val="20"/>
-          <w:highlight w:val="yellow"/>
-        </w:rPr>
-        <w:tab/>
-      </w:r>
-      <w:r>
-        <w:rPr>
-          <w:rFonts w:ascii="Courier New" w:hAnsi="Courier New" w:cs="Courier New"/>
-          <w:color w:val="000000"/>
-          <w:sz w:val="20"/>
-          <w:szCs w:val="20"/>
-          <w:highlight w:val="yellow"/>
-        </w:rPr>
-        <w:tab/>
-      </w:r>
-      <w:r>
-        <w:rPr>
-          <w:rFonts w:ascii="Courier New" w:hAnsi="Courier New" w:cs="Courier New"/>
-          <w:color w:val="008000"/>
-          <w:sz w:val="20"/>
-          <w:szCs w:val="20"/>
-          <w:highlight w:val="yellow"/>
-        </w:rPr>
-        <w:t>//9. vhost</w:t>
-      </w:r>
-    </w:p>
-    <w:p>
-      <w:pPr>
-        <w:autoSpaceDE w:val="0"/>
-        <w:autoSpaceDN w:val="0"/>
-        <w:adjustRightInd w:val="0"/>
-        <w:spacing w:after="0" w:line="240" w:lineRule="auto"/>
-        <w:rPr>
-          <w:rFonts w:ascii="Courier New" w:hAnsi="Courier New" w:cs="Courier New"/>
-          <w:color w:val="000000"/>
-          <w:sz w:val="20"/>
-          <w:szCs w:val="20"/>
-          <w:highlight w:val="yellow"/>
-        </w:rPr>
-      </w:pPr>
-      <w:r>
-        <w:rPr>
-          <w:rFonts w:ascii="Courier New" w:hAnsi="Courier New" w:cs="Courier New"/>
-          <w:color w:val="000000"/>
-          <w:sz w:val="20"/>
-          <w:szCs w:val="20"/>
-          <w:highlight w:val="yellow"/>
-        </w:rPr>
-        <w:tab/>
-      </w:r>
-      <w:r>
-        <w:rPr>
-          <w:rFonts w:ascii="Courier New" w:hAnsi="Courier New" w:cs="Courier New"/>
-          <w:color w:val="000000"/>
-          <w:sz w:val="20"/>
-          <w:szCs w:val="20"/>
-          <w:highlight w:val="yellow"/>
-        </w:rPr>
-        <w:tab/>
-      </w:r>
-      <w:r>
-        <w:rPr>
-          <w:rFonts w:ascii="Courier New" w:hAnsi="Courier New" w:cs="Courier New"/>
-          <w:color w:val="808080"/>
-          <w:sz w:val="20"/>
-          <w:szCs w:val="20"/>
-          <w:highlight w:val="yellow"/>
-        </w:rPr>
-        <w:t>'vhosts'</w:t>
-      </w:r>
-      <w:r>
-        <w:rPr>
-          <w:rFonts w:ascii="Courier New" w:hAnsi="Courier New" w:cs="Courier New"/>
-          <w:color w:val="000000"/>
-          <w:sz w:val="20"/>
-          <w:szCs w:val="20"/>
-          <w:highlight w:val="yellow"/>
-        </w:rPr>
-        <w:t xml:space="preserve"> </w:t>
-      </w:r>
-      <w:r>
-        <w:rPr>
-          <w:rFonts w:ascii="Courier New" w:hAnsi="Courier New" w:cs="Courier New"/>
-          <w:color w:val="8000FF"/>
-          <w:sz w:val="20"/>
-          <w:szCs w:val="20"/>
-          <w:highlight w:val="yellow"/>
-        </w:rPr>
-        <w:t>=&gt;</w:t>
-      </w:r>
-      <w:r>
-        <w:rPr>
-          <w:rFonts w:ascii="Courier New" w:hAnsi="Courier New" w:cs="Courier New"/>
-          <w:color w:val="000000"/>
-          <w:sz w:val="20"/>
-          <w:szCs w:val="20"/>
-          <w:highlight w:val="yellow"/>
-        </w:rPr>
-        <w:t xml:space="preserve"> </w:t>
-      </w:r>
-      <w:r>
-        <w:rPr>
-          <w:rFonts w:ascii="Courier New" w:hAnsi="Courier New" w:cs="Courier New"/>
-          <w:color w:val="000080"/>
-          <w:sz w:val="20"/>
-          <w:szCs w:val="20"/>
-          <w:highlight w:val="yellow"/>
-        </w:rPr>
-        <w:t>$vhosts</w:t>
-      </w:r>
-      <w:r>
-        <w:rPr>
-          <w:rFonts w:ascii="Courier New" w:hAnsi="Courier New" w:cs="Courier New"/>
-          <w:color w:val="8000FF"/>
-          <w:sz w:val="20"/>
-          <w:szCs w:val="20"/>
-          <w:highlight w:val="yellow"/>
-        </w:rPr>
-        <w:t>,</w:t>
-      </w:r>
-      <w:r>
-        <w:rPr>
-          <w:rFonts w:ascii="Courier New" w:hAnsi="Courier New" w:cs="Courier New"/>
-          <w:color w:val="000000"/>
-          <w:sz w:val="20"/>
-          <w:szCs w:val="20"/>
-          <w:highlight w:val="yellow"/>
-        </w:rPr>
-        <w:tab/>
-      </w:r>
-      <w:r>
-        <w:rPr>
-          <w:rFonts w:ascii="Courier New" w:hAnsi="Courier New" w:cs="Courier New"/>
-          <w:color w:val="000000"/>
-          <w:sz w:val="20"/>
-          <w:szCs w:val="20"/>
-          <w:highlight w:val="yellow"/>
-        </w:rPr>
-        <w:tab/>
-      </w:r>
-    </w:p>
-    <w:p>
-      <w:pPr>
-        <w:autoSpaceDE w:val="0"/>
-        <w:autoSpaceDN w:val="0"/>
-        <w:adjustRightInd w:val="0"/>
-        <w:spacing w:after="0" w:line="240" w:lineRule="auto"/>
-        <w:rPr>
-          <w:rFonts w:ascii="Courier New" w:hAnsi="Courier New" w:cs="Courier New"/>
-          <w:color w:val="000000"/>
-          <w:sz w:val="20"/>
-          <w:szCs w:val="20"/>
-          <w:highlight w:val="yellow"/>
-        </w:rPr>
-      </w:pPr>
-      <w:r>
-        <w:rPr>
-          <w:rFonts w:ascii="Courier New" w:hAnsi="Courier New" w:cs="Courier New"/>
-          <w:color w:val="000000"/>
-          <w:sz w:val="20"/>
-          <w:szCs w:val="20"/>
-          <w:highlight w:val="yellow"/>
-        </w:rPr>
-        <w:tab/>
-      </w:r>
-      <w:r>
-        <w:rPr>
-          <w:rFonts w:ascii="Courier New" w:hAnsi="Courier New" w:cs="Courier New"/>
-          <w:color w:val="000000"/>
-          <w:sz w:val="20"/>
-          <w:szCs w:val="20"/>
-          <w:highlight w:val="yellow"/>
-        </w:rPr>
-        <w:tab/>
-      </w:r>
-      <w:r>
-        <w:rPr>
-          <w:rFonts w:ascii="Courier New" w:hAnsi="Courier New" w:cs="Courier New"/>
-          <w:color w:val="808080"/>
-          <w:sz w:val="20"/>
-          <w:szCs w:val="20"/>
-          <w:highlight w:val="yellow"/>
-        </w:rPr>
-        <w:t>'vhosts_ServerAdmin'</w:t>
-      </w:r>
-      <w:r>
-        <w:rPr>
-          <w:rFonts w:ascii="Courier New" w:hAnsi="Courier New" w:cs="Courier New"/>
-          <w:color w:val="000000"/>
-          <w:sz w:val="20"/>
-          <w:szCs w:val="20"/>
-          <w:highlight w:val="yellow"/>
-        </w:rPr>
-        <w:t xml:space="preserve"> </w:t>
-      </w:r>
-      <w:r>
-        <w:rPr>
-          <w:rFonts w:ascii="Courier New" w:hAnsi="Courier New" w:cs="Courier New"/>
-          <w:color w:val="8000FF"/>
-          <w:sz w:val="20"/>
-          <w:szCs w:val="20"/>
-          <w:highlight w:val="yellow"/>
-        </w:rPr>
-        <w:t>=&gt;</w:t>
-      </w:r>
-      <w:r>
-        <w:rPr>
-          <w:rFonts w:ascii="Courier New" w:hAnsi="Courier New" w:cs="Courier New"/>
-          <w:color w:val="000000"/>
-          <w:sz w:val="20"/>
-          <w:szCs w:val="20"/>
-          <w:highlight w:val="yellow"/>
-        </w:rPr>
-        <w:t xml:space="preserve"> </w:t>
-      </w:r>
-      <w:r>
-        <w:rPr>
-          <w:rFonts w:ascii="Courier New" w:hAnsi="Courier New" w:cs="Courier New"/>
-          <w:color w:val="808080"/>
-          <w:sz w:val="20"/>
-          <w:szCs w:val="20"/>
-          <w:highlight w:val="yellow"/>
-        </w:rPr>
-        <w:t>'milenp@fmi.uni-sofia.bg'</w:t>
-      </w:r>
-      <w:r>
-        <w:rPr>
-          <w:rFonts w:ascii="Courier New" w:hAnsi="Courier New" w:cs="Courier New"/>
-          <w:color w:val="8000FF"/>
-          <w:sz w:val="20"/>
-          <w:szCs w:val="20"/>
-          <w:highlight w:val="yellow"/>
-        </w:rPr>
-        <w:t>,</w:t>
-      </w:r>
-    </w:p>
-    <w:p>
-      <w:pPr>
-        <w:autoSpaceDE w:val="0"/>
-        <w:autoSpaceDN w:val="0"/>
-        <w:adjustRightInd w:val="0"/>
-        <w:spacing w:after="0" w:line="240" w:lineRule="auto"/>
-        <w:rPr>
-          <w:rFonts w:ascii="Courier New" w:hAnsi="Courier New" w:cs="Courier New"/>
-          <w:color w:val="000000"/>
-          <w:sz w:val="20"/>
-          <w:szCs w:val="20"/>
-          <w:highlight w:val="yellow"/>
-        </w:rPr>
-      </w:pPr>
-      <w:r>
-        <w:rPr>
-          <w:rFonts w:ascii="Courier New" w:hAnsi="Courier New" w:cs="Courier New"/>
-          <w:color w:val="000000"/>
-          <w:sz w:val="20"/>
-          <w:szCs w:val="20"/>
-          <w:highlight w:val="yellow"/>
-        </w:rPr>
-        <w:tab/>
-      </w:r>
-      <w:r>
-        <w:rPr>
-          <w:rFonts w:ascii="Courier New" w:hAnsi="Courier New" w:cs="Courier New"/>
-          <w:color w:val="000000"/>
-          <w:sz w:val="20"/>
-          <w:szCs w:val="20"/>
-          <w:highlight w:val="yellow"/>
-        </w:rPr>
-        <w:tab/>
-      </w:r>
-      <w:r>
-        <w:rPr>
-          <w:rFonts w:ascii="Courier New" w:hAnsi="Courier New" w:cs="Courier New"/>
-          <w:color w:val="808080"/>
-          <w:sz w:val="20"/>
-          <w:szCs w:val="20"/>
-          <w:highlight w:val="yellow"/>
-        </w:rPr>
-        <w:t>'vhosts_DocumentRoot'</w:t>
-      </w:r>
-      <w:r>
-        <w:rPr>
-          <w:rFonts w:ascii="Courier New" w:hAnsi="Courier New" w:cs="Courier New"/>
-          <w:color w:val="000000"/>
-          <w:sz w:val="20"/>
-          <w:szCs w:val="20"/>
-          <w:highlight w:val="yellow"/>
-        </w:rPr>
-        <w:t xml:space="preserve"> </w:t>
-      </w:r>
-      <w:r>
-        <w:rPr>
-          <w:rFonts w:ascii="Courier New" w:hAnsi="Courier New" w:cs="Courier New"/>
-          <w:color w:val="8000FF"/>
-          <w:sz w:val="20"/>
-          <w:szCs w:val="20"/>
-          <w:highlight w:val="yellow"/>
-        </w:rPr>
-        <w:t>=&gt;</w:t>
-      </w:r>
-      <w:r>
-        <w:rPr>
-          <w:rFonts w:ascii="Courier New" w:hAnsi="Courier New" w:cs="Courier New"/>
-          <w:color w:val="000000"/>
-          <w:sz w:val="20"/>
-          <w:szCs w:val="20"/>
-          <w:highlight w:val="yellow"/>
-        </w:rPr>
-        <w:t xml:space="preserve"> </w:t>
-      </w:r>
-      <w:r>
-        <w:rPr>
-          <w:rFonts w:ascii="Courier New" w:hAnsi="Courier New" w:cs="Courier New"/>
-          <w:color w:val="808080"/>
-          <w:sz w:val="20"/>
-          <w:szCs w:val="20"/>
-          <w:highlight w:val="yellow"/>
-        </w:rPr>
-        <w:t>'C:/</w:t>
-      </w:r>
-      <w:r>
-        <w:rPr>
-          <w:rFonts w:ascii="Courier New" w:hAnsi="Courier New" w:cs="Courier New"/>
-          <w:color w:val="808080"/>
-          <w:sz w:val="20"/>
-          <w:szCs w:val="20"/>
-          <w:highlight w:val="yellow"/>
-          <w:lang w:val="en-US"/>
-        </w:rPr>
-        <w:t>xampp</w:t>
-      </w:r>
-      <w:r>
-        <w:rPr>
-          <w:rFonts w:ascii="Courier New" w:hAnsi="Courier New" w:cs="Courier New"/>
-          <w:color w:val="808080"/>
-          <w:sz w:val="20"/>
-          <w:szCs w:val="20"/>
-          <w:highlight w:val="yellow"/>
-        </w:rPr>
-        <w:t>/htdocs/w11ref.w3c.fmi.uni-sofia.bg/_PUB'</w:t>
-      </w:r>
-      <w:r>
-        <w:rPr>
-          <w:rFonts w:ascii="Courier New" w:hAnsi="Courier New" w:cs="Courier New"/>
-          <w:color w:val="8000FF"/>
-          <w:sz w:val="20"/>
-          <w:szCs w:val="20"/>
-          <w:highlight w:val="yellow"/>
-        </w:rPr>
-        <w:t>,</w:t>
-      </w:r>
-    </w:p>
-    <w:p>
-      <w:pPr>
-        <w:autoSpaceDE w:val="0"/>
-        <w:autoSpaceDN w:val="0"/>
-        <w:adjustRightInd w:val="0"/>
-        <w:spacing w:after="0" w:line="240" w:lineRule="auto"/>
-        <w:rPr>
-          <w:rFonts w:ascii="Courier New" w:hAnsi="Courier New" w:cs="Courier New"/>
-          <w:color w:val="000000"/>
-          <w:sz w:val="20"/>
-          <w:szCs w:val="20"/>
-          <w:highlight w:val="yellow"/>
-        </w:rPr>
-      </w:pPr>
-      <w:r>
-        <w:rPr>
-          <w:rFonts w:ascii="Courier New" w:hAnsi="Courier New" w:cs="Courier New"/>
-          <w:color w:val="000000"/>
-          <w:sz w:val="20"/>
-          <w:szCs w:val="20"/>
-          <w:highlight w:val="yellow"/>
-        </w:rPr>
-        <w:tab/>
-      </w:r>
-      <w:r>
-        <w:rPr>
-          <w:rFonts w:ascii="Courier New" w:hAnsi="Courier New" w:cs="Courier New"/>
-          <w:color w:val="000000"/>
-          <w:sz w:val="20"/>
-          <w:szCs w:val="20"/>
-          <w:highlight w:val="yellow"/>
-        </w:rPr>
-        <w:tab/>
-      </w:r>
-      <w:r>
-        <w:rPr>
-          <w:rFonts w:ascii="Courier New" w:hAnsi="Courier New" w:cs="Courier New"/>
-          <w:color w:val="808080"/>
-          <w:sz w:val="20"/>
-          <w:szCs w:val="20"/>
-          <w:highlight w:val="yellow"/>
-        </w:rPr>
-        <w:t>'vhosts_port'</w:t>
-      </w:r>
-      <w:r>
-        <w:rPr>
-          <w:rFonts w:ascii="Courier New" w:hAnsi="Courier New" w:cs="Courier New"/>
-          <w:color w:val="000000"/>
-          <w:sz w:val="20"/>
-          <w:szCs w:val="20"/>
-          <w:highlight w:val="yellow"/>
-        </w:rPr>
-        <w:t xml:space="preserve"> </w:t>
-      </w:r>
-      <w:r>
-        <w:rPr>
-          <w:rFonts w:ascii="Courier New" w:hAnsi="Courier New" w:cs="Courier New"/>
-          <w:color w:val="8000FF"/>
-          <w:sz w:val="20"/>
-          <w:szCs w:val="20"/>
-          <w:highlight w:val="yellow"/>
-        </w:rPr>
-        <w:t>=&gt;</w:t>
-      </w:r>
-      <w:r>
-        <w:rPr>
-          <w:rFonts w:ascii="Courier New" w:hAnsi="Courier New" w:cs="Courier New"/>
-          <w:color w:val="000000"/>
-          <w:sz w:val="20"/>
-          <w:szCs w:val="20"/>
-          <w:highlight w:val="yellow"/>
-        </w:rPr>
-        <w:t xml:space="preserve"> </w:t>
-      </w:r>
-      <w:r>
-        <w:rPr>
-          <w:rFonts w:ascii="Courier New" w:hAnsi="Courier New" w:cs="Courier New"/>
-          <w:color w:val="FF8000"/>
-          <w:sz w:val="20"/>
-          <w:szCs w:val="20"/>
-          <w:highlight w:val="yellow"/>
-        </w:rPr>
-        <w:t>80</w:t>
-      </w:r>
-      <w:r>
-        <w:rPr>
-          <w:rFonts w:ascii="Courier New" w:hAnsi="Courier New" w:cs="Courier New"/>
-          <w:color w:val="8000FF"/>
-          <w:sz w:val="20"/>
-          <w:szCs w:val="20"/>
-          <w:highlight w:val="yellow"/>
-        </w:rPr>
-        <w:t>,</w:t>
-      </w:r>
-    </w:p>
-    <w:p>
-      <w:pPr>
-        <w:autoSpaceDE w:val="0"/>
-        <w:autoSpaceDN w:val="0"/>
-        <w:adjustRightInd w:val="0"/>
-        <w:spacing w:after="0" w:line="240" w:lineRule="auto"/>
-        <w:rPr>
-          <w:rFonts w:ascii="Courier New" w:hAnsi="Courier New" w:cs="Courier New"/>
-          <w:color w:val="000000"/>
-          <w:sz w:val="20"/>
-          <w:szCs w:val="20"/>
-          <w:highlight w:val="yellow"/>
-        </w:rPr>
-      </w:pPr>
-      <w:r>
-        <w:rPr>
-          <w:rFonts w:ascii="Courier New" w:hAnsi="Courier New" w:cs="Courier New"/>
-          <w:color w:val="000000"/>
-          <w:sz w:val="20"/>
-          <w:szCs w:val="20"/>
-          <w:highlight w:val="yellow"/>
-        </w:rPr>
-        <w:tab/>
-      </w:r>
-      <w:r>
-        <w:rPr>
-          <w:rFonts w:ascii="Courier New" w:hAnsi="Courier New" w:cs="Courier New"/>
-          <w:color w:val="000000"/>
-          <w:sz w:val="20"/>
-          <w:szCs w:val="20"/>
-          <w:highlight w:val="yellow"/>
-        </w:rPr>
-        <w:tab/>
-      </w:r>
-      <w:r>
-        <w:rPr>
-          <w:rFonts w:ascii="Courier New" w:hAnsi="Courier New" w:cs="Courier New"/>
-          <w:color w:val="808080"/>
-          <w:sz w:val="20"/>
-          <w:szCs w:val="20"/>
-          <w:highlight w:val="yellow"/>
-        </w:rPr>
-        <w:t>'vhosts_ServerName'</w:t>
-      </w:r>
-      <w:r>
-        <w:rPr>
-          <w:rFonts w:ascii="Courier New" w:hAnsi="Courier New" w:cs="Courier New"/>
-          <w:color w:val="000000"/>
-          <w:sz w:val="20"/>
-          <w:szCs w:val="20"/>
-          <w:highlight w:val="yellow"/>
-        </w:rPr>
-        <w:t xml:space="preserve"> </w:t>
-      </w:r>
-      <w:r>
-        <w:rPr>
-          <w:rFonts w:ascii="Courier New" w:hAnsi="Courier New" w:cs="Courier New"/>
-          <w:color w:val="8000FF"/>
-          <w:sz w:val="20"/>
-          <w:szCs w:val="20"/>
-          <w:highlight w:val="yellow"/>
-        </w:rPr>
-        <w:t>=&gt;</w:t>
-      </w:r>
-      <w:r>
-        <w:rPr>
-          <w:rFonts w:ascii="Courier New" w:hAnsi="Courier New" w:cs="Courier New"/>
-          <w:color w:val="000000"/>
-          <w:sz w:val="20"/>
-          <w:szCs w:val="20"/>
-          <w:highlight w:val="yellow"/>
-        </w:rPr>
-        <w:t xml:space="preserve"> </w:t>
-      </w:r>
-      <w:r>
-        <w:rPr>
-          <w:rFonts w:ascii="Courier New" w:hAnsi="Courier New" w:cs="Courier New"/>
-          <w:color w:val="808080"/>
-          <w:sz w:val="20"/>
-          <w:szCs w:val="20"/>
-          <w:highlight w:val="yellow"/>
-        </w:rPr>
-        <w:t>'w11ref.w3c.fmi.uni-sofia.bg'</w:t>
-      </w:r>
-      <w:r>
-        <w:rPr>
-          <w:rFonts w:ascii="Courier New" w:hAnsi="Courier New" w:cs="Courier New"/>
-          <w:color w:val="8000FF"/>
-          <w:sz w:val="20"/>
-          <w:szCs w:val="20"/>
-          <w:highlight w:val="yellow"/>
-        </w:rPr>
-        <w:t>,</w:t>
-      </w:r>
-    </w:p>
-    <w:p>
-      <w:pPr>
-        <w:autoSpaceDE w:val="0"/>
-        <w:autoSpaceDN w:val="0"/>
-        <w:adjustRightInd w:val="0"/>
-        <w:spacing w:after="0" w:line="240" w:lineRule="auto"/>
-        <w:rPr>
-          <w:rFonts w:ascii="Courier New" w:hAnsi="Courier New" w:cs="Courier New"/>
-          <w:color w:val="000000"/>
-          <w:sz w:val="20"/>
-          <w:szCs w:val="20"/>
-          <w:highlight w:val="yellow"/>
-        </w:rPr>
-      </w:pPr>
-      <w:r>
-        <w:rPr>
-          <w:rFonts w:ascii="Courier New" w:hAnsi="Courier New" w:cs="Courier New"/>
-          <w:color w:val="000000"/>
-          <w:sz w:val="20"/>
-          <w:szCs w:val="20"/>
-          <w:highlight w:val="yellow"/>
-        </w:rPr>
-        <w:tab/>
-      </w:r>
-      <w:r>
-        <w:rPr>
-          <w:rFonts w:ascii="Courier New" w:hAnsi="Courier New" w:cs="Courier New"/>
-          <w:color w:val="000000"/>
-          <w:sz w:val="20"/>
-          <w:szCs w:val="20"/>
-          <w:highlight w:val="yellow"/>
-        </w:rPr>
-        <w:tab/>
-      </w:r>
-    </w:p>
-    <w:p>
-      <w:pPr>
-        <w:autoSpaceDE w:val="0"/>
-        <w:autoSpaceDN w:val="0"/>
-        <w:adjustRightInd w:val="0"/>
-        <w:spacing w:after="0" w:line="240" w:lineRule="auto"/>
-        <w:rPr>
-          <w:rFonts w:ascii="Courier New" w:hAnsi="Courier New" w:cs="Courier New"/>
-          <w:color w:val="000000"/>
-          <w:sz w:val="20"/>
-          <w:szCs w:val="20"/>
-          <w:highlight w:val="yellow"/>
-        </w:rPr>
-      </w:pPr>
-      <w:r>
-        <w:rPr>
-          <w:rFonts w:ascii="Courier New" w:hAnsi="Courier New" w:cs="Courier New"/>
-          <w:color w:val="000000"/>
-          <w:sz w:val="20"/>
-          <w:szCs w:val="20"/>
-          <w:highlight w:val="yellow"/>
-        </w:rPr>
-        <w:tab/>
-      </w:r>
-      <w:r>
-        <w:rPr>
-          <w:rFonts w:ascii="Courier New" w:hAnsi="Courier New" w:cs="Courier New"/>
-          <w:color w:val="8000FF"/>
-          <w:sz w:val="20"/>
-          <w:szCs w:val="20"/>
-          <w:highlight w:val="yellow"/>
-        </w:rPr>
-        <w:t>);</w:t>
-      </w:r>
-    </w:p>
-    <w:p>
-      <w:pPr>
-        <w:autoSpaceDE w:val="0"/>
-        <w:autoSpaceDN w:val="0"/>
-        <w:adjustRightInd w:val="0"/>
-        <w:spacing w:after="0" w:line="240" w:lineRule="auto"/>
-        <w:rPr>
-          <w:rFonts w:ascii="Courier New" w:hAnsi="Courier New" w:cs="Courier New"/>
-          <w:b/>
-          <w:bCs/>
-          <w:color w:val="000000"/>
-          <w:sz w:val="20"/>
-          <w:szCs w:val="20"/>
-          <w:highlight w:val="white"/>
-        </w:rPr>
-      </w:pPr>
-      <w:r>
-        <w:rPr>
-          <w:rFonts w:ascii="Courier New" w:hAnsi="Courier New" w:cs="Courier New"/>
-          <w:color w:val="FF0000"/>
-          <w:sz w:val="20"/>
-          <w:szCs w:val="20"/>
-          <w:highlight w:val="yellow"/>
-        </w:rPr>
-        <w:t>?&gt;</w:t>
-      </w:r>
-    </w:p>
-    <w:p>
-      <w:pPr>
-        <w:spacing w:line="240" w:lineRule="auto"/>
-        <w:rPr>
-          <w:b/>
-          <w:lang w:val="en-US" w:bidi="he-IL"/>
-        </w:rPr>
-      </w:pPr>
-    </w:p>
-    <w:p>
-      <w:pPr>
-        <w:spacing w:line="240" w:lineRule="auto"/>
-        <w:rPr>
-          <w:b/>
-          <w:lang w:bidi="he-IL"/>
-        </w:rPr>
-      </w:pPr>
-      <w:r>
-        <w:rPr>
-          <w:b/>
-          <w:lang w:bidi="he-IL"/>
-        </w:rPr>
-        <w:t>За да се използва:</w:t>
-      </w:r>
-    </w:p>
-    <w:p>
-      <w:pPr>
-        <w:autoSpaceDE w:val="0"/>
-        <w:autoSpaceDN w:val="0"/>
-        <w:adjustRightInd w:val="0"/>
-        <w:spacing w:after="0" w:line="240" w:lineRule="auto"/>
-        <w:rPr>
-          <w:rFonts w:ascii="Courier New" w:hAnsi="Courier New" w:cs="Courier New"/>
-          <w:color w:val="008000"/>
-          <w:sz w:val="20"/>
-          <w:szCs w:val="20"/>
-          <w:highlight w:val="yellow"/>
-        </w:rPr>
-      </w:pPr>
-      <w:r>
-        <w:rPr>
-          <w:rFonts w:ascii="Courier New" w:hAnsi="Courier New" w:cs="Courier New"/>
-          <w:color w:val="008000"/>
-          <w:sz w:val="20"/>
-          <w:szCs w:val="20"/>
-          <w:highlight w:val="yellow"/>
-        </w:rPr>
-        <w:t>$configs = include('conf.php');</w:t>
-      </w:r>
-    </w:p>
-    <w:p>
-      <w:pPr>
-        <w:autoSpaceDE w:val="0"/>
-        <w:autoSpaceDN w:val="0"/>
-        <w:adjustRightInd w:val="0"/>
-        <w:spacing w:after="0" w:line="240" w:lineRule="auto"/>
-        <w:rPr>
-          <w:rFonts w:ascii="Courier New" w:hAnsi="Courier New" w:cs="Courier New"/>
-          <w:color w:val="000000"/>
-          <w:sz w:val="20"/>
-          <w:szCs w:val="20"/>
-          <w:highlight w:val="yellow"/>
-        </w:rPr>
-      </w:pPr>
-    </w:p>
-    <w:p>
-      <w:pPr>
-        <w:autoSpaceDE w:val="0"/>
-        <w:autoSpaceDN w:val="0"/>
-        <w:adjustRightInd w:val="0"/>
-        <w:spacing w:after="0" w:line="240" w:lineRule="auto"/>
-        <w:rPr>
-          <w:rFonts w:ascii="Courier New" w:hAnsi="Courier New" w:cs="Courier New"/>
-          <w:color w:val="000000"/>
-          <w:sz w:val="20"/>
-          <w:szCs w:val="20"/>
-          <w:highlight w:val="yellow"/>
-        </w:rPr>
-      </w:pPr>
-    </w:p>
-    <w:p>
-      <w:pPr>
-        <w:spacing w:line="240" w:lineRule="auto"/>
-        <w:rPr>
-          <w:b/>
-          <w:lang w:bidi="he-IL"/>
-        </w:rPr>
-      </w:pPr>
-      <w:r>
-        <w:rPr>
-          <w:b/>
-          <w:lang w:bidi="he-IL"/>
-        </w:rPr>
-        <w:t xml:space="preserve">header("Location: ". </w:t>
-      </w:r>
-      <w:r>
-        <w:rPr>
-          <w:b/>
-          <w:color w:val="FF0000"/>
-          <w:lang w:bidi="he-IL"/>
-        </w:rPr>
-        <w:t>$configs-&gt;HTTP_URL_PREFIX</w:t>
-      </w:r>
-      <w:r>
-        <w:rPr>
-          <w:b/>
-          <w:lang w:bidi="he-IL"/>
-        </w:rPr>
-        <w:t>."/choose.php");</w:t>
-      </w:r>
-    </w:p>
-    <w:p>
-      <w:pPr>
-        <w:spacing w:line="240" w:lineRule="auto"/>
-        <w:rPr>
-          <w:b/>
-          <w:lang w:bidi="he-IL"/>
-        </w:rPr>
-      </w:pPr>
-    </w:p>
-    <w:p>
-      <w:pPr>
-        <w:spacing w:line="240" w:lineRule="auto"/>
-        <w:rPr>
-          <w:b/>
-          <w:lang w:bidi="he-IL"/>
-        </w:rPr>
-      </w:pPr>
-      <w:r>
-        <w:rPr>
-          <w:b/>
-          <w:lang w:bidi="he-IL"/>
-        </w:rPr>
-        <w:t>Други варианти за конфигурация:</w:t>
-      </w:r>
-    </w:p>
-    <w:p>
-      <w:pPr>
-        <w:pBdr>
-          <w:top w:val="single" w:sz="4" w:space="1" w:color="auto"/>
-          <w:left w:val="single" w:sz="4" w:space="4" w:color="auto"/>
-          <w:bottom w:val="single" w:sz="4" w:space="1" w:color="auto"/>
-          <w:right w:val="single" w:sz="4" w:space="4" w:color="auto"/>
-        </w:pBdr>
-        <w:spacing w:line="240" w:lineRule="auto"/>
-        <w:rPr>
-          <w:b/>
-          <w:i/>
-          <w:iCs/>
-          <w:lang w:bidi="he-IL"/>
-        </w:rPr>
-      </w:pPr>
-      <w:r>
-        <w:rPr>
-          <w:b/>
-          <w:i/>
-          <w:iCs/>
-          <w:lang w:bidi="he-IL"/>
-        </w:rPr>
-        <w:t>&lt;?php</w:t>
-      </w:r>
-    </w:p>
-    <w:p>
-      <w:pPr>
-        <w:pBdr>
-          <w:top w:val="single" w:sz="4" w:space="1" w:color="auto"/>
-          <w:left w:val="single" w:sz="4" w:space="4" w:color="auto"/>
-          <w:bottom w:val="single" w:sz="4" w:space="1" w:color="auto"/>
-          <w:right w:val="single" w:sz="4" w:space="4" w:color="auto"/>
-        </w:pBdr>
-        <w:spacing w:line="240" w:lineRule="auto"/>
-        <w:rPr>
-          <w:i/>
-          <w:iCs/>
-          <w:color w:val="00B050"/>
-          <w:lang w:bidi="he-IL"/>
-        </w:rPr>
-      </w:pPr>
-      <w:r>
-        <w:rPr>
-          <w:i/>
-          <w:iCs/>
-          <w:color w:val="00B050"/>
-          <w:lang w:bidi="he-IL"/>
-        </w:rPr>
-        <w:t>//</w:t>
-      </w:r>
-      <w:r>
-        <w:t xml:space="preserve">install.php </w:t>
-      </w:r>
-      <w:r>
-        <w:rPr>
-          <w:i/>
-          <w:iCs/>
-          <w:color w:val="00B050"/>
-          <w:lang w:bidi="he-IL"/>
-        </w:rPr>
-        <w:t>- can called once, initiating database, creating configuration file of doesnt exists, etc.</w:t>
-      </w:r>
-    </w:p>
-    <w:p>
-      <w:pPr>
-        <w:pBdr>
-          <w:top w:val="single" w:sz="4" w:space="1" w:color="auto"/>
-          <w:left w:val="single" w:sz="4" w:space="4" w:color="auto"/>
-          <w:bottom w:val="single" w:sz="4" w:space="1" w:color="auto"/>
-          <w:right w:val="single" w:sz="4" w:space="4" w:color="auto"/>
-        </w:pBdr>
-        <w:spacing w:line="240" w:lineRule="auto"/>
-        <w:rPr>
-          <w:i/>
-          <w:iCs/>
-          <w:color w:val="00B050"/>
-          <w:lang w:bidi="he-IL"/>
-        </w:rPr>
-      </w:pPr>
-      <w:r>
-        <w:rPr>
-          <w:i/>
-          <w:iCs/>
-          <w:color w:val="00B050"/>
-          <w:lang w:bidi="he-IL"/>
-        </w:rPr>
-        <w:t xml:space="preserve">//Optional:: </w:t>
-      </w:r>
-      <w:r>
-        <w:t>ConfigPanel.php</w:t>
-      </w:r>
-      <w:r>
-        <w:rPr>
-          <w:i/>
-          <w:iCs/>
-          <w:color w:val="00B050"/>
-          <w:lang w:bidi="he-IL"/>
-        </w:rPr>
-        <w:t xml:space="preserve"> -&gt; Configures/changes settings of app</w:t>
-      </w:r>
-    </w:p>
-    <w:p>
-      <w:pPr>
-        <w:pBdr>
-          <w:top w:val="single" w:sz="4" w:space="1" w:color="auto"/>
-          <w:left w:val="single" w:sz="4" w:space="4" w:color="auto"/>
-          <w:bottom w:val="single" w:sz="4" w:space="1" w:color="auto"/>
-          <w:right w:val="single" w:sz="4" w:space="4" w:color="auto"/>
-        </w:pBdr>
-        <w:spacing w:line="240" w:lineRule="auto"/>
-        <w:rPr>
-          <w:i/>
-          <w:iCs/>
-          <w:color w:val="00B050"/>
-          <w:lang w:val="en-US" w:bidi="he-IL"/>
-        </w:rPr>
-      </w:pPr>
-      <w:r>
-        <w:rPr>
-          <w:i/>
-          <w:iCs/>
-          <w:color w:val="00B050"/>
-          <w:lang w:bidi="he-IL"/>
-        </w:rPr>
-        <w:t xml:space="preserve">//Required: </w:t>
-      </w:r>
-      <w:r>
-        <w:t>config.php</w:t>
-      </w:r>
-      <w:r>
-        <w:t xml:space="preserve">, </w:t>
-      </w:r>
-      <w:r>
-        <w:rPr>
-          <w:lang w:val="en-US"/>
-        </w:rPr>
-        <w:t>db_sql.txt</w:t>
-      </w:r>
-    </w:p>
-    <w:p>
-      <w:pPr>
-        <w:pBdr>
-          <w:top w:val="single" w:sz="4" w:space="1" w:color="auto"/>
-          <w:left w:val="single" w:sz="4" w:space="4" w:color="auto"/>
-          <w:bottom w:val="single" w:sz="4" w:space="1" w:color="auto"/>
-          <w:right w:val="single" w:sz="4" w:space="4" w:color="auto"/>
-        </w:pBdr>
-        <w:spacing w:line="240" w:lineRule="auto"/>
-        <w:rPr>
-          <w:i/>
-          <w:iCs/>
-          <w:color w:val="00B050"/>
-          <w:lang w:bidi="he-IL"/>
-        </w:rPr>
-      </w:pPr>
-      <w:r>
-        <w:rPr>
-          <w:i/>
-          <w:iCs/>
-          <w:color w:val="00B050"/>
-          <w:lang w:bidi="he-IL"/>
-        </w:rPr>
-        <w:t>//required: help.php (can be part of documentation)...</w:t>
-      </w:r>
-    </w:p>
-    <w:p>
-      <w:pPr>
-        <w:pBdr>
-          <w:top w:val="single" w:sz="4" w:space="1" w:color="auto"/>
-          <w:left w:val="single" w:sz="4" w:space="4" w:color="auto"/>
-          <w:bottom w:val="single" w:sz="4" w:space="1" w:color="auto"/>
-          <w:right w:val="single" w:sz="4" w:space="4" w:color="auto"/>
-        </w:pBdr>
-        <w:spacing w:line="240" w:lineRule="auto"/>
-        <w:rPr>
-          <w:i/>
-          <w:iCs/>
-          <w:color w:val="00B050"/>
-          <w:lang w:bidi="he-IL"/>
-        </w:rPr>
-      </w:pPr>
-      <w:r>
-        <w:rPr>
-          <w:i/>
-          <w:iCs/>
-          <w:color w:val="00B050"/>
-          <w:lang w:bidi="he-IL"/>
-        </w:rPr>
-        <w:t>//or config.ini -&gt; със същите настройки;</w:t>
-      </w:r>
-    </w:p>
-    <w:p>
-      <w:pPr>
-        <w:pBdr>
-          <w:top w:val="single" w:sz="4" w:space="1" w:color="auto"/>
-          <w:left w:val="single" w:sz="4" w:space="4" w:color="auto"/>
-          <w:bottom w:val="single" w:sz="4" w:space="1" w:color="auto"/>
-          <w:right w:val="single" w:sz="4" w:space="4" w:color="auto"/>
-        </w:pBdr>
-        <w:spacing w:line="240" w:lineRule="auto"/>
-        <w:rPr>
-          <w:i/>
-          <w:iCs/>
-          <w:lang w:bidi="he-IL"/>
-        </w:rPr>
-      </w:pPr>
-    </w:p>
-    <w:p>
-      <w:pPr>
-        <w:pBdr>
-          <w:top w:val="single" w:sz="4" w:space="1" w:color="auto"/>
-          <w:left w:val="single" w:sz="4" w:space="4" w:color="auto"/>
-          <w:bottom w:val="single" w:sz="4" w:space="1" w:color="auto"/>
-          <w:right w:val="single" w:sz="4" w:space="4" w:color="auto"/>
-        </w:pBdr>
-        <w:spacing w:line="240" w:lineRule="auto"/>
-        <w:rPr>
-          <w:i/>
-          <w:iCs/>
-          <w:lang w:bidi="he-IL"/>
-        </w:rPr>
-      </w:pPr>
-      <w:r>
-        <w:rPr>
-          <w:i/>
-          <w:iCs/>
-          <w:lang w:bidi="he-IL"/>
-        </w:rPr>
-        <w:t>class Config {</w:t>
-      </w:r>
-    </w:p>
-    <w:p>
-      <w:pPr>
-        <w:pBdr>
-          <w:top w:val="single" w:sz="4" w:space="1" w:color="auto"/>
-          <w:left w:val="single" w:sz="4" w:space="4" w:color="auto"/>
-          <w:bottom w:val="single" w:sz="4" w:space="1" w:color="auto"/>
-          <w:right w:val="single" w:sz="4" w:space="4" w:color="auto"/>
-        </w:pBdr>
-        <w:spacing w:line="240" w:lineRule="auto"/>
-        <w:rPr>
-          <w:i/>
-          <w:iCs/>
-          <w:lang w:bidi="he-IL"/>
-        </w:rPr>
-      </w:pPr>
-      <w:r>
-        <w:rPr>
-          <w:i/>
-          <w:iCs/>
-          <w:lang w:bidi="he-IL"/>
-        </w:rPr>
-        <w:t xml:space="preserve">  $SITE_FN = 61999; //can be used bellow</w:t>
-      </w:r>
-    </w:p>
-    <w:p>
-      <w:pPr>
-        <w:pBdr>
-          <w:top w:val="single" w:sz="4" w:space="1" w:color="auto"/>
-          <w:left w:val="single" w:sz="4" w:space="4" w:color="auto"/>
-          <w:bottom w:val="single" w:sz="4" w:space="1" w:color="auto"/>
-          <w:right w:val="single" w:sz="4" w:space="4" w:color="auto"/>
-        </w:pBdr>
-        <w:spacing w:line="240" w:lineRule="auto"/>
-        <w:rPr>
-          <w:i/>
-          <w:iCs/>
-          <w:lang w:bidi="he-IL"/>
-        </w:rPr>
-      </w:pPr>
-      <w:r>
-        <w:rPr>
-          <w:i/>
-          <w:iCs/>
-          <w:lang w:bidi="he-IL"/>
-        </w:rPr>
-        <w:t xml:space="preserve">  $SITE_CREATOR = "Your Name(s)";</w:t>
-      </w:r>
-    </w:p>
-    <w:p>
-      <w:pPr>
-        <w:pBdr>
-          <w:top w:val="single" w:sz="4" w:space="1" w:color="auto"/>
-          <w:left w:val="single" w:sz="4" w:space="4" w:color="auto"/>
-          <w:bottom w:val="single" w:sz="4" w:space="1" w:color="auto"/>
-          <w:right w:val="single" w:sz="4" w:space="4" w:color="auto"/>
-        </w:pBdr>
-        <w:spacing w:line="240" w:lineRule="auto"/>
-        <w:rPr>
-          <w:i/>
-          <w:iCs/>
-          <w:lang w:bidi="he-IL"/>
-        </w:rPr>
-      </w:pPr>
-      <w:r>
-        <w:rPr>
-          <w:i/>
-          <w:iCs/>
-          <w:lang w:bidi="he-IL"/>
-        </w:rPr>
-        <w:t xml:space="preserve">  $SITE_ADMIN_EMAIL = "your@email.com";</w:t>
-      </w:r>
-    </w:p>
-    <w:p>
-      <w:pPr>
-        <w:pBdr>
-          <w:top w:val="single" w:sz="4" w:space="1" w:color="auto"/>
-          <w:left w:val="single" w:sz="4" w:space="4" w:color="auto"/>
-          <w:bottom w:val="single" w:sz="4" w:space="1" w:color="auto"/>
-          <w:right w:val="single" w:sz="4" w:space="4" w:color="auto"/>
-        </w:pBdr>
-        <w:spacing w:line="240" w:lineRule="auto"/>
-        <w:rPr>
-          <w:i/>
-          <w:iCs/>
-          <w:lang w:bidi="he-IL"/>
-        </w:rPr>
-      </w:pPr>
-      <w:r>
-        <w:rPr>
-          <w:i/>
-          <w:iCs/>
-          <w:lang w:bidi="he-IL"/>
-        </w:rPr>
-        <w:t xml:space="preserve">  $SITE_INFO = "This project was created during ...year, on Web Technologies, Sofia University, FMI, lead by: </w:t>
-      </w:r>
-    </w:p>
-    <w:p>
-      <w:pPr>
-        <w:pBdr>
-          <w:top w:val="single" w:sz="4" w:space="1" w:color="auto"/>
-          <w:left w:val="single" w:sz="4" w:space="4" w:color="auto"/>
-          <w:bottom w:val="single" w:sz="4" w:space="1" w:color="auto"/>
-          <w:right w:val="single" w:sz="4" w:space="4" w:color="auto"/>
-        </w:pBdr>
-        <w:spacing w:line="240" w:lineRule="auto"/>
-        <w:rPr>
-          <w:i/>
-          <w:iCs/>
-          <w:lang w:bidi="he-IL"/>
-        </w:rPr>
-      </w:pPr>
-      <w:r>
-        <w:rPr>
-          <w:i/>
-          <w:iCs/>
-          <w:lang w:bidi="he-IL"/>
-        </w:rPr>
-        <w:t>Name of Instructor, assistant: Name-Of-Assistant";</w:t>
-      </w:r>
-    </w:p>
-    <w:p>
-      <w:pPr>
-        <w:pBdr>
-          <w:top w:val="single" w:sz="4" w:space="1" w:color="auto"/>
-          <w:left w:val="single" w:sz="4" w:space="4" w:color="auto"/>
-          <w:bottom w:val="single" w:sz="4" w:space="1" w:color="auto"/>
-          <w:right w:val="single" w:sz="4" w:space="4" w:color="auto"/>
-        </w:pBdr>
-        <w:spacing w:line="240" w:lineRule="auto"/>
-        <w:rPr>
-          <w:i/>
-          <w:iCs/>
-          <w:lang w:bidi="he-IL"/>
-        </w:rPr>
-      </w:pPr>
-    </w:p>
-    <w:p>
-      <w:pPr>
-        <w:pBdr>
-          <w:top w:val="single" w:sz="4" w:space="1" w:color="auto"/>
-          <w:left w:val="single" w:sz="4" w:space="4" w:color="auto"/>
-          <w:bottom w:val="single" w:sz="4" w:space="1" w:color="auto"/>
-          <w:right w:val="single" w:sz="4" w:space="4" w:color="auto"/>
-        </w:pBdr>
-        <w:spacing w:line="240" w:lineRule="auto"/>
-        <w:rPr>
-          <w:lang w:val="en-US"/>
-        </w:rPr>
-      </w:pPr>
-      <w:r>
-        <w:t xml:space="preserve">  $SITE_URL=</w:t>
-      </w:r>
-      <w:r>
-        <w:t>“</w:t>
-      </w:r>
-      <w:hyperlink r:id="rId21" w:history="1">
-        <w:r>
-          <w:rPr>
-            <w:lang w:bidi="he-IL"/>
-          </w:rPr>
-          <w:t>http://loremipsum.fmi.uni-sofia.bg/WEBTECH/www_6ed_prj/61999_alg_animation</w:t>
-        </w:r>
-      </w:hyperlink>
-      <w:r>
-        <w:rPr>
-          <w:lang w:val="en-US"/>
-        </w:rPr>
-        <w:t>”</w:t>
-      </w:r>
-      <w:r>
-        <w:t>;</w:t>
-      </w:r>
-    </w:p>
-    <w:p>
-      <w:pPr>
-        <w:pBdr>
-          <w:top w:val="single" w:sz="4" w:space="1" w:color="auto"/>
-          <w:left w:val="single" w:sz="4" w:space="4" w:color="auto"/>
-          <w:bottom w:val="single" w:sz="4" w:space="1" w:color="auto"/>
-          <w:right w:val="single" w:sz="4" w:space="4" w:color="auto"/>
-        </w:pBdr>
-        <w:spacing w:line="240" w:lineRule="auto"/>
-        <w:rPr>
-          <w:i/>
-          <w:iCs/>
-          <w:lang w:bidi="he-IL"/>
-        </w:rPr>
-      </w:pPr>
-      <w:r>
-        <w:rPr>
-          <w:i/>
-          <w:iCs/>
-          <w:lang w:bidi="he-IL"/>
-        </w:rPr>
-        <w:t xml:space="preserve">  $ROOT_FOLDER="c:\xampp\htdocs\www_6ed_prj/61999_alg_animation"</w:t>
-      </w:r>
-    </w:p>
-    <w:p>
-      <w:pPr>
-        <w:pBdr>
-          <w:top w:val="single" w:sz="4" w:space="1" w:color="auto"/>
-          <w:left w:val="single" w:sz="4" w:space="4" w:color="auto"/>
-          <w:bottom w:val="single" w:sz="4" w:space="1" w:color="auto"/>
-          <w:right w:val="single" w:sz="4" w:space="4" w:color="auto"/>
-        </w:pBdr>
-        <w:spacing w:line="240" w:lineRule="auto"/>
-        <w:rPr>
-          <w:i/>
-          <w:iCs/>
-          <w:lang w:bidi="he-IL"/>
-        </w:rPr>
-      </w:pPr>
-      <w:r>
-        <w:rPr>
-          <w:i/>
-          <w:iCs/>
-          <w:lang w:bidi="he-IL"/>
-        </w:rPr>
-        <w:t xml:space="preserve">  $DB_USER="61999_user";</w:t>
-      </w:r>
-    </w:p>
-    <w:p>
-      <w:pPr>
-        <w:pBdr>
-          <w:top w:val="single" w:sz="4" w:space="1" w:color="auto"/>
-          <w:left w:val="single" w:sz="4" w:space="4" w:color="auto"/>
-          <w:bottom w:val="single" w:sz="4" w:space="1" w:color="auto"/>
-          <w:right w:val="single" w:sz="4" w:space="4" w:color="auto"/>
-        </w:pBdr>
-        <w:spacing w:line="240" w:lineRule="auto"/>
-        <w:rPr>
-          <w:i/>
-          <w:iCs/>
-          <w:lang w:bidi="he-IL"/>
-        </w:rPr>
-      </w:pPr>
-      <w:r>
-        <w:rPr>
-          <w:i/>
-          <w:iCs/>
-          <w:lang w:bidi="he-IL"/>
-        </w:rPr>
-        <w:t xml:space="preserve">  $DB_PASS="61999_pass";</w:t>
-      </w:r>
-    </w:p>
-    <w:p>
-      <w:pPr>
-        <w:pBdr>
-          <w:top w:val="single" w:sz="4" w:space="1" w:color="auto"/>
-          <w:left w:val="single" w:sz="4" w:space="4" w:color="auto"/>
-          <w:bottom w:val="single" w:sz="4" w:space="1" w:color="auto"/>
-          <w:right w:val="single" w:sz="4" w:space="4" w:color="auto"/>
-        </w:pBdr>
-        <w:spacing w:line="240" w:lineRule="auto"/>
-        <w:rPr>
-          <w:i/>
-          <w:iCs/>
-          <w:lang w:bidi="he-IL"/>
-        </w:rPr>
-      </w:pPr>
-      <w:r>
-        <w:rPr>
-          <w:i/>
-          <w:iCs/>
-          <w:lang w:bidi="he-IL"/>
-        </w:rPr>
-        <w:t xml:space="preserve">  $DB_NAME="www_6ed_61999_alg_animation";</w:t>
-      </w:r>
-    </w:p>
-    <w:p>
-      <w:pPr>
-        <w:pBdr>
-          <w:top w:val="single" w:sz="4" w:space="1" w:color="auto"/>
-          <w:left w:val="single" w:sz="4" w:space="4" w:color="auto"/>
-          <w:bottom w:val="single" w:sz="4" w:space="1" w:color="auto"/>
-          <w:right w:val="single" w:sz="4" w:space="4" w:color="auto"/>
-        </w:pBdr>
-        <w:spacing w:line="240" w:lineRule="auto"/>
-        <w:rPr>
-          <w:i/>
-          <w:iCs/>
-          <w:lang w:bidi="he-IL"/>
-        </w:rPr>
-      </w:pPr>
-      <w:r>
-        <w:rPr>
-          <w:i/>
-          <w:iCs/>
-          <w:lang w:bidi="he-IL"/>
-        </w:rPr>
-        <w:t xml:space="preserve">  $SITE_DESCRIPTION="What is ready, and what can be improved for future";</w:t>
-      </w:r>
-    </w:p>
-    <w:p>
-      <w:pPr>
-        <w:pBdr>
-          <w:top w:val="single" w:sz="4" w:space="1" w:color="auto"/>
-          <w:left w:val="single" w:sz="4" w:space="4" w:color="auto"/>
-          <w:bottom w:val="single" w:sz="4" w:space="1" w:color="auto"/>
-          <w:right w:val="single" w:sz="4" w:space="4" w:color="auto"/>
-        </w:pBdr>
-        <w:spacing w:line="240" w:lineRule="auto"/>
-        <w:rPr>
-          <w:i/>
-          <w:iCs/>
-          <w:lang w:bidi="he-IL"/>
-        </w:rPr>
-      </w:pPr>
-      <w:r>
-        <w:rPr>
-          <w:i/>
-          <w:iCs/>
-          <w:lang w:bidi="he-IL"/>
-        </w:rPr>
-        <w:t xml:space="preserve">  $PROJECT_REQ="...(from documentation)";</w:t>
-      </w:r>
-    </w:p>
-    <w:p>
-      <w:pPr>
-        <w:pBdr>
-          <w:top w:val="single" w:sz="4" w:space="1" w:color="auto"/>
-          <w:left w:val="single" w:sz="4" w:space="4" w:color="auto"/>
-          <w:bottom w:val="single" w:sz="4" w:space="1" w:color="auto"/>
-          <w:right w:val="single" w:sz="4" w:space="4" w:color="auto"/>
-        </w:pBdr>
-        <w:spacing w:line="240" w:lineRule="auto"/>
-        <w:rPr>
-          <w:i/>
-          <w:iCs/>
-          <w:lang w:bidi="he-IL"/>
-        </w:rPr>
-      </w:pPr>
-      <w:r>
-        <w:rPr>
-          <w:i/>
-          <w:iCs/>
-          <w:lang w:bidi="he-IL"/>
-        </w:rPr>
-        <w:t>}</w:t>
-      </w:r>
-    </w:p>
-    <w:p>
-      <w:pPr>
-        <w:pBdr>
-          <w:top w:val="single" w:sz="4" w:space="1" w:color="auto"/>
-          <w:left w:val="single" w:sz="4" w:space="4" w:color="auto"/>
-          <w:bottom w:val="single" w:sz="4" w:space="1" w:color="auto"/>
-          <w:right w:val="single" w:sz="4" w:space="4" w:color="auto"/>
-        </w:pBdr>
-        <w:spacing w:line="240" w:lineRule="auto"/>
-        <w:rPr>
-          <w:b/>
-          <w:i/>
-          <w:iCs/>
-          <w:lang w:bidi="he-IL"/>
-        </w:rPr>
-      </w:pPr>
-      <w:r>
-        <w:rPr>
-          <w:b/>
-          <w:i/>
-          <w:iCs/>
-          <w:lang w:bidi="he-IL"/>
-        </w:rPr>
-        <w:t>?&gt;</w:t>
-      </w:r>
-    </w:p>
-    <w:p>
-      <w:pPr>
-        <w:spacing w:line="240" w:lineRule="auto"/>
-        <w:rPr>
-          <w:lang w:bidi="he-IL"/>
-        </w:rPr>
-      </w:pPr>
-      <w:r>
-        <w:rPr>
-          <w:lang w:bidi="he-IL"/>
-        </w:rPr>
-        <w:t>История на версиите</w:t>
-      </w:r>
-    </w:p>
-    <w:p>
-      <w:pPr>
-        <w:pStyle w:val="ListParagraph"/>
-        <w:numPr>
-          <w:ilvl w:val="0"/>
-          <w:numId w:val="4"/>
-        </w:numPr>
-        <w:spacing w:line="240" w:lineRule="auto"/>
-        <w:rPr>
-          <w:lang w:bidi="he-IL"/>
-        </w:rPr>
-      </w:pPr>
-      <w:r>
-        <w:rPr>
-          <w:lang w:bidi="he-IL"/>
-        </w:rPr>
-        <w:t>Последна модификация 0.3 /2020-01-06/by MP</w:t>
-      </w:r>
-    </w:p>
-    <w:p>
-      <w:pPr>
-        <w:pStyle w:val="ListParagraph"/>
-        <w:numPr>
-          <w:ilvl w:val="0"/>
-          <w:numId w:val="4"/>
-        </w:numPr>
-        <w:spacing w:line="240" w:lineRule="auto"/>
-        <w:rPr>
-          <w:lang w:bidi="he-IL"/>
-        </w:rPr>
-      </w:pPr>
-      <w:r>
-        <w:rPr>
-          <w:lang w:bidi="he-IL"/>
-        </w:rPr>
-        <w:t>Последна модификация 0.</w:t>
-      </w:r>
-      <w:r>
-        <w:rPr>
-          <w:lang w:bidi="he-IL"/>
-        </w:rPr>
-        <w:t>2</w:t>
-      </w:r>
-      <w:r>
-        <w:rPr>
-          <w:lang w:bidi="he-IL"/>
-        </w:rPr>
-        <w:t>/2018</w:t>
-      </w:r>
-      <w:r>
-        <w:rPr>
-          <w:lang w:bidi="he-IL"/>
-        </w:rPr>
-        <w:t>-</w:t>
-      </w:r>
-      <w:r>
-        <w:rPr>
-          <w:lang w:bidi="he-IL"/>
-        </w:rPr>
-        <w:t>12</w:t>
-      </w:r>
-      <w:r>
-        <w:rPr>
-          <w:lang w:bidi="he-IL"/>
-        </w:rPr>
-        <w:t>-</w:t>
-      </w:r>
-      <w:r>
-        <w:rPr>
-          <w:lang w:bidi="he-IL"/>
-        </w:rPr>
-        <w:t>09</w:t>
-      </w:r>
-      <w:r>
-        <w:rPr>
-          <w:lang w:bidi="he-IL"/>
-        </w:rPr>
-        <w:t>/by MP</w:t>
-      </w:r>
-    </w:p>
-    <w:p>
-      <w:pPr>
-        <w:pStyle w:val="ListParagraph"/>
-        <w:numPr>
-          <w:ilvl w:val="0"/>
-          <w:numId w:val="0"/>
-        </w:numPr>
-        <w:spacing w:line="240" w:lineRule="auto"/>
-        <w:ind w:left="720"/>
-        <w:rPr>
-          <w:lang w:bidi="he-IL"/>
-        </w:rPr>
-      </w:pPr>
-    </w:p>
-    <w:p>
-      <w:pPr>
-        <w:spacing w:line="240" w:lineRule="auto"/>
-        <w:rPr>
-          <w:lang w:bidi="he-IL"/>
-        </w:rPr>
-      </w:pPr>
-      <w:r>
-        <w:rPr>
-          <w:lang w:bidi="he-IL"/>
-        </w:rPr>
-        <w:t>Успех!</w:t>
       </w:r>
     </w:p>
     <w:p>
